--- a/Files/Mohammad Metwally_resume.docx
+++ b/Files/Mohammad Metwally_resume.docx
@@ -45,11 +45,20 @@
         <w:spacing w:line="240" w:lineRule="auto"/>
         <w:rPr>
           <w:rFonts w:ascii="Calibri" w:eastAsia="Calibri" w:hAnsi="Calibri" w:cs="Calibri"/>
+          <w:color w:val="6FA8DC"/>
+          <w:sz w:val="20"/>
+          <w:szCs w:val="20"/>
+        </w:rPr>
+      </w:pPr>
+      <w:r>
+        <w:rPr>
+          <w:rFonts w:ascii="Calibri" w:eastAsia="Calibri" w:hAnsi="Calibri" w:cs="Calibri"/>
           <w:color w:val="999999"/>
           <w:sz w:val="20"/>
           <w:szCs w:val="20"/>
         </w:rPr>
-      </w:pPr>
+        <w:t>The Villas residency, Al Nakheel</w:t>
+      </w:r>
       <w:r>
         <w:rPr>
           <w:rFonts w:ascii="Calibri" w:eastAsia="Calibri" w:hAnsi="Calibri" w:cs="Calibri"/>
@@ -57,7 +66,16 @@
           <w:sz w:val="20"/>
           <w:szCs w:val="20"/>
         </w:rPr>
-        <w:t>The Villas residency, Al Nakheel</w:t>
+        <w:t>,</w:t>
+      </w:r>
+      <w:r>
+        <w:rPr>
+          <w:rFonts w:ascii="Calibri" w:eastAsia="Calibri" w:hAnsi="Calibri" w:cs="Calibri"/>
+          <w:color w:val="6FA8DC"/>
+          <w:sz w:val="20"/>
+          <w:szCs w:val="20"/>
+        </w:rPr>
+        <w:t xml:space="preserve">• </w:t>
       </w:r>
       <w:r>
         <w:rPr>
@@ -66,7 +84,25 @@
           <w:sz w:val="20"/>
           <w:szCs w:val="20"/>
         </w:rPr>
-        <w:t>,</w:t>
+        <w:t>RAK</w:t>
+      </w:r>
+      <w:r>
+        <w:rPr>
+          <w:rFonts w:ascii="Calibri" w:eastAsia="Calibri" w:hAnsi="Calibri" w:cs="Calibri"/>
+          <w:color w:val="999999"/>
+          <w:sz w:val="20"/>
+          <w:szCs w:val="20"/>
+        </w:rPr>
+        <w:t xml:space="preserve">, </w:t>
+      </w:r>
+      <w:r>
+        <w:rPr>
+          <w:rFonts w:ascii="Calibri" w:eastAsia="Calibri" w:hAnsi="Calibri" w:cs="Calibri"/>
+          <w:color w:val="999999"/>
+          <w:sz w:val="20"/>
+          <w:szCs w:val="20"/>
+        </w:rPr>
+        <w:t>UAE</w:t>
       </w:r>
       <w:r>
         <w:rPr>
@@ -75,17 +111,19 @@
           <w:sz w:val="20"/>
           <w:szCs w:val="20"/>
         </w:rPr>
-        <w:t xml:space="preserve">• </w:t>
-      </w:r>
-      <w:r>
+        <w:t xml:space="preserve"> </w:t>
+      </w:r>
+    </w:p>
+    <w:p>
+      <w:pPr>
+        <w:spacing w:line="240" w:lineRule="auto"/>
         <w:rPr>
           <w:rFonts w:ascii="Calibri" w:eastAsia="Calibri" w:hAnsi="Calibri" w:cs="Calibri"/>
           <w:color w:val="999999"/>
           <w:sz w:val="20"/>
           <w:szCs w:val="20"/>
         </w:rPr>
-        <w:t>RAK</w:t>
-      </w:r>
+      </w:pPr>
       <w:r>
         <w:rPr>
           <w:rFonts w:ascii="Calibri" w:eastAsia="Calibri" w:hAnsi="Calibri" w:cs="Calibri"/>
@@ -93,7 +131,7 @@
           <w:sz w:val="20"/>
           <w:szCs w:val="20"/>
         </w:rPr>
-        <w:t xml:space="preserve">, </w:t>
+        <w:t>3304, Sheikh Zayed Road</w:t>
       </w:r>
       <w:r>
         <w:rPr>
@@ -102,7 +140,10 @@
           <w:sz w:val="20"/>
           <w:szCs w:val="20"/>
         </w:rPr>
-        <w:t>UAE</w:t>
+        <w:t>,</w:t>
+      </w:r>
+      <w:r>
+        <w:t xml:space="preserve"> </w:t>
       </w:r>
       <w:r>
         <w:rPr>
@@ -111,7 +152,16 @@
           <w:sz w:val="20"/>
           <w:szCs w:val="20"/>
         </w:rPr>
-        <w:t xml:space="preserve"> </w:t>
+        <w:t xml:space="preserve">• </w:t>
+      </w:r>
+      <w:r>
+        <w:rPr>
+          <w:rFonts w:ascii="Calibri" w:eastAsia="Calibri" w:hAnsi="Calibri" w:cs="Calibri"/>
+          <w:color w:val="999999"/>
+          <w:sz w:val="20"/>
+          <w:szCs w:val="20"/>
+        </w:rPr>
+        <w:t>Dubai, UAE</w:t>
       </w:r>
     </w:p>
     <w:p>
@@ -1754,15 +1804,6 @@
         </w:rPr>
         <w:t>EXPERIENCE</w:t>
       </w:r>
-      <w:r>
-        <w:rPr>
-          <w:rFonts w:ascii="Calibri" w:eastAsia="Calibri" w:hAnsi="Calibri" w:cs="Calibri"/>
-          <w:color w:val="3D85C6"/>
-          <w:sz w:val="24"/>
-          <w:szCs w:val="24"/>
-        </w:rPr>
-        <w:tab/>
-      </w:r>
     </w:p>
     <w:p>
       <w:pPr>
@@ -1789,7 +1830,51 @@
           <w:sz w:val="24"/>
           <w:szCs w:val="24"/>
         </w:rPr>
-        <w:t>Solution Architect / integration engineer Nov, 2014 - Present</w:t>
+        <w:t xml:space="preserve">Solution Architect </w:t>
+      </w:r>
+      <w:r>
+        <w:rPr>
+          <w:rFonts w:ascii="Calibri" w:eastAsia="Calibri" w:hAnsi="Calibri" w:cs="Calibri"/>
+          <w:b/>
+          <w:bCs/>
+          <w:color w:val="444444"/>
+          <w:sz w:val="24"/>
+          <w:szCs w:val="24"/>
+        </w:rPr>
+        <w:t>May</w:t>
+      </w:r>
+      <w:r>
+        <w:rPr>
+          <w:rFonts w:ascii="Calibri" w:eastAsia="Calibri" w:hAnsi="Calibri" w:cs="Calibri"/>
+          <w:b/>
+          <w:bCs/>
+          <w:color w:val="444444"/>
+          <w:sz w:val="24"/>
+          <w:szCs w:val="24"/>
+        </w:rPr>
+        <w:t>, 201</w:t>
+      </w:r>
+      <w:r>
+        <w:rPr>
+          <w:rFonts w:ascii="Calibri" w:eastAsia="Calibri" w:hAnsi="Calibri" w:cs="Calibri"/>
+          <w:b/>
+          <w:bCs/>
+          <w:color w:val="444444"/>
+          <w:sz w:val="24"/>
+          <w:szCs w:val="24"/>
+        </w:rPr>
+        <w:t>7</w:t>
+      </w:r>
+      <w:r>
+        <w:rPr>
+          <w:rFonts w:ascii="Calibri" w:eastAsia="Calibri" w:hAnsi="Calibri" w:cs="Calibri"/>
+          <w:b/>
+          <w:bCs/>
+          <w:color w:val="444444"/>
+          <w:sz w:val="24"/>
+          <w:szCs w:val="24"/>
+        </w:rPr>
+        <w:t xml:space="preserve"> - Present</w:t>
       </w:r>
     </w:p>
     <w:p>
@@ -1810,6 +1895,218 @@
           <w:sz w:val="24"/>
           <w:szCs w:val="24"/>
         </w:rPr>
+        <w:tab/>
+      </w:r>
+      <w:r>
+        <w:rPr>
+          <w:rFonts w:ascii="Calibri" w:eastAsia="Calibri" w:hAnsi="Calibri" w:cs="Calibri"/>
+          <w:color w:val="3D85C6"/>
+          <w:sz w:val="24"/>
+          <w:szCs w:val="24"/>
+        </w:rPr>
+        <w:tab/>
+      </w:r>
+      <w:r>
+        <w:rPr>
+          <w:rFonts w:ascii="Calibri" w:hAnsi="Calibri" w:cs="Calibri"/>
+          <w:b/>
+          <w:bCs/>
+          <w:noProof/>
+          <w:color w:val="4F81BD"/>
+          <w:sz w:val="28"/>
+          <w:szCs w:val="28"/>
+        </w:rPr>
+        <w:t>Trianz</w:t>
+      </w:r>
+    </w:p>
+    <w:p>
+      <w:pPr>
+        <w:numPr>
+          <w:ilvl w:val="0"/>
+          <w:numId w:val="1"/>
+        </w:numPr>
+        <w:spacing w:line="240" w:lineRule="auto"/>
+        <w:rPr>
+          <w:rFonts w:ascii="Calibri" w:eastAsia="Times New Roman" w:hAnsi="Calibri"/>
+          <w:color w:val="auto"/>
+          <w:lang w:eastAsia="ar-SA"/>
+        </w:rPr>
+      </w:pPr>
+      <w:r>
+        <w:rPr>
+          <w:rFonts w:ascii="Calibri" w:eastAsia="Times New Roman" w:hAnsi="Calibri"/>
+          <w:color w:val="auto"/>
+          <w:lang w:eastAsia="ar-SA"/>
+        </w:rPr>
+        <w:t>Work on the integration system analysis and architecture.</w:t>
+      </w:r>
+    </w:p>
+    <w:p>
+      <w:pPr>
+        <w:numPr>
+          <w:ilvl w:val="0"/>
+          <w:numId w:val="1"/>
+        </w:numPr>
+        <w:spacing w:line="240" w:lineRule="auto"/>
+        <w:rPr>
+          <w:rFonts w:ascii="Calibri" w:eastAsia="Times New Roman" w:hAnsi="Calibri"/>
+          <w:color w:val="auto"/>
+          <w:lang w:eastAsia="ar-SA"/>
+        </w:rPr>
+      </w:pPr>
+      <w:r>
+        <w:rPr>
+          <w:rFonts w:ascii="Calibri" w:eastAsia="Times New Roman" w:hAnsi="Calibri"/>
+          <w:color w:val="auto"/>
+          <w:lang w:eastAsia="ar-SA"/>
+        </w:rPr>
+        <w:t>Prepare the technical proposed solution for all the integration solutions.</w:t>
+      </w:r>
+    </w:p>
+    <w:p>
+      <w:pPr>
+        <w:numPr>
+          <w:ilvl w:val="0"/>
+          <w:numId w:val="1"/>
+        </w:numPr>
+        <w:spacing w:line="240" w:lineRule="auto"/>
+        <w:rPr>
+          <w:rFonts w:ascii="Calibri" w:eastAsia="Times New Roman" w:hAnsi="Calibri"/>
+          <w:color w:val="auto"/>
+          <w:lang w:eastAsia="ar-SA"/>
+        </w:rPr>
+      </w:pPr>
+      <w:r>
+        <w:rPr>
+          <w:rFonts w:ascii="Calibri" w:eastAsia="Times New Roman" w:hAnsi="Calibri"/>
+          <w:color w:val="auto"/>
+          <w:lang w:eastAsia="ar-SA"/>
+        </w:rPr>
+        <w:t>Working on the pre-sales activities to prepare and present technical prop</w:t>
+      </w:r>
+      <w:r>
+        <w:rPr>
+          <w:rFonts w:ascii="Calibri" w:eastAsia="Times New Roman" w:hAnsi="Calibri"/>
+          <w:color w:val="auto"/>
+          <w:lang w:eastAsia="ar-SA"/>
+        </w:rPr>
+        <w:t>o</w:t>
+      </w:r>
+      <w:r>
+        <w:rPr>
+          <w:rFonts w:ascii="Calibri" w:eastAsia="Times New Roman" w:hAnsi="Calibri"/>
+          <w:color w:val="auto"/>
+          <w:lang w:eastAsia="ar-SA"/>
+        </w:rPr>
+        <w:t>sals.</w:t>
+      </w:r>
+    </w:p>
+    <w:p>
+      <w:pPr>
+        <w:tabs>
+          <w:tab w:val="left" w:pos="1710"/>
+        </w:tabs>
+        <w:rPr>
+          <w:rFonts w:ascii="Calibri" w:eastAsia="Calibri" w:hAnsi="Calibri" w:cs="Calibri"/>
+          <w:color w:val="3D85C6"/>
+          <w:sz w:val="24"/>
+          <w:szCs w:val="24"/>
+        </w:rPr>
+      </w:pPr>
+    </w:p>
+    <w:p>
+      <w:pPr>
+        <w:tabs>
+          <w:tab w:val="left" w:pos="1710"/>
+          <w:tab w:val="left" w:pos="1800"/>
+        </w:tabs>
+        <w:ind w:left="1440"/>
+        <w:rPr>
+          <w:rFonts w:ascii="Calibri" w:eastAsia="Calibri" w:hAnsi="Calibri" w:cs="Calibri"/>
+          <w:b/>
+          <w:bCs/>
+          <w:color w:val="444444"/>
+          <w:sz w:val="24"/>
+          <w:szCs w:val="24"/>
+        </w:rPr>
+      </w:pPr>
+      <w:r>
+        <w:rPr>
+          <w:rFonts w:ascii="Calibri" w:eastAsia="Calibri" w:hAnsi="Calibri" w:cs="Calibri"/>
+          <w:b/>
+          <w:bCs/>
+          <w:color w:val="444444"/>
+          <w:sz w:val="24"/>
+          <w:szCs w:val="24"/>
+        </w:rPr>
+        <w:t xml:space="preserve">Solution Architect / integration engineer Nov, 2014 </w:t>
+      </w:r>
+      <w:r>
+        <w:rPr>
+          <w:rFonts w:ascii="Calibri" w:eastAsia="Calibri" w:hAnsi="Calibri" w:cs="Calibri"/>
+          <w:b/>
+          <w:bCs/>
+          <w:color w:val="444444"/>
+          <w:sz w:val="24"/>
+          <w:szCs w:val="24"/>
+        </w:rPr>
+        <w:t>–</w:t>
+      </w:r>
+      <w:r>
+        <w:rPr>
+          <w:rFonts w:ascii="Calibri" w:eastAsia="Calibri" w:hAnsi="Calibri" w:cs="Calibri"/>
+          <w:b/>
+          <w:bCs/>
+          <w:color w:val="444444"/>
+          <w:sz w:val="24"/>
+          <w:szCs w:val="24"/>
+        </w:rPr>
+        <w:t xml:space="preserve"> </w:t>
+      </w:r>
+      <w:r>
+        <w:rPr>
+          <w:rFonts w:ascii="Calibri" w:eastAsia="Calibri" w:hAnsi="Calibri" w:cs="Calibri"/>
+          <w:b/>
+          <w:bCs/>
+          <w:color w:val="444444"/>
+          <w:sz w:val="24"/>
+          <w:szCs w:val="24"/>
+        </w:rPr>
+        <w:t>May</w:t>
+      </w:r>
+      <w:bookmarkStart w:id="0" w:name="_GoBack"/>
+      <w:bookmarkEnd w:id="0"/>
+      <w:r>
+        <w:rPr>
+          <w:rFonts w:ascii="Calibri" w:eastAsia="Calibri" w:hAnsi="Calibri" w:cs="Calibri"/>
+          <w:b/>
+          <w:bCs/>
+          <w:color w:val="444444"/>
+          <w:sz w:val="24"/>
+          <w:szCs w:val="24"/>
+        </w:rPr>
+        <w:t>, 2017</w:t>
+      </w:r>
+    </w:p>
+    <w:p>
+      <w:pPr>
+        <w:rPr>
+          <w:b/>
+          <w:bCs/>
+          <w:noProof/>
+          <w:color w:val="FF0000"/>
+          <w:sz w:val="28"/>
+          <w:szCs w:val="28"/>
+        </w:rPr>
+      </w:pPr>
+      <w:r>
+        <w:rPr>
+          <w:rFonts w:ascii="Calibri" w:eastAsia="Calibri" w:hAnsi="Calibri" w:cs="Calibri"/>
+          <w:color w:val="3D85C6"/>
+          <w:sz w:val="24"/>
+          <w:szCs w:val="24"/>
+        </w:rPr>
+        <w:lastRenderedPageBreak/>
         <w:tab/>
       </w:r>
       <w:r>
@@ -3327,7 +3624,16 @@
           <w:color w:val="auto"/>
           <w:lang w:eastAsia="ar-SA"/>
         </w:rPr>
-        <w:t xml:space="preserve">platform that used for designing and implementing communication between mutually interacting software applications. The platform is based upon </w:t>
+        <w:t xml:space="preserve">platform that used for </w:t>
+      </w:r>
+      <w:r>
+        <w:rPr>
+          <w:rFonts w:ascii="Calibri" w:eastAsia="Times New Roman" w:hAnsi="Calibri"/>
+          <w:color w:val="auto"/>
+          <w:lang w:eastAsia="ar-SA"/>
+        </w:rPr>
+        <w:lastRenderedPageBreak/>
+        <w:t xml:space="preserve">designing and implementing communication between mutually interacting software applications. The platform is based upon </w:t>
       </w:r>
       <w:r>
         <w:rPr>
@@ -3533,7 +3839,6 @@
           <w:sz w:val="24"/>
           <w:szCs w:val="24"/>
         </w:rPr>
-        <w:lastRenderedPageBreak/>
         <w:t>SyriaTel</w:t>
       </w:r>
       <w:r>
@@ -5322,7 +5627,6 @@
           <w:sz w:val="24"/>
           <w:szCs w:val="24"/>
         </w:rPr>
-        <w:lastRenderedPageBreak/>
         <w:t xml:space="preserve">Multiplayer </w:t>
       </w:r>
       <w:r>
@@ -6570,8 +6874,6 @@
         </w:rPr>
         <w:t>582977502</w:t>
       </w:r>
-      <w:bookmarkStart w:id="0" w:name="_GoBack"/>
-      <w:bookmarkEnd w:id="0"/>
       <w:r>
         <w:rPr>
           <w:rFonts w:ascii="Calibri" w:eastAsia="Calibri" w:hAnsi="Calibri" w:cs="Calibri"/>
@@ -8051,7 +8353,7 @@
 </file>
 
 <file path=customXml/itemProps1.xml><?xml version="1.0" encoding="utf-8"?>
-<ds:datastoreItem xmlns:ds="http://schemas.openxmlformats.org/officeDocument/2006/customXml" ds:itemID="{BBF47838-D914-4118-B24E-CB9DB48A79BE}">
+<ds:datastoreItem xmlns:ds="http://schemas.openxmlformats.org/officeDocument/2006/customXml" ds:itemID="{2F1C2A4F-DE3D-4BA7-B915-FBC41A7C56DF}">
   <ds:schemaRefs>
     <ds:schemaRef ds:uri="http://schemas.openxmlformats.org/officeDocument/2006/bibliography"/>
   </ds:schemaRefs>

--- a/Files/Mohammad Metwally_resume.docx
+++ b/Files/Mohammad Metwally_resume.docx
@@ -45,11 +45,41 @@
         <w:spacing w:line="240" w:lineRule="auto"/>
         <w:rPr>
           <w:rFonts w:ascii="Calibri" w:eastAsia="Calibri" w:hAnsi="Calibri" w:cs="Calibri"/>
+          <w:color w:val="999999"/>
+          <w:sz w:val="20"/>
+          <w:szCs w:val="20"/>
+        </w:rPr>
+      </w:pPr>
+      <w:r>
+        <w:rPr>
+          <w:rFonts w:ascii="Calibri" w:eastAsia="Calibri" w:hAnsi="Calibri" w:cs="Calibri"/>
+          <w:color w:val="999999"/>
+          <w:sz w:val="20"/>
+          <w:szCs w:val="20"/>
+        </w:rPr>
+        <w:t>3304, Sheikh Zayed Road</w:t>
+      </w:r>
+      <w:r>
+        <w:rPr>
+          <w:rFonts w:ascii="Calibri" w:eastAsia="Calibri" w:hAnsi="Calibri" w:cs="Calibri"/>
+          <w:color w:val="999999"/>
+          <w:sz w:val="20"/>
+          <w:szCs w:val="20"/>
+        </w:rPr>
+        <w:t>,</w:t>
+      </w:r>
+      <w:r>
+        <w:t xml:space="preserve"> </w:t>
+      </w:r>
+      <w:r>
+        <w:rPr>
+          <w:rFonts w:ascii="Calibri" w:eastAsia="Calibri" w:hAnsi="Calibri" w:cs="Calibri"/>
           <w:color w:val="6FA8DC"/>
           <w:sz w:val="20"/>
           <w:szCs w:val="20"/>
         </w:rPr>
-      </w:pPr>
+        <w:t xml:space="preserve">• </w:t>
+      </w:r>
       <w:r>
         <w:rPr>
           <w:rFonts w:ascii="Calibri" w:eastAsia="Calibri" w:hAnsi="Calibri" w:cs="Calibri"/>
@@ -57,8 +87,19 @@
           <w:sz w:val="20"/>
           <w:szCs w:val="20"/>
         </w:rPr>
-        <w:t>The Villas residency, Al Nakheel</w:t>
-      </w:r>
+        <w:t>Dubai, UAE</w:t>
+      </w:r>
+    </w:p>
+    <w:p>
+      <w:pPr>
+        <w:spacing w:line="240" w:lineRule="auto"/>
+        <w:rPr>
+          <w:rFonts w:ascii="Calibri" w:eastAsia="Calibri" w:hAnsi="Calibri" w:cs="Calibri"/>
+          <w:color w:val="6FA8DC"/>
+          <w:sz w:val="20"/>
+          <w:szCs w:val="20"/>
+        </w:rPr>
+      </w:pPr>
       <w:r>
         <w:rPr>
           <w:rFonts w:ascii="Calibri" w:eastAsia="Calibri" w:hAnsi="Calibri" w:cs="Calibri"/>
@@ -66,7 +107,7 @@
           <w:sz w:val="20"/>
           <w:szCs w:val="20"/>
         </w:rPr>
-        <w:t>,</w:t>
+        <w:t>The Villas residency, Al Nakheel,</w:t>
       </w:r>
       <w:r>
         <w:rPr>
@@ -84,25 +125,7 @@
           <w:sz w:val="20"/>
           <w:szCs w:val="20"/>
         </w:rPr>
-        <w:t>RAK</w:t>
-      </w:r>
-      <w:r>
-        <w:rPr>
-          <w:rFonts w:ascii="Calibri" w:eastAsia="Calibri" w:hAnsi="Calibri" w:cs="Calibri"/>
-          <w:color w:val="999999"/>
-          <w:sz w:val="20"/>
-          <w:szCs w:val="20"/>
-        </w:rPr>
-        <w:t xml:space="preserve">, </w:t>
-      </w:r>
-      <w:r>
-        <w:rPr>
-          <w:rFonts w:ascii="Calibri" w:eastAsia="Calibri" w:hAnsi="Calibri" w:cs="Calibri"/>
-          <w:color w:val="999999"/>
-          <w:sz w:val="20"/>
-          <w:szCs w:val="20"/>
-        </w:rPr>
-        <w:t>UAE</w:t>
+        <w:t>RAK, UAE</w:t>
       </w:r>
       <w:r>
         <w:rPr>
@@ -112,56 +135,6 @@
           <w:szCs w:val="20"/>
         </w:rPr>
         <w:t xml:space="preserve"> </w:t>
-      </w:r>
-    </w:p>
-    <w:p>
-      <w:pPr>
-        <w:spacing w:line="240" w:lineRule="auto"/>
-        <w:rPr>
-          <w:rFonts w:ascii="Calibri" w:eastAsia="Calibri" w:hAnsi="Calibri" w:cs="Calibri"/>
-          <w:color w:val="999999"/>
-          <w:sz w:val="20"/>
-          <w:szCs w:val="20"/>
-        </w:rPr>
-      </w:pPr>
-      <w:r>
-        <w:rPr>
-          <w:rFonts w:ascii="Calibri" w:eastAsia="Calibri" w:hAnsi="Calibri" w:cs="Calibri"/>
-          <w:color w:val="999999"/>
-          <w:sz w:val="20"/>
-          <w:szCs w:val="20"/>
-        </w:rPr>
-        <w:t>3304, Sheikh Zayed Road</w:t>
-      </w:r>
-      <w:r>
-        <w:rPr>
-          <w:rFonts w:ascii="Calibri" w:eastAsia="Calibri" w:hAnsi="Calibri" w:cs="Calibri"/>
-          <w:color w:val="999999"/>
-          <w:sz w:val="20"/>
-          <w:szCs w:val="20"/>
-        </w:rPr>
-        <w:t>,</w:t>
-      </w:r>
-      <w:r>
-        <w:t xml:space="preserve"> </w:t>
-      </w:r>
-      <w:r>
-        <w:rPr>
-          <w:rFonts w:ascii="Calibri" w:eastAsia="Calibri" w:hAnsi="Calibri" w:cs="Calibri"/>
-          <w:color w:val="6FA8DC"/>
-          <w:sz w:val="20"/>
-          <w:szCs w:val="20"/>
-        </w:rPr>
-        <w:t xml:space="preserve">• </w:t>
-      </w:r>
-      <w:r>
-        <w:rPr>
-          <w:rFonts w:ascii="Calibri" w:eastAsia="Calibri" w:hAnsi="Calibri" w:cs="Calibri"/>
-          <w:color w:val="999999"/>
-          <w:sz w:val="20"/>
-          <w:szCs w:val="20"/>
-        </w:rPr>
-        <w:t>Dubai, UAE</w:t>
       </w:r>
     </w:p>
     <w:p>
@@ -2074,8 +2047,6 @@
         </w:rPr>
         <w:t>May</w:t>
       </w:r>
-      <w:bookmarkStart w:id="0" w:name="_GoBack"/>
-      <w:bookmarkEnd w:id="0"/>
       <w:r>
         <w:rPr>
           <w:rFonts w:ascii="Calibri" w:eastAsia="Calibri" w:hAnsi="Calibri" w:cs="Calibri"/>
@@ -2852,221 +2823,107 @@
         </w:numPr>
         <w:spacing w:line="240" w:lineRule="auto"/>
         <w:rPr>
-          <w:rFonts w:ascii="Calibri" w:eastAsia="Times New Roman" w:hAnsi="Calibri"/>
-          <w:color w:val="auto"/>
-          <w:lang w:eastAsia="ar-SA"/>
-        </w:rPr>
-      </w:pPr>
-      <w:r>
-        <w:rPr>
-          <w:rFonts w:ascii="Calibri" w:eastAsia="Calibri" w:hAnsi="Calibri" w:cs="Calibri"/>
-          <w:b/>
-          <w:bCs/>
-          <w:color w:val="444444"/>
-          <w:sz w:val="24"/>
-          <w:szCs w:val="24"/>
-        </w:rPr>
-        <w:t>OmanTel</w:t>
-      </w:r>
-      <w:r>
-        <w:rPr>
-          <w:rFonts w:ascii="Calibri" w:eastAsia="Calibri" w:hAnsi="Calibri" w:cs="Calibri"/>
-          <w:b/>
-          <w:bCs/>
-          <w:color w:val="444444"/>
-          <w:sz w:val="24"/>
-          <w:szCs w:val="24"/>
-        </w:rPr>
-        <w:t xml:space="preserve"> </w:t>
-      </w:r>
-      <w:r>
-        <w:rPr>
-          <w:rFonts w:ascii="Calibri" w:eastAsia="Calibri" w:hAnsi="Calibri" w:cs="Calibri"/>
-          <w:b/>
-          <w:bCs/>
-          <w:color w:val="444444"/>
-          <w:sz w:val="24"/>
-          <w:szCs w:val="24"/>
-        </w:rPr>
-        <w:t>Order Manager</w:t>
-      </w:r>
-      <w:r>
-        <w:rPr>
-          <w:rFonts w:ascii="Calibri" w:eastAsia="Calibri" w:hAnsi="Calibri" w:cs="Calibri"/>
-          <w:b/>
-          <w:bCs/>
-          <w:color w:val="444444"/>
-          <w:sz w:val="24"/>
-          <w:szCs w:val="24"/>
-        </w:rPr>
-        <w:t xml:space="preserve"> S</w:t>
-      </w:r>
-      <w:r>
-        <w:rPr>
-          <w:rFonts w:ascii="Calibri" w:eastAsia="Calibri" w:hAnsi="Calibri" w:cs="Calibri"/>
-          <w:b/>
-          <w:bCs/>
-          <w:color w:val="444444"/>
-          <w:sz w:val="24"/>
-          <w:szCs w:val="24"/>
-        </w:rPr>
-        <w:t xml:space="preserve">olution </w:t>
-      </w:r>
-      <w:r>
-        <w:rPr>
-          <w:rFonts w:ascii="Calibri" w:eastAsia="Calibri" w:hAnsi="Calibri" w:cs="Calibri"/>
-          <w:b/>
-          <w:bCs/>
-          <w:color w:val="444444"/>
-          <w:sz w:val="24"/>
-          <w:szCs w:val="24"/>
-        </w:rPr>
-        <w:t>/</w:t>
-      </w:r>
-      <w:r>
-        <w:rPr>
-          <w:rFonts w:ascii="Calibri" w:eastAsia="Calibri" w:hAnsi="Calibri" w:cs="Calibri"/>
-          <w:b/>
-          <w:bCs/>
-          <w:color w:val="444444"/>
-          <w:sz w:val="24"/>
-          <w:szCs w:val="24"/>
-        </w:rPr>
-        <w:t xml:space="preserve"> BSS</w:t>
-      </w:r>
-      <w:r>
-        <w:rPr>
-          <w:rFonts w:ascii="Calibri" w:eastAsia="Calibri" w:hAnsi="Calibri" w:cs="Calibri"/>
-          <w:b/>
-          <w:bCs/>
-          <w:color w:val="444444"/>
-          <w:sz w:val="24"/>
-          <w:szCs w:val="24"/>
-        </w:rPr>
-        <w:t xml:space="preserve"> transformation</w:t>
-      </w:r>
-      <w:r>
-        <w:rPr>
-          <w:rFonts w:ascii="Calibri" w:eastAsia="Calibri" w:hAnsi="Calibri" w:cs="Calibri"/>
-          <w:b/>
-          <w:bCs/>
-          <w:color w:val="444444"/>
-          <w:sz w:val="24"/>
-          <w:szCs w:val="24"/>
-        </w:rPr>
-        <w:t xml:space="preserve"> </w:t>
-      </w:r>
-      <w:r>
-        <w:rPr>
-          <w:rFonts w:ascii="Calibri" w:eastAsia="Times New Roman" w:hAnsi="Calibri"/>
-          <w:color w:val="auto"/>
-          <w:lang w:eastAsia="ar-SA"/>
-        </w:rPr>
-        <w:t>OmanTel</w:t>
-      </w:r>
-      <w:r>
-        <w:rPr>
-          <w:rFonts w:ascii="Calibri" w:eastAsia="Times New Roman" w:hAnsi="Calibri"/>
-          <w:color w:val="auto"/>
-          <w:lang w:eastAsia="ar-SA"/>
-        </w:rPr>
-        <w:t xml:space="preserve"> to </w:t>
-      </w:r>
-      <w:r>
-        <w:rPr>
-          <w:rFonts w:ascii="Calibri" w:eastAsia="Times New Roman" w:hAnsi="Calibri"/>
-          <w:color w:val="auto"/>
-          <w:lang w:eastAsia="ar-SA"/>
-        </w:rPr>
-        <w:t>transform</w:t>
-      </w:r>
-      <w:r>
-        <w:rPr>
-          <w:rFonts w:ascii="Calibri" w:eastAsia="Times New Roman" w:hAnsi="Calibri"/>
-          <w:color w:val="auto"/>
-          <w:lang w:eastAsia="ar-SA"/>
-        </w:rPr>
-        <w:t xml:space="preserve"> BSS platforms (CRM, Middleware, IN, Billing) to enable </w:t>
-      </w:r>
-      <w:r>
-        <w:rPr>
-          <w:rFonts w:ascii="Calibri" w:eastAsia="Times New Roman" w:hAnsi="Calibri"/>
-          <w:color w:val="auto"/>
-          <w:lang w:eastAsia="ar-SA"/>
-        </w:rPr>
-        <w:t>effective</w:t>
-      </w:r>
-      <w:r>
-        <w:rPr>
-          <w:rFonts w:ascii="Calibri" w:eastAsia="Times New Roman" w:hAnsi="Calibri"/>
-          <w:color w:val="auto"/>
-          <w:lang w:eastAsia="ar-SA"/>
-        </w:rPr>
-        <w:t xml:space="preserve"> and customer-centric platform</w:t>
-      </w:r>
-      <w:r>
-        <w:rPr>
-          <w:rFonts w:ascii="Calibri" w:eastAsia="Times New Roman" w:hAnsi="Calibri"/>
-          <w:color w:val="auto"/>
-          <w:lang w:eastAsia="ar-SA"/>
-        </w:rPr>
-        <w:t>s</w:t>
-      </w:r>
-      <w:r>
-        <w:rPr>
-          <w:rFonts w:ascii="Calibri" w:eastAsia="Times New Roman" w:hAnsi="Calibri"/>
-          <w:color w:val="auto"/>
-          <w:lang w:eastAsia="ar-SA"/>
-        </w:rPr>
-        <w:t xml:space="preserve"> that highly </w:t>
-      </w:r>
-      <w:r>
-        <w:rPr>
-          <w:rFonts w:ascii="Calibri" w:eastAsia="Times New Roman" w:hAnsi="Calibri"/>
-          <w:color w:val="auto"/>
-          <w:lang w:eastAsia="ar-SA"/>
-        </w:rPr>
-        <w:t>innovative</w:t>
-      </w:r>
-      <w:r>
-        <w:rPr>
-          <w:rFonts w:ascii="Calibri" w:eastAsia="Times New Roman" w:hAnsi="Calibri"/>
-          <w:color w:val="auto"/>
-          <w:lang w:eastAsia="ar-SA"/>
-        </w:rPr>
-        <w:t xml:space="preserve"> with </w:t>
-      </w:r>
-      <w:r>
-        <w:rPr>
-          <w:rFonts w:ascii="Calibri" w:eastAsia="Times New Roman" w:hAnsi="Calibri"/>
-          <w:color w:val="auto"/>
-          <w:lang w:eastAsia="ar-SA"/>
-        </w:rPr>
-        <w:t>much less</w:t>
-      </w:r>
-      <w:r>
-        <w:rPr>
-          <w:rFonts w:ascii="Calibri" w:eastAsia="Times New Roman" w:hAnsi="Calibri"/>
-          <w:color w:val="auto"/>
-          <w:lang w:eastAsia="ar-SA"/>
-        </w:rPr>
-        <w:t xml:space="preserve"> TTM</w:t>
-      </w:r>
-      <w:r>
-        <w:rPr>
-          <w:rFonts w:ascii="Calibri" w:eastAsia="Times New Roman" w:hAnsi="Calibri"/>
-          <w:color w:val="auto"/>
-          <w:lang w:eastAsia="ar-SA"/>
-        </w:rPr>
-        <w:t>. M</w:t>
-      </w:r>
-      <w:r>
-        <w:rPr>
-          <w:rFonts w:ascii="Calibri" w:eastAsia="Times New Roman" w:hAnsi="Calibri"/>
-          <w:color w:val="auto"/>
-          <w:lang w:eastAsia="ar-SA"/>
-        </w:rPr>
-        <w:t>y role as</w:t>
+          <w:rFonts w:ascii="Calibri" w:eastAsia="Calibri" w:hAnsi="Calibri" w:cs="Calibri"/>
+          <w:b/>
+          <w:bCs/>
+          <w:color w:val="444444"/>
+          <w:sz w:val="24"/>
+          <w:szCs w:val="24"/>
+        </w:rPr>
+      </w:pPr>
+      <w:r>
+        <w:rPr>
+          <w:rFonts w:ascii="Calibri" w:eastAsia="Calibri" w:hAnsi="Calibri" w:cs="Calibri"/>
+          <w:b/>
+          <w:bCs/>
+          <w:color w:val="444444"/>
+          <w:sz w:val="24"/>
+          <w:szCs w:val="24"/>
+        </w:rPr>
+        <w:t>Viva Kuwait/ SI</w:t>
+      </w:r>
+      <w:r>
+        <w:rPr>
+          <w:rFonts w:ascii="Calibri" w:eastAsia="Calibri" w:hAnsi="Calibri" w:cs="Calibri"/>
+          <w:b/>
+          <w:bCs/>
+          <w:color w:val="444444"/>
+          <w:sz w:val="24"/>
+          <w:szCs w:val="24"/>
+        </w:rPr>
+        <w:t xml:space="preserve"> </w:t>
+      </w:r>
+      <w:r>
+        <w:rPr>
+          <w:rFonts w:ascii="Calibri" w:eastAsia="Times New Roman" w:hAnsi="Calibri"/>
+          <w:color w:val="auto"/>
+          <w:lang w:eastAsia="ar-SA"/>
+        </w:rPr>
+        <w:t xml:space="preserve">Viva Kuwait </w:t>
+      </w:r>
+      <w:r>
+        <w:rPr>
+          <w:rFonts w:ascii="Calibri" w:eastAsia="Times New Roman" w:hAnsi="Calibri"/>
+          <w:color w:val="auto"/>
+          <w:lang w:eastAsia="ar-SA"/>
+        </w:rPr>
+        <w:t xml:space="preserve">was looking forward to implement a full Oracle Fusion middleware </w:t>
+      </w:r>
+      <w:r>
+        <w:rPr>
+          <w:rFonts w:ascii="Calibri" w:eastAsia="Times New Roman" w:hAnsi="Calibri"/>
+          <w:color w:val="auto"/>
+          <w:lang w:eastAsia="ar-SA"/>
+        </w:rPr>
+        <w:t xml:space="preserve">turnkey </w:t>
+      </w:r>
+      <w:r>
+        <w:rPr>
+          <w:rFonts w:ascii="Calibri" w:eastAsia="Times New Roman" w:hAnsi="Calibri"/>
+          <w:color w:val="auto"/>
+          <w:lang w:eastAsia="ar-SA"/>
+        </w:rPr>
+        <w:t>solution</w:t>
+      </w:r>
+      <w:r>
+        <w:rPr>
+          <w:rFonts w:ascii="Calibri" w:eastAsia="Times New Roman" w:hAnsi="Calibri"/>
+          <w:color w:val="auto"/>
+          <w:lang w:eastAsia="ar-SA"/>
+        </w:rPr>
+        <w:t xml:space="preserve"> </w:t>
+      </w:r>
+      <w:r>
+        <w:rPr>
+          <w:rFonts w:ascii="Calibri" w:eastAsia="Times New Roman" w:hAnsi="Calibri"/>
+          <w:color w:val="auto"/>
+          <w:lang w:eastAsia="ar-SA"/>
+        </w:rPr>
+        <w:t>to remove all the one-to-one integrations and to control all the operator business process and integration flows</w:t>
+      </w:r>
+      <w:r>
+        <w:rPr>
+          <w:rFonts w:ascii="Calibri" w:eastAsia="Times New Roman" w:hAnsi="Calibri"/>
+          <w:color w:val="auto"/>
+          <w:lang w:eastAsia="ar-SA"/>
+        </w:rPr>
+        <w:t>. Solution will manage the integration between CRM</w:t>
+      </w:r>
+      <w:r>
+        <w:rPr>
+          <w:rFonts w:ascii="Calibri" w:eastAsia="Times New Roman" w:hAnsi="Calibri"/>
+          <w:color w:val="auto"/>
+          <w:lang w:eastAsia="ar-SA"/>
+        </w:rPr>
+        <w:t>, Conversion billing, IN, Network elements, payment gateway &amp; Omani channels</w:t>
+      </w:r>
+      <w:r>
+        <w:rPr>
+          <w:rFonts w:ascii="Calibri" w:eastAsia="Times New Roman" w:hAnsi="Calibri"/>
+          <w:color w:val="auto"/>
+          <w:lang w:eastAsia="ar-SA"/>
+        </w:rPr>
+        <w:t>. My role as</w:t>
       </w:r>
       <w:r>
         <w:rPr>
@@ -3082,7 +2939,13 @@
           <w:color w:val="auto"/>
           <w:lang w:eastAsia="ar-SA"/>
         </w:rPr>
-        <w:t xml:space="preserve">Integration </w:t>
+        <w:t>Pre-sales &amp; Solution</w:t>
+      </w:r>
+      <w:r>
+        <w:rPr>
+          <w:noProof/>
+        </w:rPr>
+        <w:t xml:space="preserve"> </w:t>
       </w:r>
       <w:r>
         <w:rPr>
@@ -3096,36 +2959,6 @@
       </w:r>
       <w:r>
         <w:rPr>
-          <w:rFonts w:ascii="Calibri" w:eastAsia="Times New Roman" w:hAnsi="Calibri"/>
-          <w:b/>
-          <w:bCs/>
-          <w:color w:val="auto"/>
-          <w:lang w:eastAsia="ar-SA"/>
-        </w:rPr>
-        <w:t>/integration</w:t>
-      </w:r>
-      <w:r>
-        <w:rPr>
-          <w:rFonts w:ascii="Calibri" w:eastAsia="Times New Roman" w:hAnsi="Calibri"/>
-          <w:b/>
-          <w:bCs/>
-          <w:color w:val="auto"/>
-          <w:lang w:eastAsia="ar-SA"/>
-        </w:rPr>
-        <w:t xml:space="preserve"> </w:t>
-      </w:r>
-      <w:r>
-        <w:rPr>
-          <w:rFonts w:ascii="Calibri" w:eastAsia="Times New Roman" w:hAnsi="Calibri"/>
-          <w:b/>
-          <w:bCs/>
-          <w:color w:val="auto"/>
-          <w:lang w:eastAsia="ar-SA"/>
-        </w:rPr>
-        <w:t>engineer</w:t>
-      </w:r>
-      <w:r>
-        <w:rPr>
           <w:noProof/>
         </w:rPr>
         <w:t xml:space="preserve"> </w:t>
@@ -3136,71 +2969,15 @@
           <w:color w:val="auto"/>
           <w:lang w:eastAsia="ar-SA"/>
         </w:rPr>
-        <w:t xml:space="preserve">was involved in </w:t>
-      </w:r>
-      <w:r>
-        <w:rPr>
-          <w:rFonts w:ascii="Calibri" w:eastAsia="Times New Roman" w:hAnsi="Calibri"/>
-          <w:color w:val="auto"/>
-          <w:lang w:eastAsia="ar-SA"/>
-        </w:rPr>
-        <w:t>d</w:t>
-      </w:r>
-      <w:r>
-        <w:rPr>
-          <w:rFonts w:ascii="Calibri" w:eastAsia="Times New Roman" w:hAnsi="Calibri"/>
-          <w:color w:val="auto"/>
-          <w:lang w:eastAsia="ar-SA"/>
-        </w:rPr>
-        <w:t xml:space="preserve">esigning a BSS Order management solution that </w:t>
-      </w:r>
-      <w:r>
-        <w:rPr>
-          <w:rFonts w:ascii="Calibri" w:eastAsia="Times New Roman" w:hAnsi="Calibri"/>
-          <w:color w:val="auto"/>
-          <w:lang w:eastAsia="ar-SA"/>
-        </w:rPr>
-        <w:t>orchestrates</w:t>
-      </w:r>
-      <w:r>
-        <w:rPr>
-          <w:rFonts w:ascii="Calibri" w:eastAsia="Times New Roman" w:hAnsi="Calibri"/>
-          <w:color w:val="auto"/>
-          <w:lang w:eastAsia="ar-SA"/>
-        </w:rPr>
-        <w:t xml:space="preserve"> the integration between all </w:t>
-      </w:r>
-      <w:r>
-        <w:rPr>
-          <w:rFonts w:ascii="Calibri" w:eastAsia="Times New Roman" w:hAnsi="Calibri"/>
-          <w:color w:val="auto"/>
-          <w:lang w:eastAsia="ar-SA"/>
-        </w:rPr>
-        <w:t>OmanTel</w:t>
-      </w:r>
-      <w:r>
-        <w:rPr>
-          <w:rFonts w:ascii="Calibri" w:eastAsia="Times New Roman" w:hAnsi="Calibri"/>
-          <w:color w:val="auto"/>
-          <w:lang w:eastAsia="ar-SA"/>
-        </w:rPr>
-        <w:t xml:space="preserve"> systems </w:t>
-      </w:r>
-      <w:r>
-        <w:rPr>
-          <w:rFonts w:ascii="Calibri" w:eastAsia="Times New Roman" w:hAnsi="Calibri"/>
-          <w:color w:val="auto"/>
-          <w:lang w:eastAsia="ar-SA"/>
-        </w:rPr>
-        <w:t>(</w:t>
-      </w:r>
-      <w:r>
-        <w:rPr>
-          <w:rFonts w:ascii="Calibri" w:eastAsia="Times New Roman" w:hAnsi="Calibri"/>
-          <w:color w:val="auto"/>
-          <w:lang w:eastAsia="ar-SA"/>
-        </w:rPr>
-        <w:t>captures</w:t>
+        <w:t xml:space="preserve">was preparing </w:t>
+      </w:r>
+      <w:r>
+        <w:rPr>
+          <w:rFonts w:ascii="Calibri" w:eastAsia="Times New Roman" w:hAnsi="Calibri"/>
+          <w:color w:val="auto"/>
+          <w:lang w:eastAsia="ar-SA"/>
+        </w:rPr>
+        <w:t>both financial &amp; technical proposal</w:t>
       </w:r>
       <w:r>
         <w:rPr>
@@ -3216,135 +2993,49 @@
           <w:color w:val="auto"/>
           <w:lang w:eastAsia="ar-SA"/>
         </w:rPr>
-        <w:t xml:space="preserve"> decompose, </w:t>
-      </w:r>
-      <w:r>
-        <w:rPr>
-          <w:rFonts w:ascii="Calibri" w:eastAsia="Times New Roman" w:hAnsi="Calibri"/>
-          <w:color w:val="auto"/>
-          <w:lang w:eastAsia="ar-SA"/>
-        </w:rPr>
-        <w:t>orchestrate,</w:t>
-      </w:r>
-      <w:r>
-        <w:rPr>
-          <w:rFonts w:ascii="Calibri" w:eastAsia="Times New Roman" w:hAnsi="Calibri"/>
-          <w:color w:val="auto"/>
-          <w:lang w:eastAsia="ar-SA"/>
-        </w:rPr>
-        <w:t xml:space="preserve"> tr</w:t>
-      </w:r>
-      <w:r>
-        <w:rPr>
-          <w:rFonts w:ascii="Calibri" w:eastAsia="Times New Roman" w:hAnsi="Calibri"/>
-          <w:color w:val="auto"/>
-          <w:lang w:eastAsia="ar-SA"/>
-        </w:rPr>
-        <w:t>ack &amp; fulfill all the BSS orders</w:t>
-      </w:r>
-      <w:r>
-        <w:rPr>
-          <w:rFonts w:ascii="Calibri" w:eastAsia="Times New Roman" w:hAnsi="Calibri"/>
-          <w:color w:val="auto"/>
-          <w:lang w:eastAsia="ar-SA"/>
-        </w:rPr>
-        <w:t>)</w:t>
-      </w:r>
-      <w:r>
-        <w:rPr>
-          <w:rFonts w:ascii="Calibri" w:eastAsia="Times New Roman" w:hAnsi="Calibri"/>
-          <w:color w:val="auto"/>
-          <w:lang w:eastAsia="ar-SA"/>
-        </w:rPr>
-        <w:t xml:space="preserve">. </w:t>
-      </w:r>
-      <w:r>
-        <w:rPr>
-          <w:rFonts w:ascii="Calibri" w:eastAsia="Times New Roman" w:hAnsi="Calibri"/>
-          <w:color w:val="auto"/>
-          <w:lang w:eastAsia="ar-SA"/>
-        </w:rPr>
-        <w:t>Also</w:t>
-      </w:r>
-      <w:r>
-        <w:rPr>
-          <w:rFonts w:ascii="Calibri" w:eastAsia="Times New Roman" w:hAnsi="Calibri"/>
-          <w:color w:val="auto"/>
-          <w:lang w:eastAsia="ar-SA"/>
-        </w:rPr>
-        <w:t xml:space="preserve"> I was responsible of</w:t>
-      </w:r>
-      <w:r>
-        <w:rPr>
-          <w:rFonts w:ascii="Calibri" w:eastAsia="Times New Roman" w:hAnsi="Calibri"/>
-          <w:color w:val="auto"/>
-          <w:lang w:eastAsia="ar-SA"/>
-        </w:rPr>
-        <w:t xml:space="preserve"> </w:t>
-      </w:r>
-      <w:r>
-        <w:rPr>
-          <w:rFonts w:ascii="Calibri" w:eastAsia="Times New Roman" w:hAnsi="Calibri"/>
-          <w:color w:val="auto"/>
-          <w:lang w:eastAsia="ar-SA"/>
-        </w:rPr>
-        <w:t>d</w:t>
-      </w:r>
-      <w:r>
-        <w:rPr>
-          <w:rFonts w:ascii="Calibri" w:eastAsia="Times New Roman" w:hAnsi="Calibri"/>
-          <w:color w:val="auto"/>
-          <w:lang w:eastAsia="ar-SA"/>
-        </w:rPr>
-        <w:t xml:space="preserve">esign &amp; develop the unified policy management, </w:t>
-      </w:r>
-      <w:r>
-        <w:rPr>
-          <w:rFonts w:ascii="Calibri" w:eastAsia="Times New Roman" w:hAnsi="Calibri"/>
-          <w:color w:val="auto"/>
-          <w:lang w:eastAsia="ar-SA"/>
-        </w:rPr>
-        <w:t xml:space="preserve">design &amp; develop the Subscriber lifecycle management, </w:t>
-      </w:r>
-      <w:r>
-        <w:rPr>
-          <w:rFonts w:ascii="Calibri" w:eastAsia="Times New Roman" w:hAnsi="Calibri"/>
-          <w:color w:val="auto"/>
-          <w:lang w:eastAsia="ar-SA"/>
-        </w:rPr>
-        <w:t xml:space="preserve">Design the unified product &amp; service catalogue, Develop a set of the order management modules like (capture, </w:t>
-      </w:r>
-      <w:r>
-        <w:rPr>
-          <w:rFonts w:ascii="Calibri" w:eastAsia="Times New Roman" w:hAnsi="Calibri"/>
-          <w:color w:val="auto"/>
-          <w:lang w:eastAsia="ar-SA"/>
-        </w:rPr>
-        <w:t>decomposition,</w:t>
-      </w:r>
-      <w:r>
-        <w:rPr>
-          <w:rFonts w:ascii="Calibri" w:eastAsia="Times New Roman" w:hAnsi="Calibri"/>
-          <w:color w:val="auto"/>
-          <w:lang w:eastAsia="ar-SA"/>
-        </w:rPr>
-        <w:t> tracking</w:t>
-      </w:r>
-      <w:r>
-        <w:rPr>
-          <w:rFonts w:ascii="Calibri" w:eastAsia="Times New Roman" w:hAnsi="Calibri"/>
-          <w:color w:val="auto"/>
-          <w:lang w:eastAsia="ar-SA"/>
-        </w:rPr>
-        <w:t> &amp;</w:t>
-      </w:r>
-      <w:r>
-        <w:rPr>
-          <w:rFonts w:ascii="Calibri" w:eastAsia="Times New Roman" w:hAnsi="Calibri"/>
-          <w:color w:val="auto"/>
-          <w:lang w:eastAsia="ar-SA"/>
-        </w:rPr>
-        <w:t xml:space="preserve"> fault management).</w:t>
+        <w:t xml:space="preserve"> </w:t>
+      </w:r>
+      <w:r>
+        <w:rPr>
+          <w:rFonts w:ascii="Calibri" w:eastAsia="Times New Roman" w:hAnsi="Calibri"/>
+          <w:color w:val="auto"/>
+          <w:lang w:eastAsia="ar-SA"/>
+        </w:rPr>
+        <w:t>development/implementation of the required demo</w:t>
+      </w:r>
+      <w:r>
+        <w:rPr>
+          <w:rFonts w:ascii="Calibri" w:eastAsia="Times New Roman" w:hAnsi="Calibri"/>
+          <w:color w:val="auto"/>
+          <w:lang w:eastAsia="ar-SA"/>
+        </w:rPr>
+        <w:t>,</w:t>
+      </w:r>
+      <w:bookmarkStart w:id="0" w:name="_GoBack"/>
+      <w:bookmarkEnd w:id="0"/>
+      <w:r>
+        <w:rPr>
+          <w:rFonts w:ascii="Calibri" w:eastAsia="Times New Roman" w:hAnsi="Calibri"/>
+          <w:color w:val="auto"/>
+          <w:lang w:eastAsia="ar-SA"/>
+        </w:rPr>
+        <w:t xml:space="preserve"> presenting the demo and presentations and</w:t>
+      </w:r>
+      <w:r>
+        <w:rPr>
+          <w:rFonts w:ascii="Calibri" w:eastAsia="Times New Roman" w:hAnsi="Calibri"/>
+          <w:color w:val="auto"/>
+          <w:lang w:eastAsia="ar-SA"/>
+        </w:rPr>
+        <w:t xml:space="preserve"> preparing the proposed solution architecture</w:t>
+      </w:r>
+      <w:r>
+        <w:rPr>
+          <w:rFonts w:ascii="Calibri" w:eastAsia="Times New Roman" w:hAnsi="Calibri"/>
+          <w:color w:val="auto"/>
+          <w:lang w:eastAsia="ar-SA"/>
+        </w:rPr>
+        <w:t>.</w:t>
       </w:r>
       <w:r>
         <w:t xml:space="preserve"> </w:t>
@@ -3363,7 +3054,6 @@
         <w:rPr>
           <w:b/>
           <w:bCs/>
-          <w:noProof/>
         </w:rPr>
         <w:t>:</w:t>
       </w:r>
@@ -3371,66 +3061,40 @@
         <w:t xml:space="preserve"> </w:t>
       </w:r>
       <w:r>
-        <w:rPr>
-          <w:rFonts w:ascii="Calibri" w:eastAsia="Times New Roman" w:hAnsi="Calibri"/>
-          <w:color w:val="auto"/>
-          <w:lang w:eastAsia="ar-SA"/>
-        </w:rPr>
-        <w:t>TMFORUM, SOA, JBoss Fuse, Apache Camel, Apache CXF, Spring</w:t>
-      </w:r>
-      <w:r>
-        <w:rPr>
-          <w:rFonts w:ascii="Calibri" w:eastAsia="Times New Roman" w:hAnsi="Calibri"/>
-          <w:color w:val="auto"/>
-          <w:lang w:eastAsia="ar-SA"/>
-        </w:rPr>
-        <w:t>, JBPM, JDrools</w:t>
-      </w:r>
-      <w:r>
-        <w:rPr>
-          <w:rFonts w:ascii="Calibri" w:eastAsia="Times New Roman" w:hAnsi="Calibri"/>
-          <w:color w:val="auto"/>
-          <w:lang w:eastAsia="ar-SA"/>
-        </w:rPr>
-        <w:t>, Netty, IIB 9</w:t>
-      </w:r>
-      <w:r>
-        <w:rPr>
-          <w:rFonts w:ascii="Calibri" w:eastAsia="Times New Roman" w:hAnsi="Calibri"/>
-          <w:color w:val="auto"/>
-          <w:lang w:eastAsia="ar-SA"/>
-        </w:rPr>
-        <w:t>, IBM BPM</w:t>
-      </w:r>
-      <w:r>
-        <w:rPr>
-          <w:rFonts w:ascii="Calibri" w:eastAsia="Times New Roman" w:hAnsi="Calibri"/>
-          <w:color w:val="auto"/>
-          <w:lang w:eastAsia="ar-SA"/>
-        </w:rPr>
-        <w:t>, IBM ILOG</w:t>
-      </w:r>
-      <w:r>
-        <w:rPr>
-          <w:rFonts w:ascii="Calibri" w:eastAsia="Times New Roman" w:hAnsi="Calibri"/>
-          <w:color w:val="auto"/>
-          <w:lang w:eastAsia="ar-SA"/>
-        </w:rPr>
-        <w:t>, Oracle DB</w:t>
-      </w:r>
-      <w:r>
-        <w:rPr>
-          <w:rFonts w:ascii="Calibri" w:eastAsia="Times New Roman" w:hAnsi="Calibri"/>
-          <w:color w:val="auto"/>
-          <w:lang w:eastAsia="ar-SA"/>
-        </w:rPr>
-        <w:t xml:space="preserve"> &amp; MyBatis</w:t>
-      </w:r>
-    </w:p>
-    <w:p>
-      <w:pPr>
-        <w:ind w:left="1800"/>
-      </w:pPr>
+        <w:t xml:space="preserve">OSB, Oracle BPM, Oracle BAM, Oracle API Manager, </w:t>
+      </w:r>
+      <w:r>
+        <w:rPr>
+          <w:rFonts w:ascii="Calibri" w:eastAsia="Times New Roman" w:hAnsi="Calibri"/>
+          <w:color w:val="auto"/>
+          <w:lang w:eastAsia="ar-SA"/>
+        </w:rPr>
+        <w:t>MQ</w:t>
+      </w:r>
+      <w:r>
+        <w:rPr>
+          <w:rFonts w:ascii="Calibri" w:eastAsia="Times New Roman" w:hAnsi="Calibri"/>
+          <w:color w:val="auto"/>
+          <w:lang w:eastAsia="ar-SA"/>
+        </w:rPr>
+        <w:t>, JMS, Oracle AQ</w:t>
+      </w:r>
+      <w:r>
+        <w:rPr>
+          <w:rFonts w:ascii="Calibri" w:eastAsia="Times New Roman" w:hAnsi="Calibri"/>
+          <w:color w:val="auto"/>
+          <w:lang w:eastAsia="ar-SA"/>
+        </w:rPr>
+        <w:t>&amp;</w:t>
+      </w:r>
+      <w:r>
+        <w:rPr>
+          <w:rFonts w:ascii="Calibri" w:eastAsia="Times New Roman" w:hAnsi="Calibri"/>
+          <w:color w:val="auto"/>
+          <w:lang w:eastAsia="ar-SA"/>
+        </w:rPr>
+        <w:t xml:space="preserve"> Oracle DB.</w:t>
+      </w:r>
     </w:p>
     <w:p>
       <w:pPr>
@@ -3440,85 +3104,102 @@
         </w:numPr>
         <w:spacing w:line="240" w:lineRule="auto"/>
         <w:rPr>
-          <w:rFonts w:ascii="Calibri" w:eastAsia="Times New Roman" w:hAnsi="Calibri"/>
-          <w:color w:val="auto"/>
-          <w:lang w:eastAsia="ar-SA"/>
-        </w:rPr>
-      </w:pPr>
-      <w:r>
-        <w:rPr>
-          <w:rFonts w:ascii="Calibri" w:eastAsia="Calibri" w:hAnsi="Calibri" w:cs="Calibri"/>
-          <w:b/>
-          <w:bCs/>
-          <w:color w:val="444444"/>
-          <w:sz w:val="24"/>
-          <w:szCs w:val="24"/>
-        </w:rPr>
-        <w:t>Viva Kuwait BSS Transformation </w:t>
-      </w:r>
-      <w:r>
-        <w:rPr>
-          <w:rFonts w:ascii="Calibri" w:eastAsia="Times New Roman" w:hAnsi="Calibri"/>
-          <w:color w:val="auto"/>
-          <w:lang w:eastAsia="ar-SA"/>
-        </w:rPr>
-        <w:t xml:space="preserve">Viva Kuwait to </w:t>
-      </w:r>
-      <w:r>
-        <w:rPr>
-          <w:rFonts w:ascii="Calibri" w:eastAsia="Times New Roman" w:hAnsi="Calibri"/>
-          <w:color w:val="auto"/>
-          <w:lang w:eastAsia="ar-SA"/>
-        </w:rPr>
-        <w:t>transform</w:t>
-      </w:r>
-      <w:r>
-        <w:rPr>
-          <w:rFonts w:ascii="Calibri" w:eastAsia="Times New Roman" w:hAnsi="Calibri"/>
-          <w:color w:val="auto"/>
-          <w:lang w:eastAsia="ar-SA"/>
-        </w:rPr>
-        <w:t xml:space="preserve"> </w:t>
-      </w:r>
-      <w:r>
-        <w:rPr>
-          <w:rFonts w:ascii="Calibri" w:eastAsia="Times New Roman" w:hAnsi="Calibri"/>
-          <w:color w:val="auto"/>
-          <w:lang w:eastAsia="ar-SA"/>
-        </w:rPr>
-        <w:t>charging</w:t>
-      </w:r>
-      <w:r>
-        <w:rPr>
-          <w:rFonts w:ascii="Calibri" w:eastAsia="Times New Roman" w:hAnsi="Calibri"/>
-          <w:color w:val="auto"/>
-          <w:lang w:eastAsia="ar-SA"/>
-        </w:rPr>
-        <w:t xml:space="preserve"> &amp; billing BSS platforms </w:t>
-      </w:r>
-      <w:r>
-        <w:rPr>
-          <w:rFonts w:ascii="Calibri" w:eastAsia="Times New Roman" w:hAnsi="Calibri"/>
-          <w:color w:val="auto"/>
-          <w:lang w:eastAsia="ar-SA"/>
-        </w:rPr>
-        <w:t xml:space="preserve">into single management platform </w:t>
-      </w:r>
-      <w:r>
-        <w:rPr>
-          <w:rFonts w:ascii="Calibri" w:eastAsia="Times New Roman" w:hAnsi="Calibri"/>
-          <w:color w:val="auto"/>
-          <w:lang w:eastAsia="ar-SA"/>
-        </w:rPr>
-        <w:t>Huawei CBS.</w:t>
-      </w:r>
-      <w:r>
-        <w:rPr>
-          <w:rFonts w:ascii="Calibri" w:eastAsia="Times New Roman" w:hAnsi="Calibri"/>
-          <w:color w:val="auto"/>
-          <w:lang w:eastAsia="ar-SA"/>
-        </w:rPr>
-        <w:t xml:space="preserve"> My role as</w:t>
+          <w:rFonts w:ascii="Calibri" w:eastAsia="Calibri" w:hAnsi="Calibri" w:cs="Calibri"/>
+          <w:b/>
+          <w:bCs/>
+          <w:color w:val="444444"/>
+          <w:sz w:val="24"/>
+          <w:szCs w:val="24"/>
+        </w:rPr>
+      </w:pPr>
+      <w:r>
+        <w:rPr>
+          <w:rFonts w:ascii="Calibri" w:eastAsia="Calibri" w:hAnsi="Calibri" w:cs="Calibri"/>
+          <w:b/>
+          <w:bCs/>
+          <w:color w:val="444444"/>
+          <w:sz w:val="24"/>
+          <w:szCs w:val="24"/>
+        </w:rPr>
+        <w:t xml:space="preserve">RAK EGA </w:t>
+      </w:r>
+      <w:r>
+        <w:rPr>
+          <w:rFonts w:ascii="Calibri" w:eastAsia="Calibri" w:hAnsi="Calibri" w:cs="Calibri"/>
+          <w:b/>
+          <w:bCs/>
+          <w:color w:val="444444"/>
+          <w:sz w:val="24"/>
+          <w:szCs w:val="24"/>
+        </w:rPr>
+        <w:t>/</w:t>
+      </w:r>
+      <w:r>
+        <w:rPr>
+          <w:rFonts w:ascii="Calibri" w:eastAsia="Calibri" w:hAnsi="Calibri" w:cs="Calibri"/>
+          <w:b/>
+          <w:bCs/>
+          <w:color w:val="444444"/>
+          <w:sz w:val="24"/>
+          <w:szCs w:val="24"/>
+        </w:rPr>
+        <w:t>Government Service Bus</w:t>
+      </w:r>
+      <w:r>
+        <w:rPr>
+          <w:rFonts w:ascii="Calibri" w:eastAsia="Times New Roman" w:hAnsi="Calibri"/>
+          <w:color w:val="auto"/>
+          <w:lang w:eastAsia="ar-SA"/>
+        </w:rPr>
+        <w:t xml:space="preserve"> </w:t>
+      </w:r>
+      <w:r>
+        <w:rPr>
+          <w:rFonts w:ascii="Calibri" w:eastAsia="Times New Roman" w:hAnsi="Calibri"/>
+          <w:color w:val="auto"/>
+          <w:lang w:eastAsia="ar-SA"/>
+        </w:rPr>
+        <w:t>EGA</w:t>
+      </w:r>
+      <w:r>
+        <w:rPr>
+          <w:rFonts w:ascii="Calibri" w:eastAsia="Times New Roman" w:hAnsi="Calibri"/>
+          <w:color w:val="auto"/>
+          <w:lang w:eastAsia="ar-SA"/>
+        </w:rPr>
+        <w:t xml:space="preserve"> was looking forward to implement an ESB Solution to remove all the one-to-one integrations and to control all the operator business process and integration flows. Solution will manage the integration between Governmental systems</w:t>
+      </w:r>
+      <w:r>
+        <w:rPr>
+          <w:rFonts w:ascii="Calibri" w:eastAsia="Times New Roman" w:hAnsi="Calibri"/>
+          <w:color w:val="auto"/>
+          <w:lang w:eastAsia="ar-SA"/>
+        </w:rPr>
+        <w:t xml:space="preserve"> (DED, Municipality, EPDA, DMS, HR </w:t>
+      </w:r>
+      <w:r>
+        <w:rPr>
+          <w:rFonts w:ascii="Calibri" w:eastAsia="Times New Roman" w:hAnsi="Calibri"/>
+          <w:color w:val="auto"/>
+          <w:lang w:eastAsia="ar-SA"/>
+        </w:rPr>
+        <w:t>&amp; Omani channels</w:t>
+      </w:r>
+      <w:r>
+        <w:rPr>
+          <w:rFonts w:ascii="Calibri" w:eastAsia="Times New Roman" w:hAnsi="Calibri"/>
+          <w:color w:val="auto"/>
+          <w:lang w:eastAsia="ar-SA"/>
+        </w:rPr>
+        <w:t>)</w:t>
+      </w:r>
+      <w:r>
+        <w:rPr>
+          <w:rFonts w:ascii="Calibri" w:eastAsia="Times New Roman" w:hAnsi="Calibri"/>
+          <w:color w:val="auto"/>
+          <w:lang w:eastAsia="ar-SA"/>
+        </w:rPr>
+        <w:t>. My role as</w:t>
       </w:r>
       <w:r>
         <w:rPr>
@@ -3534,7 +3215,13 @@
           <w:color w:val="auto"/>
           <w:lang w:eastAsia="ar-SA"/>
         </w:rPr>
-        <w:t xml:space="preserve">Integration </w:t>
+        <w:t>Pre-sales &amp; Solution</w:t>
+      </w:r>
+      <w:r>
+        <w:rPr>
+          <w:noProof/>
+        </w:rPr>
+        <w:t xml:space="preserve"> </w:t>
       </w:r>
       <w:r>
         <w:rPr>
@@ -3548,16 +3235,6 @@
       </w:r>
       <w:r>
         <w:rPr>
-          <w:rFonts w:ascii="Calibri" w:eastAsia="Times New Roman" w:hAnsi="Calibri"/>
-          <w:b/>
-          <w:bCs/>
-          <w:color w:val="auto"/>
-          <w:lang w:eastAsia="ar-SA"/>
-        </w:rPr>
-        <w:t>/integration engineer</w:t>
-      </w:r>
-      <w:r>
-        <w:rPr>
           <w:noProof/>
         </w:rPr>
         <w:t xml:space="preserve"> </w:t>
@@ -3568,63 +3245,7 @@
           <w:color w:val="auto"/>
           <w:lang w:eastAsia="ar-SA"/>
         </w:rPr>
-        <w:t>was</w:t>
-      </w:r>
-      <w:r>
-        <w:rPr>
-          <w:rFonts w:ascii="Calibri" w:eastAsia="Times New Roman" w:hAnsi="Calibri"/>
-          <w:color w:val="auto"/>
-          <w:lang w:eastAsia="ar-SA"/>
-        </w:rPr>
-        <w:t xml:space="preserve"> </w:t>
-      </w:r>
-      <w:r>
-        <w:rPr>
-          <w:rFonts w:ascii="Calibri" w:eastAsia="Times New Roman" w:hAnsi="Calibri"/>
-          <w:color w:val="auto"/>
-          <w:lang w:eastAsia="ar-SA"/>
-        </w:rPr>
-        <w:t>preparing</w:t>
-      </w:r>
-      <w:r>
-        <w:rPr>
-          <w:rFonts w:ascii="Calibri" w:eastAsia="Times New Roman" w:hAnsi="Calibri"/>
-          <w:color w:val="auto"/>
-          <w:lang w:eastAsia="ar-SA"/>
-        </w:rPr>
-        <w:t xml:space="preserve"> </w:t>
-      </w:r>
-      <w:r>
-        <w:rPr>
-          <w:rFonts w:ascii="Calibri" w:eastAsia="Times New Roman" w:hAnsi="Calibri"/>
-          <w:color w:val="auto"/>
-          <w:lang w:eastAsia="ar-SA"/>
-        </w:rPr>
-        <w:t>an</w:t>
-      </w:r>
-      <w:r>
-        <w:rPr>
-          <w:rFonts w:ascii="Calibri" w:eastAsia="Times New Roman" w:hAnsi="Calibri"/>
-          <w:color w:val="auto"/>
-          <w:lang w:eastAsia="ar-SA"/>
-        </w:rPr>
-        <w:t xml:space="preserve"> </w:t>
-      </w:r>
-      <w:r>
-        <w:rPr>
-          <w:rFonts w:ascii="Calibri" w:eastAsia="Times New Roman" w:hAnsi="Calibri"/>
-          <w:color w:val="auto"/>
-          <w:lang w:eastAsia="ar-SA"/>
-        </w:rPr>
-        <w:t xml:space="preserve">ESB </w:t>
-      </w:r>
-      <w:r>
-        <w:rPr>
-          <w:rFonts w:ascii="Calibri" w:eastAsia="Times New Roman" w:hAnsi="Calibri"/>
-          <w:color w:val="auto"/>
-          <w:lang w:eastAsia="ar-SA"/>
-        </w:rPr>
-        <w:t xml:space="preserve">platform that used for </w:t>
+        <w:t xml:space="preserve">was preparing both financial &amp; technical proposal, presenting the demo and presentations and </w:t>
       </w:r>
       <w:r>
         <w:rPr>
@@ -3633,143 +3254,7 @@
           <w:lang w:eastAsia="ar-SA"/>
         </w:rPr>
         <w:lastRenderedPageBreak/>
-        <w:t xml:space="preserve">designing and implementing communication between mutually interacting software applications. The platform is based upon </w:t>
-      </w:r>
-      <w:r>
-        <w:rPr>
-          <w:rFonts w:ascii="Calibri" w:eastAsia="Times New Roman" w:hAnsi="Calibri"/>
-          <w:color w:val="auto"/>
-          <w:lang w:eastAsia="ar-SA"/>
-        </w:rPr>
-        <w:t>automatically</w:t>
-      </w:r>
-      <w:r>
-        <w:rPr>
-          <w:rFonts w:ascii="Calibri" w:eastAsia="Times New Roman" w:hAnsi="Calibri"/>
-          <w:color w:val="auto"/>
-          <w:lang w:eastAsia="ar-SA"/>
-        </w:rPr>
-        <w:t xml:space="preserve"> reading all the CRM messages and dynamically </w:t>
-      </w:r>
-      <w:r>
-        <w:rPr>
-          <w:rFonts w:ascii="Calibri" w:eastAsia="Times New Roman" w:hAnsi="Calibri"/>
-          <w:color w:val="auto"/>
-          <w:lang w:eastAsia="ar-SA"/>
-        </w:rPr>
-        <w:t>transforms</w:t>
-      </w:r>
-      <w:r>
-        <w:rPr>
-          <w:rFonts w:ascii="Calibri" w:eastAsia="Times New Roman" w:hAnsi="Calibri"/>
-          <w:color w:val="auto"/>
-          <w:lang w:eastAsia="ar-SA"/>
-        </w:rPr>
-        <w:t xml:space="preserve"> them to the targeted CBS (conversion-billing system) service. </w:t>
-      </w:r>
-      <w:r>
-        <w:rPr>
-          <w:rFonts w:ascii="Calibri" w:eastAsia="Times New Roman" w:hAnsi="Calibri"/>
-          <w:color w:val="auto"/>
-          <w:lang w:eastAsia="ar-SA"/>
-        </w:rPr>
-        <w:t>The platform</w:t>
-      </w:r>
-      <w:r>
-        <w:rPr>
-          <w:rFonts w:ascii="Calibri" w:eastAsia="Times New Roman" w:hAnsi="Calibri"/>
-          <w:color w:val="auto"/>
-          <w:lang w:eastAsia="ar-SA"/>
-        </w:rPr>
-        <w:t xml:space="preserve"> handles a dynamic </w:t>
-      </w:r>
-      <w:r>
-        <w:rPr>
-          <w:rFonts w:ascii="Calibri" w:eastAsia="Times New Roman" w:hAnsi="Calibri"/>
-          <w:color w:val="auto"/>
-          <w:lang w:eastAsia="ar-SA"/>
-        </w:rPr>
-        <w:t>transformation</w:t>
-      </w:r>
-      <w:r>
-        <w:rPr>
-          <w:rFonts w:ascii="Calibri" w:eastAsia="Times New Roman" w:hAnsi="Calibri"/>
-          <w:color w:val="auto"/>
-          <w:lang w:eastAsia="ar-SA"/>
-        </w:rPr>
-        <w:t>, composite messages</w:t>
-      </w:r>
-      <w:r>
-        <w:rPr>
-          <w:rFonts w:ascii="Calibri" w:eastAsia="Times New Roman" w:hAnsi="Calibri"/>
-          <w:color w:val="auto"/>
-          <w:lang w:eastAsia="ar-SA"/>
-        </w:rPr>
-        <w:t xml:space="preserve">, </w:t>
-      </w:r>
-      <w:r>
-        <w:rPr>
-          <w:rFonts w:ascii="Calibri" w:eastAsia="Times New Roman" w:hAnsi="Calibri"/>
-          <w:color w:val="auto"/>
-          <w:lang w:eastAsia="ar-SA"/>
-        </w:rPr>
-        <w:t>messages</w:t>
-      </w:r>
-      <w:r>
-        <w:rPr>
-          <w:rFonts w:ascii="Calibri" w:eastAsia="Times New Roman" w:hAnsi="Calibri"/>
-          <w:color w:val="auto"/>
-          <w:lang w:eastAsia="ar-SA"/>
-        </w:rPr>
-        <w:t xml:space="preserve"> re</w:t>
-      </w:r>
-      <w:r>
-        <w:rPr>
-          <w:rFonts w:ascii="Calibri" w:eastAsia="Times New Roman" w:hAnsi="Calibri"/>
-          <w:color w:val="auto"/>
-          <w:lang w:eastAsia="ar-SA"/>
-        </w:rPr>
-        <w:t>-</w:t>
-      </w:r>
-      <w:r>
-        <w:rPr>
-          <w:rFonts w:ascii="Calibri" w:eastAsia="Times New Roman" w:hAnsi="Calibri"/>
-          <w:color w:val="auto"/>
-          <w:lang w:eastAsia="ar-SA"/>
-        </w:rPr>
-        <w:t>sequencing</w:t>
-      </w:r>
-      <w:r>
-        <w:rPr>
-          <w:rFonts w:ascii="Calibri" w:eastAsia="Times New Roman" w:hAnsi="Calibri"/>
-          <w:color w:val="auto"/>
-          <w:lang w:eastAsia="ar-SA"/>
-        </w:rPr>
-        <w:t xml:space="preserve">, priority </w:t>
-      </w:r>
-      <w:r>
-        <w:rPr>
-          <w:rFonts w:ascii="Calibri" w:eastAsia="Times New Roman" w:hAnsi="Calibri"/>
-          <w:color w:val="auto"/>
-          <w:lang w:eastAsia="ar-SA"/>
-        </w:rPr>
-        <w:t>handling</w:t>
-      </w:r>
-      <w:r>
-        <w:rPr>
-          <w:rFonts w:ascii="Calibri" w:eastAsia="Times New Roman" w:hAnsi="Calibri"/>
-          <w:color w:val="auto"/>
-          <w:lang w:eastAsia="ar-SA"/>
-        </w:rPr>
-        <w:t>...</w:t>
-      </w:r>
-      <w:r>
-        <w:rPr>
-          <w:rFonts w:ascii="Calibri" w:eastAsia="Times New Roman" w:hAnsi="Calibri"/>
-          <w:color w:val="auto"/>
-          <w:lang w:eastAsia="ar-SA"/>
-        </w:rPr>
-        <w:t>etc.</w:t>
+        <w:t>preparing the proposed solution architecture.</w:t>
       </w:r>
       <w:r>
         <w:t xml:space="preserve"> </w:t>
@@ -3795,27 +3280,19 @@
         <w:t xml:space="preserve"> </w:t>
       </w:r>
       <w:r>
-        <w:rPr>
-          <w:rFonts w:ascii="Calibri" w:eastAsia="Times New Roman" w:hAnsi="Calibri"/>
-          <w:color w:val="auto"/>
-          <w:lang w:eastAsia="ar-SA"/>
-        </w:rPr>
-        <w:t>JBoss Fuse, Apache Camel, Apache CXF, Netty, JMS, Oracle AQ, Oracle DB, J2EE, JQuery &amp; myBatis.</w:t>
-      </w:r>
-    </w:p>
-    <w:p>
-      <w:pPr>
-        <w:spacing w:line="240" w:lineRule="auto"/>
-        <w:ind w:left="1800"/>
-        <w:rPr>
-          <w:rFonts w:ascii="Calibri" w:eastAsia="Calibri" w:hAnsi="Calibri" w:cs="Calibri"/>
-          <w:b/>
-          <w:bCs/>
-          <w:color w:val="444444"/>
-          <w:sz w:val="24"/>
-          <w:szCs w:val="24"/>
-        </w:rPr>
-      </w:pPr>
+        <w:t>IIB IBM API Connect, WSRR</w:t>
+      </w:r>
+      <w:r>
+        <w:t>.</w:t>
+      </w:r>
+      <w:r>
+        <w:rPr>
+          <w:rFonts w:ascii="Calibri" w:eastAsia="Times New Roman" w:hAnsi="Calibri"/>
+          <w:color w:val="auto"/>
+          <w:lang w:eastAsia="ar-SA"/>
+        </w:rPr>
+        <w:t xml:space="preserve"> </w:t>
+      </w:r>
     </w:p>
     <w:p>
       <w:pPr>
@@ -3825,65 +3302,116 @@
         </w:numPr>
         <w:spacing w:line="240" w:lineRule="auto"/>
         <w:rPr>
-          <w:rFonts w:ascii="Calibri" w:eastAsia="Times New Roman" w:hAnsi="Calibri"/>
-          <w:color w:val="auto"/>
-          <w:lang w:eastAsia="ar-SA"/>
-        </w:rPr>
-      </w:pPr>
-      <w:r>
-        <w:rPr>
-          <w:rFonts w:ascii="Calibri" w:eastAsia="Calibri" w:hAnsi="Calibri" w:cs="Calibri"/>
-          <w:b/>
-          <w:bCs/>
-          <w:color w:val="444444"/>
-          <w:sz w:val="24"/>
-          <w:szCs w:val="24"/>
-        </w:rPr>
-        <w:t>SyriaTel</w:t>
-      </w:r>
-      <w:r>
-        <w:rPr>
-          <w:rFonts w:ascii="Calibri" w:eastAsia="Calibri" w:hAnsi="Calibri" w:cs="Calibri"/>
-          <w:b/>
-          <w:bCs/>
-          <w:color w:val="444444"/>
-          <w:sz w:val="24"/>
-          <w:szCs w:val="24"/>
-        </w:rPr>
-        <w:t xml:space="preserve"> BSS Transformation</w:t>
-      </w:r>
-      <w:r>
-        <w:rPr>
-          <w:rFonts w:ascii="Calibri" w:eastAsia="Calibri" w:hAnsi="Calibri" w:cs="Calibri"/>
-          <w:b/>
-          <w:bCs/>
-          <w:color w:val="444444"/>
-          <w:sz w:val="24"/>
-          <w:szCs w:val="24"/>
-        </w:rPr>
-        <w:t xml:space="preserve"> Online </w:t>
-      </w:r>
-      <w:r>
-        <w:rPr>
-          <w:rFonts w:ascii="Calibri" w:eastAsia="Calibri" w:hAnsi="Calibri" w:cs="Calibri"/>
-          <w:b/>
-          <w:bCs/>
-          <w:color w:val="444444"/>
-          <w:sz w:val="24"/>
-          <w:szCs w:val="24"/>
-        </w:rPr>
-        <w:t>C</w:t>
-      </w:r>
-      <w:r>
-        <w:rPr>
-          <w:rFonts w:ascii="Calibri" w:eastAsia="Calibri" w:hAnsi="Calibri" w:cs="Calibri"/>
-          <w:b/>
-          <w:bCs/>
-          <w:color w:val="444444"/>
-          <w:sz w:val="24"/>
-          <w:szCs w:val="24"/>
-        </w:rPr>
-        <w:t>harging</w:t>
+          <w:rFonts w:ascii="Calibri" w:eastAsia="Calibri" w:hAnsi="Calibri" w:cs="Calibri"/>
+          <w:b/>
+          <w:bCs/>
+          <w:color w:val="444444"/>
+          <w:sz w:val="24"/>
+          <w:szCs w:val="24"/>
+        </w:rPr>
+      </w:pPr>
+      <w:r>
+        <w:rPr>
+          <w:rFonts w:ascii="Calibri" w:eastAsia="Calibri" w:hAnsi="Calibri" w:cs="Calibri"/>
+          <w:b/>
+          <w:bCs/>
+          <w:color w:val="444444"/>
+          <w:sz w:val="24"/>
+          <w:szCs w:val="24"/>
+        </w:rPr>
+        <w:t>Ajman Municipality</w:t>
+      </w:r>
+      <w:r>
+        <w:rPr>
+          <w:rFonts w:ascii="Calibri" w:eastAsia="Calibri" w:hAnsi="Calibri" w:cs="Calibri"/>
+          <w:b/>
+          <w:bCs/>
+          <w:color w:val="444444"/>
+          <w:sz w:val="24"/>
+          <w:szCs w:val="24"/>
+        </w:rPr>
+        <w:t xml:space="preserve"> /</w:t>
+      </w:r>
+      <w:r>
+        <w:rPr>
+          <w:rFonts w:ascii="Calibri" w:eastAsia="Calibri" w:hAnsi="Calibri" w:cs="Calibri"/>
+          <w:b/>
+          <w:bCs/>
+          <w:color w:val="444444"/>
+          <w:sz w:val="24"/>
+          <w:szCs w:val="24"/>
+        </w:rPr>
+        <w:t>Enterprise</w:t>
+      </w:r>
+      <w:r>
+        <w:rPr>
+          <w:rFonts w:ascii="Calibri" w:eastAsia="Calibri" w:hAnsi="Calibri" w:cs="Calibri"/>
+          <w:b/>
+          <w:bCs/>
+          <w:color w:val="444444"/>
+          <w:sz w:val="24"/>
+          <w:szCs w:val="24"/>
+        </w:rPr>
+        <w:t xml:space="preserve"> Service Bus</w:t>
+      </w:r>
+      <w:r>
+        <w:rPr>
+          <w:rFonts w:ascii="Calibri" w:eastAsia="Calibri" w:hAnsi="Calibri" w:cs="Calibri"/>
+          <w:b/>
+          <w:bCs/>
+          <w:color w:val="444444"/>
+          <w:sz w:val="24"/>
+          <w:szCs w:val="24"/>
+        </w:rPr>
+        <w:t xml:space="preserve"> </w:t>
+      </w:r>
+      <w:r>
+        <w:rPr>
+          <w:rFonts w:ascii="Calibri" w:eastAsia="Times New Roman" w:hAnsi="Calibri"/>
+          <w:color w:val="auto"/>
+          <w:lang w:eastAsia="ar-SA"/>
+        </w:rPr>
+        <w:t>AM</w:t>
+      </w:r>
+      <w:r>
+        <w:rPr>
+          <w:rFonts w:ascii="Calibri" w:eastAsia="Times New Roman" w:hAnsi="Calibri"/>
+          <w:color w:val="auto"/>
+          <w:lang w:eastAsia="ar-SA"/>
+        </w:rPr>
+        <w:t xml:space="preserve"> was looking forward to implement </w:t>
+      </w:r>
+      <w:r>
+        <w:rPr>
+          <w:rFonts w:ascii="Calibri" w:eastAsia="Times New Roman" w:hAnsi="Calibri"/>
+          <w:color w:val="auto"/>
+          <w:lang w:eastAsia="ar-SA"/>
+        </w:rPr>
+        <w:t xml:space="preserve">an ESB Solution </w:t>
+      </w:r>
+      <w:r>
+        <w:rPr>
+          <w:rFonts w:ascii="Calibri" w:eastAsia="Times New Roman" w:hAnsi="Calibri"/>
+          <w:color w:val="auto"/>
+          <w:lang w:eastAsia="ar-SA"/>
+        </w:rPr>
+        <w:t xml:space="preserve">to remove all the one-to-one integrations and to control all the operator business process and integration flows. Solution will manage the integration between </w:t>
+      </w:r>
+      <w:r>
+        <w:rPr>
+          <w:rFonts w:ascii="Calibri" w:eastAsia="Times New Roman" w:hAnsi="Calibri"/>
+          <w:color w:val="auto"/>
+          <w:lang w:eastAsia="ar-SA"/>
+        </w:rPr>
+        <w:t xml:space="preserve">Governmental systems </w:t>
+      </w:r>
+      <w:r>
+        <w:rPr>
+          <w:rFonts w:ascii="Calibri" w:eastAsia="Times New Roman" w:hAnsi="Calibri"/>
+          <w:color w:val="auto"/>
+          <w:lang w:eastAsia="ar-SA"/>
+        </w:rPr>
+        <w:t>&amp; Omani channels. My role as</w:t>
       </w:r>
       <w:r>
         <w:rPr>
@@ -3894,98 +3422,12 @@
       <w:r>
         <w:rPr>
           <w:rFonts w:ascii="Calibri" w:eastAsia="Times New Roman" w:hAnsi="Calibri"/>
-          <w:color w:val="auto"/>
-          <w:lang w:eastAsia="ar-SA"/>
-        </w:rPr>
-        <w:t xml:space="preserve">SyriaTel to </w:t>
-      </w:r>
-      <w:r>
-        <w:rPr>
-          <w:rFonts w:ascii="Calibri" w:eastAsia="Times New Roman" w:hAnsi="Calibri"/>
-          <w:color w:val="auto"/>
-          <w:lang w:eastAsia="ar-SA"/>
-        </w:rPr>
-        <w:t>transform</w:t>
-      </w:r>
-      <w:r>
-        <w:rPr>
-          <w:rFonts w:ascii="Calibri" w:eastAsia="Times New Roman" w:hAnsi="Calibri"/>
-          <w:color w:val="auto"/>
-          <w:lang w:eastAsia="ar-SA"/>
-        </w:rPr>
-        <w:t xml:space="preserve"> </w:t>
-      </w:r>
-      <w:r>
-        <w:rPr>
-          <w:rFonts w:ascii="Calibri" w:eastAsia="Times New Roman" w:hAnsi="Calibri"/>
-          <w:color w:val="auto"/>
-          <w:lang w:eastAsia="ar-SA"/>
-        </w:rPr>
-        <w:t xml:space="preserve">online </w:t>
-      </w:r>
-      <w:r>
-        <w:rPr>
-          <w:rFonts w:ascii="Calibri" w:eastAsia="Times New Roman" w:hAnsi="Calibri"/>
-          <w:color w:val="auto"/>
-          <w:lang w:eastAsia="ar-SA"/>
-        </w:rPr>
-        <w:t>Charging (</w:t>
-      </w:r>
-      <w:r>
-        <w:rPr>
-          <w:rFonts w:ascii="Calibri" w:eastAsia="Times New Roman" w:hAnsi="Calibri"/>
-          <w:color w:val="auto"/>
-          <w:lang w:eastAsia="ar-SA"/>
-        </w:rPr>
-        <w:t>IN)</w:t>
-      </w:r>
-      <w:r>
-        <w:rPr>
-          <w:rFonts w:ascii="Calibri" w:eastAsia="Times New Roman" w:hAnsi="Calibri"/>
-          <w:color w:val="auto"/>
-          <w:lang w:eastAsia="ar-SA"/>
-        </w:rPr>
-        <w:t xml:space="preserve"> </w:t>
-      </w:r>
-      <w:r>
-        <w:rPr>
-          <w:rFonts w:ascii="Calibri" w:eastAsia="Times New Roman" w:hAnsi="Calibri"/>
-          <w:color w:val="auto"/>
-          <w:lang w:eastAsia="ar-SA"/>
-        </w:rPr>
-        <w:t>BSS platform</w:t>
-      </w:r>
-      <w:r>
-        <w:rPr>
-          <w:rFonts w:ascii="Calibri" w:eastAsia="Times New Roman" w:hAnsi="Calibri"/>
-          <w:color w:val="auto"/>
-          <w:lang w:eastAsia="ar-SA"/>
-        </w:rPr>
-        <w:t xml:space="preserve"> to the newest</w:t>
-      </w:r>
-      <w:r>
-        <w:rPr>
-          <w:rFonts w:ascii="Calibri" w:eastAsia="Times New Roman" w:hAnsi="Calibri"/>
-          <w:color w:val="auto"/>
-          <w:lang w:eastAsia="ar-SA"/>
-        </w:rPr>
-        <w:t xml:space="preserve"> management platform Huawei </w:t>
-      </w:r>
-      <w:r>
-        <w:rPr>
-          <w:rFonts w:ascii="Calibri" w:eastAsia="Times New Roman" w:hAnsi="Calibri"/>
-          <w:color w:val="auto"/>
-          <w:lang w:eastAsia="ar-SA"/>
-        </w:rPr>
-        <w:t>OCS</w:t>
-      </w:r>
-      <w:r>
-        <w:rPr>
-          <w:rFonts w:ascii="Calibri" w:eastAsia="Times New Roman" w:hAnsi="Calibri"/>
-          <w:color w:val="auto"/>
-          <w:lang w:eastAsia="ar-SA"/>
-        </w:rPr>
-        <w:t>. My role as</w:t>
+          <w:b/>
+          <w:bCs/>
+          <w:color w:val="auto"/>
+          <w:lang w:eastAsia="ar-SA"/>
+        </w:rPr>
+        <w:t>Pre-sales &amp; Solution</w:t>
       </w:r>
       <w:r>
         <w:rPr>
@@ -4001,50 +3443,10 @@
           <w:color w:val="auto"/>
           <w:lang w:eastAsia="ar-SA"/>
         </w:rPr>
-        <w:t xml:space="preserve">Integration </w:t>
-      </w:r>
-      <w:r>
-        <w:rPr>
-          <w:rFonts w:ascii="Calibri" w:eastAsia="Times New Roman" w:hAnsi="Calibri"/>
-          <w:b/>
-          <w:bCs/>
-          <w:color w:val="auto"/>
-          <w:lang w:eastAsia="ar-SA"/>
-        </w:rPr>
         <w:t>Architect</w:t>
       </w:r>
       <w:r>
         <w:rPr>
-          <w:rFonts w:ascii="Calibri" w:eastAsia="Times New Roman" w:hAnsi="Calibri"/>
-          <w:b/>
-          <w:bCs/>
-          <w:color w:val="auto"/>
-          <w:lang w:eastAsia="ar-SA"/>
-        </w:rPr>
-        <w:t>/integration</w:t>
-      </w:r>
-      <w:r>
-        <w:rPr>
-          <w:rFonts w:ascii="Calibri" w:eastAsia="Times New Roman" w:hAnsi="Calibri"/>
-          <w:b/>
-          <w:bCs/>
-          <w:color w:val="auto"/>
-          <w:lang w:eastAsia="ar-SA"/>
-        </w:rPr>
-        <w:t xml:space="preserve"> </w:t>
-      </w:r>
-      <w:r>
-        <w:rPr>
-          <w:rFonts w:ascii="Calibri" w:eastAsia="Times New Roman" w:hAnsi="Calibri"/>
-          <w:b/>
-          <w:bCs/>
-          <w:color w:val="auto"/>
-          <w:lang w:eastAsia="ar-SA"/>
-        </w:rPr>
-        <w:t>engineer</w:t>
-      </w:r>
-      <w:r>
-        <w:rPr>
           <w:noProof/>
         </w:rPr>
         <w:t xml:space="preserve"> </w:t>
@@ -4055,102 +3457,131 @@
           <w:color w:val="auto"/>
           <w:lang w:eastAsia="ar-SA"/>
         </w:rPr>
-        <w:t>was preparing an ESB platform that used for designing and implementing communication between mutually interacting software applications. The platform is based upon automatically reading all the CRM</w:t>
-      </w:r>
-      <w:r>
-        <w:rPr>
-          <w:rFonts w:ascii="Calibri" w:eastAsia="Times New Roman" w:hAnsi="Calibri"/>
-          <w:color w:val="auto"/>
-          <w:lang w:eastAsia="ar-SA"/>
-        </w:rPr>
-        <w:t>/ Provisioning</w:t>
-      </w:r>
-      <w:r>
-        <w:rPr>
-          <w:rFonts w:ascii="Calibri" w:eastAsia="Times New Roman" w:hAnsi="Calibri"/>
-          <w:color w:val="auto"/>
-          <w:lang w:eastAsia="ar-SA"/>
-        </w:rPr>
-        <w:t xml:space="preserve"> messages and dynamically transforms them to the targeted </w:t>
-      </w:r>
-      <w:r>
-        <w:rPr>
-          <w:rFonts w:ascii="Calibri" w:eastAsia="Times New Roman" w:hAnsi="Calibri"/>
-          <w:color w:val="auto"/>
-          <w:lang w:eastAsia="ar-SA"/>
-        </w:rPr>
-        <w:t>OCS service</w:t>
-      </w:r>
-      <w:r>
-        <w:rPr>
-          <w:rFonts w:ascii="Calibri" w:eastAsia="Times New Roman" w:hAnsi="Calibri"/>
-          <w:color w:val="auto"/>
-          <w:lang w:eastAsia="ar-SA"/>
-        </w:rPr>
-        <w:t>s</w:t>
-      </w:r>
-      <w:r>
-        <w:rPr>
-          <w:rFonts w:ascii="Calibri" w:eastAsia="Times New Roman" w:hAnsi="Calibri"/>
-          <w:color w:val="auto"/>
-          <w:lang w:eastAsia="ar-SA"/>
-        </w:rPr>
-        <w:t>. The platform handles a dynamic transformation, composite messages, messages re-sequencing, priority handling</w:t>
-      </w:r>
-      <w:r>
-        <w:rPr>
-          <w:rFonts w:ascii="Calibri" w:eastAsia="Times New Roman" w:hAnsi="Calibri"/>
-          <w:color w:val="auto"/>
-          <w:lang w:eastAsia="ar-SA"/>
-        </w:rPr>
-        <w:t>...</w:t>
-      </w:r>
-      <w:r>
-        <w:rPr>
-          <w:rFonts w:ascii="Calibri" w:eastAsia="Times New Roman" w:hAnsi="Calibri"/>
-          <w:color w:val="auto"/>
-          <w:lang w:eastAsia="ar-SA"/>
-        </w:rPr>
-        <w:t>etc.</w:t>
-      </w:r>
-      <w:r>
-        <w:t xml:space="preserve"> </w:t>
-      </w:r>
-      <w:r>
-        <w:rPr>
-          <w:rFonts w:ascii="Calibri" w:eastAsia="Times New Roman" w:hAnsi="Calibri"/>
-          <w:b/>
-          <w:bCs/>
-          <w:color w:val="auto"/>
-          <w:lang w:eastAsia="ar-SA"/>
-        </w:rPr>
-        <w:t>Technologies:</w:t>
-      </w:r>
-      <w:r>
-        <w:t xml:space="preserve"> </w:t>
-      </w:r>
-      <w:r>
-        <w:rPr>
-          <w:rFonts w:ascii="Calibri" w:eastAsia="Times New Roman" w:hAnsi="Calibri"/>
-          <w:color w:val="auto"/>
-          <w:lang w:eastAsia="ar-SA"/>
-        </w:rPr>
-        <w:t>JBoss Fuse, Apache Camel, Apache CXF, Netty, JMS, Oracle AQ, Oracle DB, J2EE, JQuery &amp; myBatis.</w:t>
-      </w:r>
-    </w:p>
-    <w:p>
-      <w:pPr>
-        <w:spacing w:line="240" w:lineRule="auto"/>
-        <w:ind w:left="1800"/>
-        <w:rPr>
-          <w:rFonts w:ascii="Calibri" w:eastAsia="Calibri" w:hAnsi="Calibri" w:cs="Calibri"/>
-          <w:b/>
-          <w:bCs/>
-          <w:color w:val="444444"/>
-          <w:sz w:val="24"/>
-          <w:szCs w:val="24"/>
-        </w:rPr>
-      </w:pPr>
+        <w:t>was preparing both financial</w:t>
+      </w:r>
+      <w:r>
+        <w:rPr>
+          <w:rFonts w:ascii="Calibri" w:eastAsia="Times New Roman" w:hAnsi="Calibri"/>
+          <w:color w:val="auto"/>
+          <w:lang w:eastAsia="ar-SA"/>
+        </w:rPr>
+        <w:t xml:space="preserve"> &amp; technical proposal</w:t>
+      </w:r>
+      <w:r>
+        <w:rPr>
+          <w:rFonts w:ascii="Calibri" w:eastAsia="Times New Roman" w:hAnsi="Calibri"/>
+          <w:color w:val="auto"/>
+          <w:lang w:eastAsia="ar-SA"/>
+        </w:rPr>
+        <w:t xml:space="preserve">, development/implementation of the required demo, </w:t>
+      </w:r>
+      <w:r>
+        <w:rPr>
+          <w:rFonts w:ascii="Calibri" w:eastAsia="Times New Roman" w:hAnsi="Calibri"/>
+          <w:color w:val="auto"/>
+          <w:lang w:eastAsia="ar-SA"/>
+        </w:rPr>
+        <w:t xml:space="preserve">presenting the demo and presentations and </w:t>
+      </w:r>
+      <w:r>
+        <w:rPr>
+          <w:rFonts w:ascii="Calibri" w:eastAsia="Times New Roman" w:hAnsi="Calibri"/>
+          <w:color w:val="auto"/>
+          <w:lang w:eastAsia="ar-SA"/>
+        </w:rPr>
+        <w:t>preparing the proposed solution architecture.</w:t>
+      </w:r>
+      <w:r>
+        <w:t xml:space="preserve"> </w:t>
+      </w:r>
+      <w:r>
+        <w:rPr>
+          <w:rFonts w:ascii="Calibri" w:eastAsia="Times New Roman" w:hAnsi="Calibri"/>
+          <w:b/>
+          <w:bCs/>
+          <w:color w:val="auto"/>
+          <w:lang w:eastAsia="ar-SA"/>
+        </w:rPr>
+        <w:t>Technologies</w:t>
+      </w:r>
+      <w:r>
+        <w:rPr>
+          <w:b/>
+          <w:bCs/>
+        </w:rPr>
+        <w:t>:</w:t>
+      </w:r>
+      <w:r>
+        <w:t xml:space="preserve"> </w:t>
+      </w:r>
+      <w:r>
+        <w:t>[</w:t>
+      </w:r>
+      <w:r>
+        <w:t>IIB</w:t>
+      </w:r>
+      <w:r>
+        <w:t xml:space="preserve">, </w:t>
+      </w:r>
+      <w:r>
+        <w:t>IBM API Connect, WSRR</w:t>
+      </w:r>
+      <w:r>
+        <w:rPr>
+          <w:rFonts w:ascii="Calibri" w:eastAsia="Times New Roman" w:hAnsi="Calibri"/>
+          <w:color w:val="auto"/>
+          <w:lang w:eastAsia="ar-SA"/>
+        </w:rPr>
+        <w:t xml:space="preserve"> &amp; </w:t>
+      </w:r>
+      <w:r>
+        <w:rPr>
+          <w:rFonts w:ascii="Calibri" w:eastAsia="Times New Roman" w:hAnsi="Calibri"/>
+          <w:color w:val="auto"/>
+          <w:lang w:eastAsia="ar-SA"/>
+        </w:rPr>
+        <w:t>Microsoft SQL server</w:t>
+      </w:r>
+      <w:r>
+        <w:rPr>
+          <w:rFonts w:ascii="Calibri" w:eastAsia="Times New Roman" w:hAnsi="Calibri"/>
+          <w:color w:val="auto"/>
+          <w:lang w:eastAsia="ar-SA"/>
+        </w:rPr>
+        <w:t xml:space="preserve"> DB</w:t>
+      </w:r>
+      <w:r>
+        <w:rPr>
+          <w:rFonts w:ascii="Calibri" w:eastAsia="Times New Roman" w:hAnsi="Calibri"/>
+          <w:color w:val="auto"/>
+          <w:lang w:eastAsia="ar-SA"/>
+        </w:rPr>
+        <w:t xml:space="preserve">] and [TIBCO </w:t>
+      </w:r>
+      <w:r>
+        <w:rPr>
+          <w:rFonts w:ascii="Calibri" w:eastAsia="Times New Roman" w:hAnsi="Calibri"/>
+          <w:color w:val="auto"/>
+          <w:lang w:eastAsia="ar-SA"/>
+        </w:rPr>
+        <w:t xml:space="preserve">business works, TIBCO MASHERY, TIBCO REST Adaptor </w:t>
+      </w:r>
+      <w:r>
+        <w:rPr>
+          <w:rFonts w:ascii="Calibri" w:eastAsia="Times New Roman" w:hAnsi="Calibri"/>
+          <w:color w:val="auto"/>
+          <w:lang w:eastAsia="ar-SA"/>
+        </w:rPr>
+        <w:t xml:space="preserve"> &amp; Microsoft SQL server</w:t>
+      </w:r>
+      <w:r>
+        <w:rPr>
+          <w:rFonts w:ascii="Calibri" w:eastAsia="Times New Roman" w:hAnsi="Calibri"/>
+          <w:color w:val="auto"/>
+          <w:lang w:eastAsia="ar-SA"/>
+        </w:rPr>
+        <w:t>]</w:t>
+      </w:r>
     </w:p>
     <w:p>
       <w:pPr>
@@ -4160,50 +3591,139 @@
         </w:numPr>
         <w:spacing w:line="240" w:lineRule="auto"/>
         <w:rPr>
-          <w:rFonts w:ascii="Calibri" w:eastAsia="Times New Roman" w:hAnsi="Calibri"/>
-          <w:color w:val="auto"/>
-          <w:lang w:eastAsia="ar-SA"/>
-        </w:rPr>
-      </w:pPr>
-      <w:r>
-        <w:rPr>
-          <w:rFonts w:ascii="Calibri" w:eastAsia="Calibri" w:hAnsi="Calibri" w:cs="Calibri"/>
-          <w:b/>
-          <w:bCs/>
-          <w:color w:val="444444"/>
-          <w:sz w:val="24"/>
-          <w:szCs w:val="24"/>
-        </w:rPr>
-        <w:t xml:space="preserve">RoboCon </w:t>
-      </w:r>
-      <w:r>
-        <w:rPr>
-          <w:rFonts w:ascii="Calibri" w:eastAsia="Calibri" w:hAnsi="Calibri" w:cs="Calibri"/>
-          <w:b/>
-          <w:bCs/>
-          <w:color w:val="444444"/>
-          <w:sz w:val="24"/>
-          <w:szCs w:val="24"/>
-        </w:rPr>
-        <w:t>(</w:t>
+          <w:rFonts w:ascii="Calibri" w:eastAsia="Calibri" w:hAnsi="Calibri" w:cs="Calibri"/>
+          <w:b/>
+          <w:bCs/>
+          <w:color w:val="444444"/>
+          <w:sz w:val="24"/>
+          <w:szCs w:val="24"/>
+        </w:rPr>
+      </w:pPr>
+      <w:r>
+        <w:rPr>
+          <w:rFonts w:ascii="Calibri" w:eastAsia="Calibri" w:hAnsi="Calibri" w:cs="Calibri"/>
+          <w:b/>
+          <w:bCs/>
+          <w:color w:val="444444"/>
+          <w:sz w:val="24"/>
+          <w:szCs w:val="24"/>
+        </w:rPr>
+        <w:t>Omantel/ SI</w:t>
+      </w:r>
+      <w:r>
+        <w:rPr>
+          <w:rFonts w:ascii="Calibri" w:eastAsia="Calibri" w:hAnsi="Calibri" w:cs="Calibri"/>
+          <w:b/>
+          <w:bCs/>
+          <w:color w:val="444444"/>
+          <w:sz w:val="24"/>
+          <w:szCs w:val="24"/>
+        </w:rPr>
+        <w:t xml:space="preserve"> </w:t>
+      </w:r>
+      <w:r>
+        <w:rPr>
+          <w:rFonts w:ascii="Calibri" w:eastAsia="Times New Roman" w:hAnsi="Calibri"/>
+          <w:color w:val="auto"/>
+          <w:lang w:eastAsia="ar-SA"/>
+        </w:rPr>
+        <w:t>Omantel</w:t>
+      </w:r>
+      <w:r>
+        <w:rPr>
+          <w:rFonts w:ascii="Calibri" w:eastAsia="Times New Roman" w:hAnsi="Calibri"/>
+          <w:color w:val="auto"/>
+          <w:lang w:eastAsia="ar-SA"/>
+        </w:rPr>
+        <w:t xml:space="preserve"> </w:t>
+      </w:r>
+      <w:r>
+        <w:rPr>
+          <w:rFonts w:ascii="Calibri" w:eastAsia="Times New Roman" w:hAnsi="Calibri"/>
+          <w:color w:val="auto"/>
+          <w:lang w:eastAsia="ar-SA"/>
+        </w:rPr>
+        <w:t xml:space="preserve">was looking forward to implement a full </w:t>
+      </w:r>
+      <w:r>
+        <w:rPr>
+          <w:rFonts w:ascii="Calibri" w:eastAsia="Times New Roman" w:hAnsi="Calibri"/>
+          <w:color w:val="auto"/>
+          <w:lang w:eastAsia="ar-SA"/>
+        </w:rPr>
+        <w:t>IBM</w:t>
+      </w:r>
+      <w:r>
+        <w:rPr>
+          <w:rFonts w:ascii="Calibri" w:eastAsia="Times New Roman" w:hAnsi="Calibri"/>
+          <w:color w:val="auto"/>
+          <w:lang w:eastAsia="ar-SA"/>
+        </w:rPr>
+        <w:t xml:space="preserve"> middleware </w:t>
+      </w:r>
+      <w:r>
+        <w:rPr>
+          <w:rFonts w:ascii="Calibri" w:eastAsia="Times New Roman" w:hAnsi="Calibri"/>
+          <w:color w:val="auto"/>
+          <w:lang w:eastAsia="ar-SA"/>
+        </w:rPr>
+        <w:t xml:space="preserve">turnkey </w:t>
+      </w:r>
+      <w:r>
+        <w:rPr>
+          <w:rFonts w:ascii="Calibri" w:eastAsia="Times New Roman" w:hAnsi="Calibri"/>
+          <w:color w:val="auto"/>
+          <w:lang w:eastAsia="ar-SA"/>
+        </w:rPr>
+        <w:t xml:space="preserve">solution </w:t>
+      </w:r>
+      <w:r>
+        <w:rPr>
+          <w:rFonts w:ascii="Calibri" w:eastAsia="Times New Roman" w:hAnsi="Calibri"/>
+          <w:color w:val="auto"/>
+          <w:lang w:eastAsia="ar-SA"/>
+        </w:rPr>
+        <w:t>to remove all the one-to-one integrations and to control all the operator business process and integration flows. Solution will manage the integration between CRM, Conversion billing, IN, Network elements, payment gateway &amp; Omani channels</w:t>
+      </w:r>
+      <w:r>
+        <w:rPr>
+          <w:rFonts w:ascii="Calibri" w:eastAsia="Times New Roman" w:hAnsi="Calibri"/>
+          <w:color w:val="auto"/>
+          <w:lang w:eastAsia="ar-SA"/>
+        </w:rPr>
+        <w:t>. My role as</w:t>
       </w:r>
       <w:r>
         <w:rPr>
           <w:noProof/>
         </w:rPr>
-        <w:t>Content &amp; VAS work flow Automation platform</w:t>
-      </w:r>
-      <w:r>
-        <w:rPr>
-          <w:rFonts w:ascii="Calibri" w:eastAsia="Calibri" w:hAnsi="Calibri" w:cs="Calibri"/>
-          <w:b/>
-          <w:bCs/>
+        <w:t xml:space="preserve"> </w:t>
+      </w:r>
+      <w:r>
+        <w:rPr>
+          <w:rFonts w:ascii="Calibri" w:eastAsia="Times New Roman" w:hAnsi="Calibri"/>
+          <w:b/>
+          <w:bCs/>
+          <w:color w:val="auto"/>
+          <w:lang w:eastAsia="ar-SA"/>
+        </w:rPr>
+        <w:t>Pre-sales &amp; Solution</w:t>
+      </w:r>
+      <w:r>
+        <w:rPr>
           <w:noProof/>
-          <w:color w:val="444444"/>
-          <w:sz w:val="24"/>
-          <w:szCs w:val="24"/>
-        </w:rPr>
-        <w:t>)</w:t>
+        </w:rPr>
+        <w:t xml:space="preserve"> </w:t>
+      </w:r>
+      <w:r>
+        <w:rPr>
+          <w:rFonts w:ascii="Calibri" w:eastAsia="Times New Roman" w:hAnsi="Calibri"/>
+          <w:b/>
+          <w:bCs/>
+          <w:color w:val="auto"/>
+          <w:lang w:eastAsia="ar-SA"/>
+        </w:rPr>
+        <w:t>Architect</w:t>
       </w:r>
       <w:r>
         <w:rPr>
@@ -4217,302 +3737,31 @@
           <w:color w:val="auto"/>
           <w:lang w:eastAsia="ar-SA"/>
         </w:rPr>
-        <w:t>a CMS &amp; Service management platform that turns out to be one of the biggest content &amp; VAS management projects in middle-east</w:t>
-      </w:r>
-      <w:r>
-        <w:rPr>
-          <w:rFonts w:ascii="Calibri" w:eastAsia="Times New Roman" w:hAnsi="Calibri"/>
-          <w:color w:val="auto"/>
-          <w:lang w:eastAsia="ar-SA"/>
-        </w:rPr>
-        <w:t xml:space="preserve"> to more than </w:t>
-      </w:r>
-      <w:r>
-        <w:rPr>
-          <w:rFonts w:ascii="Calibri" w:eastAsia="Times New Roman" w:hAnsi="Calibri"/>
-          <w:b/>
-          <w:bCs/>
-          <w:color w:val="auto"/>
-          <w:lang w:eastAsia="ar-SA"/>
-        </w:rPr>
-        <w:t>12</w:t>
-      </w:r>
-      <w:r>
-        <w:rPr>
-          <w:rFonts w:ascii="Calibri" w:eastAsia="Times New Roman" w:hAnsi="Calibri"/>
-          <w:color w:val="auto"/>
-          <w:lang w:eastAsia="ar-SA"/>
-        </w:rPr>
-        <w:t xml:space="preserve"> network operators, </w:t>
-      </w:r>
-      <w:r>
-        <w:rPr>
-          <w:rFonts w:ascii="Calibri" w:eastAsia="Times New Roman" w:hAnsi="Calibri"/>
-          <w:b/>
-          <w:bCs/>
-          <w:color w:val="auto"/>
-          <w:lang w:eastAsia="ar-SA"/>
-        </w:rPr>
-        <w:t>4</w:t>
-      </w:r>
-      <w:r>
-        <w:rPr>
-          <w:rFonts w:ascii="Calibri" w:eastAsia="Times New Roman" w:hAnsi="Calibri"/>
-          <w:color w:val="auto"/>
-          <w:lang w:eastAsia="ar-SA"/>
-        </w:rPr>
-        <w:t xml:space="preserve"> major CPs &amp; </w:t>
-      </w:r>
-      <w:r>
-        <w:rPr>
-          <w:rFonts w:ascii="Calibri" w:eastAsia="Times New Roman" w:hAnsi="Calibri"/>
-          <w:b/>
-          <w:bCs/>
-          <w:color w:val="auto"/>
-          <w:lang w:eastAsia="ar-SA"/>
-        </w:rPr>
-        <w:t>3</w:t>
-      </w:r>
-      <w:r>
-        <w:rPr>
-          <w:rFonts w:ascii="Calibri" w:eastAsia="Times New Roman" w:hAnsi="Calibri"/>
-          <w:color w:val="auto"/>
-          <w:lang w:eastAsia="ar-SA"/>
-        </w:rPr>
-        <w:t xml:space="preserve"> </w:t>
-      </w:r>
-      <w:r>
-        <w:rPr>
-          <w:rFonts w:ascii="Calibri" w:eastAsia="Times New Roman" w:hAnsi="Calibri"/>
-          <w:color w:val="auto"/>
-          <w:lang w:eastAsia="ar-SA"/>
-        </w:rPr>
-        <w:t>B2C content stores</w:t>
-      </w:r>
-      <w:r>
-        <w:rPr>
-          <w:rFonts w:ascii="Calibri" w:eastAsia="Times New Roman" w:hAnsi="Calibri"/>
-          <w:color w:val="auto"/>
-          <w:lang w:eastAsia="ar-SA"/>
-        </w:rPr>
-        <w:t>. My role as</w:t>
-      </w:r>
-      <w:r>
-        <w:rPr>
-          <w:noProof/>
-        </w:rPr>
-        <w:t xml:space="preserve"> </w:t>
-      </w:r>
-      <w:r>
-        <w:rPr>
-          <w:rFonts w:ascii="Calibri" w:eastAsia="Times New Roman" w:hAnsi="Calibri"/>
-          <w:b/>
-          <w:bCs/>
-          <w:color w:val="auto"/>
-          <w:lang w:eastAsia="ar-SA"/>
-        </w:rPr>
-        <w:t>Technical lead</w:t>
-      </w:r>
-      <w:r>
-        <w:rPr>
-          <w:b/>
-          <w:bCs/>
-          <w:noProof/>
-          <w:sz w:val="20"/>
-          <w:szCs w:val="20"/>
-        </w:rPr>
-        <w:t xml:space="preserve"> </w:t>
-      </w:r>
-      <w:r>
-        <w:rPr>
-          <w:rFonts w:ascii="Calibri" w:eastAsia="Times New Roman" w:hAnsi="Calibri"/>
-          <w:color w:val="auto"/>
-          <w:lang w:eastAsia="ar-SA"/>
-        </w:rPr>
-        <w:t xml:space="preserve">was to </w:t>
-      </w:r>
-      <w:r>
-        <w:rPr>
-          <w:rFonts w:ascii="Calibri" w:eastAsia="Times New Roman" w:hAnsi="Calibri"/>
-          <w:color w:val="auto"/>
-          <w:lang w:eastAsia="ar-SA"/>
-        </w:rPr>
-        <w:t>architect,</w:t>
-      </w:r>
-      <w:r>
-        <w:rPr>
-          <w:rFonts w:ascii="Calibri" w:eastAsia="Times New Roman" w:hAnsi="Calibri"/>
-          <w:color w:val="auto"/>
-          <w:lang w:eastAsia="ar-SA"/>
-        </w:rPr>
-        <w:t xml:space="preserve"> </w:t>
-      </w:r>
-      <w:r>
-        <w:rPr>
-          <w:rFonts w:ascii="Calibri" w:eastAsia="Times New Roman" w:hAnsi="Calibri"/>
-          <w:color w:val="auto"/>
-          <w:lang w:eastAsia="ar-SA"/>
-        </w:rPr>
-        <w:t>design,</w:t>
-      </w:r>
-      <w:r>
-        <w:rPr>
-          <w:rFonts w:ascii="Calibri" w:eastAsia="Times New Roman" w:hAnsi="Calibri"/>
-          <w:color w:val="auto"/>
-          <w:lang w:eastAsia="ar-SA"/>
-        </w:rPr>
-        <w:t xml:space="preserve"> lead, develop, &amp; operate</w:t>
-      </w:r>
-      <w:r>
-        <w:rPr>
-          <w:rFonts w:ascii="Calibri" w:eastAsia="Times New Roman" w:hAnsi="Calibri"/>
-          <w:color w:val="auto"/>
-          <w:lang w:eastAsia="ar-SA"/>
-        </w:rPr>
-        <w:t xml:space="preserve"> platform releases so the platform can </w:t>
-      </w:r>
-      <w:r>
-        <w:rPr>
-          <w:rFonts w:ascii="Calibri" w:eastAsia="Times New Roman" w:hAnsi="Calibri"/>
-          <w:color w:val="auto"/>
-          <w:lang w:eastAsia="ar-SA"/>
-        </w:rPr>
-        <w:t xml:space="preserve">handle all the content management workflow starting from content </w:t>
-      </w:r>
-      <w:r>
-        <w:rPr>
-          <w:rFonts w:ascii="Calibri" w:eastAsia="Times New Roman" w:hAnsi="Calibri"/>
-          <w:color w:val="auto"/>
-          <w:lang w:eastAsia="ar-SA"/>
-        </w:rPr>
-        <w:t>design,</w:t>
-      </w:r>
-      <w:r>
-        <w:rPr>
-          <w:rFonts w:ascii="Calibri" w:eastAsia="Times New Roman" w:hAnsi="Calibri"/>
-          <w:color w:val="auto"/>
-          <w:lang w:eastAsia="ar-SA"/>
-        </w:rPr>
-        <w:t xml:space="preserve"> </w:t>
-      </w:r>
-      <w:r>
-        <w:rPr>
-          <w:rFonts w:ascii="Calibri" w:eastAsia="Times New Roman" w:hAnsi="Calibri"/>
-          <w:color w:val="auto"/>
-          <w:lang w:eastAsia="ar-SA"/>
-        </w:rPr>
-        <w:t>publication,</w:t>
-      </w:r>
-      <w:r>
-        <w:rPr>
-          <w:rFonts w:ascii="Calibri" w:eastAsia="Times New Roman" w:hAnsi="Calibri"/>
-          <w:color w:val="auto"/>
-          <w:lang w:eastAsia="ar-SA"/>
-        </w:rPr>
-        <w:t xml:space="preserve"> service </w:t>
-      </w:r>
-      <w:r>
-        <w:rPr>
-          <w:rFonts w:ascii="Calibri" w:eastAsia="Times New Roman" w:hAnsi="Calibri"/>
-          <w:color w:val="auto"/>
-          <w:lang w:eastAsia="ar-SA"/>
-        </w:rPr>
-        <w:t>management,</w:t>
-      </w:r>
-      <w:r>
-        <w:rPr>
-          <w:rFonts w:ascii="Calibri" w:eastAsia="Times New Roman" w:hAnsi="Calibri"/>
-          <w:color w:val="auto"/>
-          <w:lang w:eastAsia="ar-SA"/>
-        </w:rPr>
-        <w:t xml:space="preserve"> device management, recommendation</w:t>
-      </w:r>
-      <w:r>
-        <w:rPr>
-          <w:rFonts w:ascii="Calibri" w:eastAsia="Times New Roman" w:hAnsi="Calibri"/>
-          <w:color w:val="auto"/>
-          <w:lang w:eastAsia="ar-SA"/>
-        </w:rPr>
-        <w:t xml:space="preserve"> engine, audit </w:t>
-      </w:r>
-      <w:r>
-        <w:rPr>
-          <w:rFonts w:ascii="Calibri" w:eastAsia="Times New Roman" w:hAnsi="Calibri"/>
-          <w:color w:val="auto"/>
-          <w:lang w:eastAsia="ar-SA"/>
-        </w:rPr>
-        <w:t>trail,</w:t>
-      </w:r>
-      <w:r>
-        <w:rPr>
-          <w:rFonts w:ascii="Calibri" w:eastAsia="Times New Roman" w:hAnsi="Calibri"/>
-          <w:color w:val="auto"/>
-          <w:lang w:eastAsia="ar-SA"/>
-        </w:rPr>
-        <w:t xml:space="preserve"> analytic.</w:t>
-      </w:r>
-      <w:r>
-        <w:rPr>
-          <w:b/>
-          <w:bCs/>
-          <w:noProof/>
-          <w:sz w:val="20"/>
-          <w:szCs w:val="20"/>
-        </w:rPr>
-        <w:t xml:space="preserve"> </w:t>
-      </w:r>
-      <w:r>
-        <w:rPr>
-          <w:rFonts w:ascii="Calibri" w:eastAsia="Times New Roman" w:hAnsi="Calibri"/>
-          <w:b/>
-          <w:bCs/>
-          <w:color w:val="auto"/>
-          <w:lang w:eastAsia="ar-SA"/>
-        </w:rPr>
-        <w:t>Technologies:</w:t>
-      </w:r>
-      <w:r>
-        <w:t xml:space="preserve"> </w:t>
-      </w:r>
-      <w:r>
-        <w:rPr>
-          <w:rFonts w:ascii="Calibri" w:eastAsia="Times New Roman" w:hAnsi="Calibri"/>
-          <w:color w:val="auto"/>
-          <w:lang w:eastAsia="ar-SA"/>
-        </w:rPr>
-        <w:t xml:space="preserve">J2EE, JSF, Maven, Ant, </w:t>
-      </w:r>
-      <w:r>
-        <w:rPr>
-          <w:rFonts w:ascii="Calibri" w:eastAsia="Times New Roman" w:hAnsi="Calibri"/>
-          <w:color w:val="auto"/>
-          <w:lang w:eastAsia="ar-SA"/>
-        </w:rPr>
-        <w:t>S</w:t>
-      </w:r>
-      <w:r>
-        <w:rPr>
-          <w:rFonts w:ascii="Calibri" w:eastAsia="Times New Roman" w:hAnsi="Calibri"/>
-          <w:color w:val="auto"/>
-          <w:lang w:eastAsia="ar-SA"/>
-        </w:rPr>
-        <w:t>pring</w:t>
-      </w:r>
-      <w:r>
-        <w:rPr>
-          <w:rFonts w:ascii="Calibri" w:eastAsia="Times New Roman" w:hAnsi="Calibri"/>
-          <w:color w:val="auto"/>
-          <w:lang w:eastAsia="ar-SA"/>
-        </w:rPr>
-        <w:t xml:space="preserve"> web flow, Spring MVC, jQuery, IBATIS, GWT &amp; </w:t>
-      </w:r>
-      <w:r>
-        <w:rPr>
-          <w:rFonts w:ascii="Calibri" w:eastAsia="Times New Roman" w:hAnsi="Calibri"/>
-          <w:color w:val="auto"/>
-          <w:lang w:eastAsia="ar-SA"/>
-        </w:rPr>
-        <w:t>MySQL</w:t>
+        <w:t xml:space="preserve">was preparing </w:t>
+      </w:r>
+      <w:r>
+        <w:rPr>
+          <w:rFonts w:ascii="Calibri" w:eastAsia="Times New Roman" w:hAnsi="Calibri"/>
+          <w:color w:val="auto"/>
+          <w:lang w:eastAsia="ar-SA"/>
+        </w:rPr>
+        <w:t>both financial &amp; technical proposal</w:t>
+      </w:r>
+      <w:r>
+        <w:rPr>
+          <w:rFonts w:ascii="Calibri" w:eastAsia="Times New Roman" w:hAnsi="Calibri"/>
+          <w:color w:val="auto"/>
+          <w:lang w:eastAsia="ar-SA"/>
+        </w:rPr>
+        <w:t>, presenting the demo and presentations and</w:t>
+      </w:r>
+      <w:r>
+        <w:rPr>
+          <w:rFonts w:ascii="Calibri" w:eastAsia="Times New Roman" w:hAnsi="Calibri"/>
+          <w:color w:val="auto"/>
+          <w:lang w:eastAsia="ar-SA"/>
+        </w:rPr>
+        <w:t xml:space="preserve"> preparing the proposed solution architecture</w:t>
       </w:r>
       <w:r>
         <w:rPr>
@@ -4523,167 +3772,104 @@
         <w:t>.</w:t>
       </w:r>
       <w:r>
-        <w:rPr>
-          <w:rFonts w:ascii="Calibri" w:eastAsia="Times New Roman" w:hAnsi="Calibri"/>
-          <w:color w:val="auto"/>
-          <w:lang w:eastAsia="ar-SA"/>
-        </w:rPr>
-        <w:t xml:space="preserve"> </w:t>
-      </w:r>
-      <w:r>
-        <w:rPr>
-          <w:rFonts w:ascii="Calibri" w:eastAsia="Times New Roman" w:hAnsi="Calibri"/>
-          <w:b/>
-          <w:bCs/>
-          <w:color w:val="auto"/>
-          <w:lang w:eastAsia="ar-SA"/>
-        </w:rPr>
-        <w:t>Clients:</w:t>
-      </w:r>
-      <w:r>
-        <w:rPr>
-          <w:rFonts w:ascii="Calibri" w:eastAsia="Times New Roman" w:hAnsi="Calibri"/>
-          <w:b/>
-          <w:bCs/>
-          <w:color w:val="auto"/>
-          <w:lang w:eastAsia="ar-SA"/>
-        </w:rPr>
-        <w:t xml:space="preserve"> </w:t>
-      </w:r>
-      <w:r>
-        <w:rPr>
-          <w:rFonts w:ascii="Calibri" w:eastAsia="Times New Roman" w:hAnsi="Calibri"/>
-          <w:color w:val="auto"/>
-          <w:lang w:eastAsia="ar-SA"/>
-        </w:rPr>
-        <w:t>Orange</w:t>
-      </w:r>
-      <w:r>
-        <w:rPr>
-          <w:rFonts w:ascii="Calibri" w:eastAsia="Times New Roman" w:hAnsi="Calibri"/>
-          <w:color w:val="auto"/>
-          <w:lang w:eastAsia="ar-SA"/>
-        </w:rPr>
-        <w:t xml:space="preserve">  Egyp</w:t>
-      </w:r>
-      <w:r>
-        <w:rPr>
-          <w:rFonts w:ascii="Calibri" w:eastAsia="Times New Roman" w:hAnsi="Calibri"/>
-          <w:color w:val="auto"/>
-          <w:lang w:eastAsia="ar-SA"/>
-        </w:rPr>
-        <w:t>t</w:t>
-      </w:r>
-      <w:r>
-        <w:rPr>
-          <w:rFonts w:ascii="Calibri" w:eastAsia="Times New Roman" w:hAnsi="Calibri"/>
-          <w:color w:val="auto"/>
-          <w:lang w:eastAsia="ar-SA"/>
-        </w:rPr>
-        <w:t>, DU UA</w:t>
-      </w:r>
-      <w:r>
-        <w:rPr>
-          <w:rFonts w:ascii="Calibri" w:eastAsia="Times New Roman" w:hAnsi="Calibri"/>
-          <w:color w:val="auto"/>
-          <w:lang w:eastAsia="ar-SA"/>
-        </w:rPr>
-        <w:t>E</w:t>
-      </w:r>
-      <w:r>
-        <w:rPr>
-          <w:rFonts w:ascii="Calibri" w:eastAsia="Times New Roman" w:hAnsi="Calibri"/>
-          <w:color w:val="auto"/>
-          <w:lang w:eastAsia="ar-SA"/>
-        </w:rPr>
-        <w:t>, Zain Jordan, Umniah Jordan, Djezzy Algeria, Meditel Morocco, Bangla</w:t>
-      </w:r>
-      <w:r>
-        <w:rPr>
-          <w:rFonts w:ascii="Calibri" w:eastAsia="Times New Roman" w:hAnsi="Calibri"/>
-          <w:color w:val="auto"/>
-          <w:lang w:eastAsia="ar-SA"/>
-        </w:rPr>
-        <w:t>L</w:t>
-      </w:r>
-      <w:r>
-        <w:rPr>
-          <w:rFonts w:ascii="Calibri" w:eastAsia="Times New Roman" w:hAnsi="Calibri"/>
-          <w:color w:val="auto"/>
-          <w:lang w:eastAsia="ar-SA"/>
-        </w:rPr>
-        <w:t xml:space="preserve">ink Bangladesh, MobiLink Pakistan, Wind Italy, Wind </w:t>
-      </w:r>
-      <w:r>
-        <w:rPr>
-          <w:rFonts w:ascii="Calibri" w:eastAsia="Times New Roman" w:hAnsi="Calibri"/>
-          <w:color w:val="auto"/>
-          <w:lang w:eastAsia="ar-SA"/>
-        </w:rPr>
-        <w:t>Canada</w:t>
-      </w:r>
-      <w:r>
-        <w:rPr>
-          <w:rFonts w:ascii="Calibri" w:eastAsia="Times New Roman" w:hAnsi="Calibri"/>
-          <w:color w:val="auto"/>
-          <w:lang w:eastAsia="ar-SA"/>
-        </w:rPr>
-        <w:t>, MBC KSA</w:t>
-      </w:r>
-      <w:r>
-        <w:rPr>
-          <w:rFonts w:ascii="Calibri" w:eastAsia="Times New Roman" w:hAnsi="Calibri"/>
-          <w:color w:val="auto"/>
-          <w:lang w:eastAsia="ar-SA"/>
-        </w:rPr>
-        <w:t xml:space="preserve">, Asa7be Egypt, </w:t>
-      </w:r>
-      <w:r>
-        <w:rPr>
-          <w:rFonts w:ascii="Calibri" w:eastAsia="Times New Roman" w:hAnsi="Calibri"/>
-          <w:color w:val="auto"/>
-          <w:lang w:eastAsia="ar-SA"/>
-        </w:rPr>
+        <w:t xml:space="preserve"> </w:t>
+      </w:r>
+      <w:r>
+        <w:rPr>
+          <w:rFonts w:ascii="Calibri" w:eastAsia="Times New Roman" w:hAnsi="Calibri"/>
+          <w:b/>
+          <w:bCs/>
+          <w:color w:val="auto"/>
+          <w:lang w:eastAsia="ar-SA"/>
+        </w:rPr>
+        <w:t>Technologies</w:t>
+      </w:r>
+      <w:r>
+        <w:rPr>
+          <w:b/>
+          <w:bCs/>
+        </w:rPr>
+        <w:t>:</w:t>
+      </w:r>
+      <w:r>
+        <w:t xml:space="preserve"> </w:t>
+      </w:r>
+      <w:r>
+        <w:t>IIB</w:t>
+      </w:r>
+      <w:r>
         <w:t xml:space="preserve">, </w:t>
       </w:r>
       <w:r>
-        <w:rPr>
-          <w:rFonts w:ascii="Calibri" w:eastAsia="Times New Roman" w:hAnsi="Calibri"/>
-          <w:color w:val="auto"/>
-          <w:lang w:eastAsia="ar-SA"/>
-        </w:rPr>
-        <w:t>Yallakora</w:t>
-      </w:r>
-      <w:r>
-        <w:rPr>
-          <w:rFonts w:ascii="Calibri" w:eastAsia="Times New Roman" w:hAnsi="Calibri"/>
-          <w:color w:val="auto"/>
-          <w:lang w:eastAsia="ar-SA"/>
-        </w:rPr>
-        <w:t>, YallaBina</w:t>
-      </w:r>
-      <w:r>
-        <w:rPr>
-          <w:rFonts w:ascii="Calibri" w:eastAsia="Times New Roman" w:hAnsi="Calibri"/>
-          <w:color w:val="auto"/>
-          <w:lang w:eastAsia="ar-SA"/>
-        </w:rPr>
-        <w:t>, Mazika</w:t>
-      </w:r>
-    </w:p>
-    <w:p>
-      <w:pPr>
-        <w:spacing w:line="240" w:lineRule="auto"/>
-        <w:ind w:left="1800"/>
-        <w:rPr>
-          <w:rFonts w:ascii="Calibri" w:eastAsia="Calibri" w:hAnsi="Calibri" w:cs="Calibri"/>
-          <w:b/>
-          <w:bCs/>
-          <w:color w:val="444444"/>
-          <w:sz w:val="24"/>
-          <w:szCs w:val="24"/>
-        </w:rPr>
-      </w:pPr>
+        <w:t>IBM</w:t>
+      </w:r>
+      <w:r>
+        <w:t xml:space="preserve"> BPM, </w:t>
+      </w:r>
+      <w:r>
+        <w:t>IBM</w:t>
+      </w:r>
+      <w:r>
+        <w:t xml:space="preserve"> BAM</w:t>
+      </w:r>
+      <w:r>
+        <w:t>, IBM ODM</w:t>
+      </w:r>
+      <w:r>
+        <w:t xml:space="preserve">, </w:t>
+      </w:r>
+      <w:r>
+        <w:t>IBM</w:t>
+      </w:r>
+      <w:r>
+        <w:t xml:space="preserve"> API </w:t>
+      </w:r>
+      <w:r>
+        <w:t>Connect, WSRR</w:t>
+      </w:r>
+      <w:r>
+        <w:t xml:space="preserve">, </w:t>
+      </w:r>
+      <w:r>
+        <w:rPr>
+          <w:rFonts w:ascii="Calibri" w:eastAsia="Times New Roman" w:hAnsi="Calibri"/>
+          <w:color w:val="auto"/>
+          <w:lang w:eastAsia="ar-SA"/>
+        </w:rPr>
+        <w:t>MQ</w:t>
+      </w:r>
+      <w:r>
+        <w:rPr>
+          <w:rFonts w:ascii="Calibri" w:eastAsia="Times New Roman" w:hAnsi="Calibri"/>
+          <w:color w:val="auto"/>
+          <w:lang w:eastAsia="ar-SA"/>
+        </w:rPr>
+        <w:t xml:space="preserve">, </w:t>
+      </w:r>
+      <w:r>
+        <w:rPr>
+          <w:rFonts w:ascii="Calibri" w:eastAsia="Times New Roman" w:hAnsi="Calibri"/>
+          <w:color w:val="auto"/>
+          <w:lang w:eastAsia="ar-SA"/>
+        </w:rPr>
+        <w:t xml:space="preserve">IBM Data Power </w:t>
+      </w:r>
+      <w:r>
+        <w:rPr>
+          <w:rFonts w:ascii="Calibri" w:eastAsia="Times New Roman" w:hAnsi="Calibri"/>
+          <w:color w:val="auto"/>
+          <w:lang w:eastAsia="ar-SA"/>
+        </w:rPr>
+        <w:t>&amp;</w:t>
+      </w:r>
+      <w:r>
+        <w:rPr>
+          <w:rFonts w:ascii="Calibri" w:eastAsia="Times New Roman" w:hAnsi="Calibri"/>
+          <w:color w:val="auto"/>
+          <w:lang w:eastAsia="ar-SA"/>
+        </w:rPr>
+        <w:t xml:space="preserve"> Oracle DB.</w:t>
+      </w:r>
     </w:p>
     <w:p>
       <w:pPr>
@@ -4707,195 +3893,154 @@
           <w:sz w:val="24"/>
           <w:szCs w:val="24"/>
         </w:rPr>
-        <w:t>RoboConWAP</w:t>
-      </w:r>
-      <w:r>
-        <w:rPr>
-          <w:rFonts w:ascii="Calibri" w:eastAsia="Calibri" w:hAnsi="Calibri" w:cs="Calibri"/>
-          <w:b/>
-          <w:bCs/>
+        <w:t>National Bank of Fuj</w:t>
+      </w:r>
+      <w:r>
+        <w:rPr>
+          <w:rFonts w:ascii="Calibri" w:eastAsia="Calibri" w:hAnsi="Calibri" w:cs="Calibri"/>
+          <w:b/>
+          <w:bCs/>
+          <w:color w:val="444444"/>
+          <w:sz w:val="24"/>
+          <w:szCs w:val="24"/>
+        </w:rPr>
+        <w:t>ai</w:t>
+      </w:r>
+      <w:r>
+        <w:rPr>
+          <w:rFonts w:ascii="Calibri" w:eastAsia="Calibri" w:hAnsi="Calibri" w:cs="Calibri"/>
+          <w:b/>
+          <w:bCs/>
+          <w:color w:val="444444"/>
+          <w:sz w:val="24"/>
+          <w:szCs w:val="24"/>
+        </w:rPr>
+        <w:t>rah/ FX Trader</w:t>
+      </w:r>
+      <w:r>
+        <w:rPr>
+          <w:rFonts w:ascii="Calibri" w:eastAsia="Calibri" w:hAnsi="Calibri" w:cs="Calibri"/>
+          <w:b/>
+          <w:bCs/>
+          <w:color w:val="444444"/>
+          <w:sz w:val="24"/>
+          <w:szCs w:val="24"/>
+        </w:rPr>
+        <w:t xml:space="preserve"> </w:t>
+      </w:r>
+      <w:r>
+        <w:rPr>
+          <w:rFonts w:ascii="Calibri" w:eastAsia="Times New Roman" w:hAnsi="Calibri"/>
+          <w:color w:val="auto"/>
+          <w:lang w:eastAsia="ar-SA"/>
+        </w:rPr>
+        <w:t>NBF</w:t>
+      </w:r>
+      <w:r>
+        <w:rPr>
+          <w:rFonts w:ascii="Calibri" w:eastAsia="Calibri" w:hAnsi="Calibri" w:cs="Calibri"/>
+          <w:b/>
+          <w:bCs/>
+          <w:color w:val="444444"/>
+          <w:sz w:val="24"/>
+          <w:szCs w:val="24"/>
+        </w:rPr>
+        <w:t xml:space="preserve"> </w:t>
+      </w:r>
+      <w:r>
+        <w:rPr>
+          <w:rFonts w:ascii="Calibri" w:eastAsia="Times New Roman" w:hAnsi="Calibri"/>
+          <w:color w:val="auto"/>
+          <w:lang w:eastAsia="ar-SA"/>
+        </w:rPr>
+        <w:t>was looking forward to implement a forex trading system for the treasury team that allows the bank customer, bank sales team, bank traders &amp; platform admin to easily complete the trading life cycle and manage all the customer orders</w:t>
+      </w:r>
+      <w:r>
+        <w:rPr>
+          <w:rFonts w:ascii="Calibri" w:eastAsia="Times New Roman" w:hAnsi="Calibri"/>
+          <w:color w:val="auto"/>
+          <w:lang w:eastAsia="ar-SA"/>
+        </w:rPr>
+        <w:t xml:space="preserve">. </w:t>
+      </w:r>
+      <w:r>
+        <w:rPr>
+          <w:rFonts w:ascii="Calibri" w:eastAsia="Times New Roman" w:hAnsi="Calibri"/>
+          <w:color w:val="auto"/>
+          <w:lang w:eastAsia="ar-SA"/>
+        </w:rPr>
+        <w:t>My role as</w:t>
+      </w:r>
+      <w:r>
+        <w:rPr>
           <w:noProof/>
-          <w:color w:val="444444"/>
-          <w:sz w:val="24"/>
-          <w:szCs w:val="24"/>
-        </w:rPr>
-        <w:t xml:space="preserve"> </w:t>
-      </w:r>
-      <w:r>
-        <w:rPr>
-          <w:rFonts w:ascii="Calibri" w:eastAsia="Calibri" w:hAnsi="Calibri" w:cs="Calibri"/>
-          <w:b/>
-          <w:bCs/>
+        </w:rPr>
+        <w:t xml:space="preserve"> </w:t>
+      </w:r>
+      <w:r>
+        <w:rPr>
+          <w:rFonts w:ascii="Calibri" w:eastAsia="Times New Roman" w:hAnsi="Calibri"/>
+          <w:b/>
+          <w:bCs/>
+          <w:color w:val="auto"/>
+          <w:lang w:eastAsia="ar-SA"/>
+        </w:rPr>
+        <w:t>Pre-sales &amp; Solution</w:t>
+      </w:r>
+      <w:r>
+        <w:rPr>
           <w:noProof/>
-          <w:color w:val="444444"/>
-          <w:sz w:val="24"/>
-          <w:szCs w:val="24"/>
-        </w:rPr>
-        <w:t>(</w:t>
+        </w:rPr>
+        <w:t xml:space="preserve"> </w:t>
+      </w:r>
+      <w:r>
+        <w:rPr>
+          <w:rFonts w:ascii="Calibri" w:eastAsia="Times New Roman" w:hAnsi="Calibri"/>
+          <w:b/>
+          <w:bCs/>
+          <w:color w:val="auto"/>
+          <w:lang w:eastAsia="ar-SA"/>
+        </w:rPr>
+        <w:t>Architect</w:t>
       </w:r>
       <w:r>
         <w:rPr>
           <w:noProof/>
         </w:rPr>
-        <w:t>WAP portal solutio</w:t>
-      </w:r>
-      <w:r>
-        <w:rPr>
-          <w:noProof/>
-        </w:rPr>
-        <w:t>n</w:t>
-      </w:r>
-      <w:r>
-        <w:rPr>
-          <w:rFonts w:ascii="Calibri" w:eastAsia="Calibri" w:hAnsi="Calibri" w:cs="Calibri"/>
-          <w:b/>
-          <w:bCs/>
-          <w:noProof/>
-          <w:color w:val="444444"/>
-          <w:sz w:val="24"/>
-          <w:szCs w:val="24"/>
-        </w:rPr>
-        <w:t>)</w:t>
-      </w:r>
-      <w:r>
-        <w:rPr>
-          <w:noProof/>
-        </w:rPr>
-        <w:t xml:space="preserve"> </w:t>
-      </w:r>
-      <w:r>
-        <w:rPr>
-          <w:rFonts w:ascii="Calibri" w:eastAsia="Times New Roman" w:hAnsi="Calibri"/>
-          <w:color w:val="auto"/>
-          <w:lang w:eastAsia="ar-SA"/>
-        </w:rPr>
-        <w:t xml:space="preserve">a mobile internet management platform that allows the customers to design &amp; publish their own mobile internet portals which was easy to manage and </w:t>
-      </w:r>
-      <w:r>
-        <w:rPr>
-          <w:rFonts w:ascii="Calibri" w:eastAsia="Times New Roman" w:hAnsi="Calibri"/>
-          <w:color w:val="auto"/>
-          <w:lang w:eastAsia="ar-SA"/>
-        </w:rPr>
-        <w:t>highly</w:t>
-      </w:r>
-      <w:r>
-        <w:rPr>
-          <w:rFonts w:ascii="Calibri" w:eastAsia="Times New Roman" w:hAnsi="Calibri"/>
-          <w:color w:val="auto"/>
-          <w:lang w:eastAsia="ar-SA"/>
-        </w:rPr>
-        <w:t xml:space="preserve"> decreasing the TTM at the time</w:t>
-      </w:r>
-      <w:r>
-        <w:rPr>
-          <w:rFonts w:ascii="Calibri" w:eastAsia="Times New Roman" w:hAnsi="Calibri"/>
-          <w:color w:val="auto"/>
-          <w:lang w:eastAsia="ar-SA"/>
-        </w:rPr>
-        <w:t xml:space="preserve"> and the project ends to be the main management system for </w:t>
-      </w:r>
-      <w:r>
-        <w:rPr>
-          <w:rFonts w:ascii="Calibri" w:eastAsia="Times New Roman" w:hAnsi="Calibri"/>
-          <w:b/>
-          <w:bCs/>
-          <w:color w:val="auto"/>
-          <w:lang w:eastAsia="ar-SA"/>
-        </w:rPr>
-        <w:t>12+</w:t>
-      </w:r>
-      <w:r>
-        <w:rPr>
-          <w:rFonts w:ascii="Calibri" w:eastAsia="Times New Roman" w:hAnsi="Calibri"/>
-          <w:color w:val="auto"/>
-          <w:lang w:eastAsia="ar-SA"/>
-        </w:rPr>
-        <w:t xml:space="preserve"> network operators </w:t>
-      </w:r>
-      <w:r>
-        <w:rPr>
-          <w:rFonts w:ascii="Calibri" w:eastAsia="Times New Roman" w:hAnsi="Calibri"/>
-          <w:color w:val="auto"/>
-          <w:lang w:eastAsia="ar-SA"/>
-        </w:rPr>
-        <w:t>around</w:t>
-      </w:r>
-      <w:r>
-        <w:rPr>
-          <w:rFonts w:ascii="Calibri" w:eastAsia="Times New Roman" w:hAnsi="Calibri"/>
-          <w:color w:val="auto"/>
-          <w:lang w:eastAsia="ar-SA"/>
-        </w:rPr>
-        <w:t xml:space="preserve"> the globe</w:t>
-      </w:r>
-      <w:r>
-        <w:rPr>
-          <w:rFonts w:ascii="Calibri" w:eastAsia="Times New Roman" w:hAnsi="Calibri"/>
-          <w:color w:val="auto"/>
-          <w:lang w:eastAsia="ar-SA"/>
-        </w:rPr>
-        <w:t>. My role as</w:t>
-      </w:r>
-      <w:r>
-        <w:rPr>
-          <w:noProof/>
-        </w:rPr>
-        <w:t xml:space="preserve"> </w:t>
-      </w:r>
-      <w:r>
-        <w:rPr>
-          <w:rFonts w:ascii="Calibri" w:eastAsia="Times New Roman" w:hAnsi="Calibri"/>
-          <w:b/>
-          <w:bCs/>
-          <w:color w:val="auto"/>
-          <w:lang w:eastAsia="ar-SA"/>
-        </w:rPr>
-        <w:t>Technical lead</w:t>
-      </w:r>
-      <w:r>
-        <w:rPr>
-          <w:b/>
-          <w:bCs/>
-          <w:noProof/>
-          <w:sz w:val="20"/>
-          <w:szCs w:val="20"/>
-        </w:rPr>
-        <w:t xml:space="preserve"> </w:t>
-      </w:r>
-      <w:r>
-        <w:rPr>
-          <w:rFonts w:ascii="Calibri" w:eastAsia="Times New Roman" w:hAnsi="Calibri"/>
-          <w:color w:val="auto"/>
-          <w:lang w:eastAsia="ar-SA"/>
-        </w:rPr>
-        <w:t>was to architect, design, lead, develop, &amp; operate platform releases so the platform can handle all the portal cycle using a User Interfaces starting from (Layout management, Handset management, Content Adaptation, Terminal adaptation, Service Delivery, Online charging – Recommendation engine</w:t>
-      </w:r>
-      <w:r>
-        <w:rPr>
-          <w:rFonts w:ascii="Calibri" w:eastAsia="Times New Roman" w:hAnsi="Calibri"/>
-          <w:color w:val="auto"/>
-          <w:lang w:eastAsia="ar-SA"/>
-        </w:rPr>
-        <w:t xml:space="preserve"> &amp; Dashboards</w:t>
-      </w:r>
-      <w:r>
-        <w:rPr>
-          <w:rFonts w:ascii="Calibri" w:eastAsia="Times New Roman" w:hAnsi="Calibri"/>
-          <w:color w:val="auto"/>
-          <w:lang w:eastAsia="ar-SA"/>
-        </w:rPr>
-        <w:t>)</w:t>
-      </w:r>
-      <w:r>
-        <w:rPr>
-          <w:rFonts w:ascii="Calibri" w:eastAsia="Times New Roman" w:hAnsi="Calibri"/>
-          <w:color w:val="auto"/>
-          <w:lang w:eastAsia="ar-SA"/>
-        </w:rPr>
-        <w:t>.</w:t>
-      </w:r>
-      <w:r>
+        <w:t xml:space="preserve"> </w:t>
+      </w:r>
+      <w:r>
+        <w:rPr>
+          <w:rFonts w:ascii="Calibri" w:eastAsia="Times New Roman" w:hAnsi="Calibri"/>
+          <w:color w:val="auto"/>
+          <w:lang w:eastAsia="ar-SA"/>
+        </w:rPr>
+        <w:t>was preparing both financial &amp; technical proposal</w:t>
+      </w:r>
+      <w:r>
+        <w:rPr>
+          <w:rFonts w:ascii="Calibri" w:eastAsia="Times New Roman" w:hAnsi="Calibri"/>
+          <w:color w:val="auto"/>
+          <w:lang w:eastAsia="ar-SA"/>
+        </w:rPr>
+        <w:t xml:space="preserve">, development/implementation of the required demo, </w:t>
+      </w:r>
+      <w:r>
+        <w:rPr>
+          <w:rFonts w:ascii="Calibri" w:eastAsia="Times New Roman" w:hAnsi="Calibri"/>
+          <w:color w:val="auto"/>
+          <w:lang w:eastAsia="ar-SA"/>
+        </w:rPr>
+        <w:t>presenting the demo and presentations and preparing the proposed solution architecture.</w:t>
+      </w:r>
+      <w:r>
+        <w:rPr>
+          <w:rFonts w:ascii="Calibri" w:eastAsia="Times New Roman" w:hAnsi="Calibri"/>
+          <w:b/>
+          <w:bCs/>
+          <w:color w:val="auto"/>
+          <w:lang w:eastAsia="ar-SA"/>
+        </w:rPr>
         <w:t xml:space="preserve"> </w:t>
       </w:r>
       <w:r>
@@ -4910,11 +4055,8 @@
       </w:r>
       <w:r>
         <w:rPr>
-          <w:rFonts w:ascii="Calibri" w:eastAsia="Times New Roman" w:hAnsi="Calibri"/>
-          <w:b/>
-          <w:bCs/>
-          <w:color w:val="auto"/>
-          <w:lang w:eastAsia="ar-SA"/>
+          <w:b/>
+          <w:bCs/>
         </w:rPr>
         <w:t>:</w:t>
       </w:r>
@@ -4927,7 +4069,15 @@
           <w:color w:val="auto"/>
           <w:lang w:eastAsia="ar-SA"/>
         </w:rPr>
-        <w:t xml:space="preserve">J2EE, Maven, jasper report, IBATIS, GWT &amp; </w:t>
+        <w:t>JBoss Fuse, Apache Camel, Ap</w:t>
+      </w:r>
+      <w:r>
+        <w:rPr>
+          <w:rFonts w:ascii="Calibri" w:eastAsia="Times New Roman" w:hAnsi="Calibri"/>
+          <w:color w:val="auto"/>
+          <w:lang w:eastAsia="ar-SA"/>
+        </w:rPr>
+        <w:t xml:space="preserve">ache CXF, Netty, JMS, </w:t>
       </w:r>
       <w:r>
         <w:rPr>
@@ -4943,130 +4093,46 @@
           <w:color w:val="auto"/>
           <w:lang w:eastAsia="ar-SA"/>
         </w:rPr>
-        <w:t>.</w:t>
-      </w:r>
-      <w:r>
-        <w:rPr>
-          <w:rFonts w:ascii="Calibri" w:eastAsia="Times New Roman" w:hAnsi="Calibri"/>
-          <w:color w:val="auto"/>
-          <w:lang w:eastAsia="ar-SA"/>
-        </w:rPr>
-        <w:t xml:space="preserve"> </w:t>
-      </w:r>
-      <w:r>
-        <w:rPr>
-          <w:rFonts w:ascii="Calibri" w:eastAsia="Times New Roman" w:hAnsi="Calibri"/>
-          <w:b/>
-          <w:bCs/>
-          <w:color w:val="auto"/>
-          <w:lang w:eastAsia="ar-SA"/>
-        </w:rPr>
-        <w:t xml:space="preserve">Clients: </w:t>
-      </w:r>
-      <w:r>
-        <w:rPr>
-          <w:rFonts w:ascii="Calibri" w:eastAsia="Times New Roman" w:hAnsi="Calibri"/>
-          <w:color w:val="auto"/>
-          <w:lang w:eastAsia="ar-SA"/>
-        </w:rPr>
-        <w:t>Orange</w:t>
-      </w:r>
-      <w:r>
-        <w:rPr>
-          <w:rFonts w:ascii="Calibri" w:eastAsia="Times New Roman" w:hAnsi="Calibri"/>
-          <w:color w:val="auto"/>
-          <w:lang w:eastAsia="ar-SA"/>
-        </w:rPr>
-        <w:t xml:space="preserve">  Egyp</w:t>
-      </w:r>
-      <w:r>
-        <w:rPr>
-          <w:rFonts w:ascii="Calibri" w:eastAsia="Times New Roman" w:hAnsi="Calibri"/>
-          <w:color w:val="auto"/>
-          <w:lang w:eastAsia="ar-SA"/>
-        </w:rPr>
-        <w:t>t</w:t>
-      </w:r>
-      <w:r>
-        <w:rPr>
-          <w:rFonts w:ascii="Calibri" w:eastAsia="Times New Roman" w:hAnsi="Calibri"/>
-          <w:color w:val="auto"/>
-          <w:lang w:eastAsia="ar-SA"/>
-        </w:rPr>
-        <w:t>, DU UA</w:t>
-      </w:r>
-      <w:r>
-        <w:rPr>
-          <w:rFonts w:ascii="Calibri" w:eastAsia="Times New Roman" w:hAnsi="Calibri"/>
-          <w:color w:val="auto"/>
-          <w:lang w:eastAsia="ar-SA"/>
-        </w:rPr>
-        <w:t>E</w:t>
-      </w:r>
-      <w:r>
-        <w:rPr>
-          <w:rFonts w:ascii="Calibri" w:eastAsia="Times New Roman" w:hAnsi="Calibri"/>
-          <w:color w:val="auto"/>
-          <w:lang w:eastAsia="ar-SA"/>
-        </w:rPr>
-        <w:t xml:space="preserve">, Zain Jordan, Umniah Jordan, Djezzy Algeria, Meditel Morocco, </w:t>
-      </w:r>
-      <w:r>
-        <w:rPr>
-          <w:rFonts w:ascii="Calibri" w:eastAsia="Times New Roman" w:hAnsi="Calibri"/>
-          <w:color w:val="auto"/>
-          <w:lang w:eastAsia="ar-SA"/>
-        </w:rPr>
-        <w:t>BanglaLink</w:t>
-      </w:r>
-      <w:r>
-        <w:rPr>
-          <w:rFonts w:ascii="Calibri" w:eastAsia="Times New Roman" w:hAnsi="Calibri"/>
-          <w:color w:val="auto"/>
-          <w:lang w:eastAsia="ar-SA"/>
-        </w:rPr>
-        <w:t xml:space="preserve"> Bangladesh, MobiLink Pakistan, Wind Italy, Wind </w:t>
-      </w:r>
-      <w:r>
-        <w:rPr>
-          <w:rFonts w:ascii="Calibri" w:eastAsia="Times New Roman" w:hAnsi="Calibri"/>
-          <w:color w:val="auto"/>
-          <w:lang w:eastAsia="ar-SA"/>
-        </w:rPr>
-        <w:t>Canada</w:t>
-      </w:r>
-      <w:r>
-        <w:rPr>
-          <w:rFonts w:ascii="Calibri" w:eastAsia="Times New Roman" w:hAnsi="Calibri"/>
-          <w:color w:val="auto"/>
-          <w:lang w:eastAsia="ar-SA"/>
-        </w:rPr>
-        <w:t xml:space="preserve">, </w:t>
-      </w:r>
-      <w:r>
-        <w:rPr>
-          <w:rFonts w:ascii="Calibri" w:eastAsia="Times New Roman" w:hAnsi="Calibri"/>
-          <w:color w:val="auto"/>
-          <w:lang w:eastAsia="ar-SA"/>
-        </w:rPr>
-        <w:t>Yallakora</w:t>
-      </w:r>
-      <w:r>
-        <w:rPr>
-          <w:rFonts w:ascii="Calibri" w:eastAsia="Times New Roman" w:hAnsi="Calibri"/>
-          <w:color w:val="auto"/>
-          <w:lang w:eastAsia="ar-SA"/>
-        </w:rPr>
-        <w:t>, YallaBina</w:t>
-      </w:r>
-      <w:r>
-        <w:rPr>
-          <w:rFonts w:ascii="Calibri" w:eastAsia="Times New Roman" w:hAnsi="Calibri"/>
-          <w:color w:val="auto"/>
-          <w:lang w:eastAsia="ar-SA"/>
-        </w:rPr>
-        <w:t>, Mazika</w:t>
-      </w:r>
+        <w:t xml:space="preserve"> DB,</w:t>
+      </w:r>
+      <w:r>
+        <w:rPr>
+          <w:rFonts w:ascii="Calibri" w:eastAsia="Times New Roman" w:hAnsi="Calibri"/>
+          <w:color w:val="auto"/>
+          <w:lang w:eastAsia="ar-SA"/>
+        </w:rPr>
+        <w:t xml:space="preserve"> </w:t>
+      </w:r>
+      <w:r>
+        <w:rPr>
+          <w:rFonts w:ascii="Calibri" w:eastAsia="Times New Roman" w:hAnsi="Calibri"/>
+          <w:color w:val="auto"/>
+          <w:lang w:eastAsia="ar-SA"/>
+        </w:rPr>
+        <w:t>REST,</w:t>
+      </w:r>
+      <w:r>
+        <w:rPr>
+          <w:rFonts w:ascii="Calibri" w:eastAsia="Times New Roman" w:hAnsi="Calibri"/>
+          <w:color w:val="auto"/>
+          <w:lang w:eastAsia="ar-SA"/>
+        </w:rPr>
+        <w:t xml:space="preserve"> J2EE, JQuery &amp; myBatis.</w:t>
+      </w:r>
+    </w:p>
+    <w:p>
+      <w:pPr>
+        <w:spacing w:line="240" w:lineRule="auto"/>
+        <w:ind w:left="1800"/>
+        <w:rPr>
+          <w:rFonts w:ascii="Calibri" w:eastAsia="Calibri" w:hAnsi="Calibri" w:cs="Calibri"/>
+          <w:b/>
+          <w:bCs/>
+          <w:color w:val="444444"/>
+          <w:sz w:val="24"/>
+          <w:szCs w:val="24"/>
+        </w:rPr>
+      </w:pPr>
     </w:p>
     <w:p>
       <w:pPr>
@@ -5081,18 +4147,579 @@
           <w:lang w:eastAsia="ar-SA"/>
         </w:rPr>
       </w:pPr>
+      <w:r>
+        <w:rPr>
+          <w:rFonts w:ascii="Calibri" w:eastAsia="Calibri" w:hAnsi="Calibri" w:cs="Calibri"/>
+          <w:b/>
+          <w:bCs/>
+          <w:color w:val="444444"/>
+          <w:sz w:val="24"/>
+          <w:szCs w:val="24"/>
+        </w:rPr>
+        <w:t>OmanTel</w:t>
+      </w:r>
+      <w:r>
+        <w:rPr>
+          <w:rFonts w:ascii="Calibri" w:eastAsia="Calibri" w:hAnsi="Calibri" w:cs="Calibri"/>
+          <w:b/>
+          <w:bCs/>
+          <w:color w:val="444444"/>
+          <w:sz w:val="24"/>
+          <w:szCs w:val="24"/>
+        </w:rPr>
+        <w:t xml:space="preserve"> </w:t>
+      </w:r>
+      <w:r>
+        <w:rPr>
+          <w:rFonts w:ascii="Calibri" w:eastAsia="Calibri" w:hAnsi="Calibri" w:cs="Calibri"/>
+          <w:b/>
+          <w:bCs/>
+          <w:color w:val="444444"/>
+          <w:sz w:val="24"/>
+          <w:szCs w:val="24"/>
+        </w:rPr>
+        <w:t>Order Manager</w:t>
+      </w:r>
+      <w:r>
+        <w:rPr>
+          <w:rFonts w:ascii="Calibri" w:eastAsia="Calibri" w:hAnsi="Calibri" w:cs="Calibri"/>
+          <w:b/>
+          <w:bCs/>
+          <w:color w:val="444444"/>
+          <w:sz w:val="24"/>
+          <w:szCs w:val="24"/>
+        </w:rPr>
+        <w:t xml:space="preserve"> S</w:t>
+      </w:r>
+      <w:r>
+        <w:rPr>
+          <w:rFonts w:ascii="Calibri" w:eastAsia="Calibri" w:hAnsi="Calibri" w:cs="Calibri"/>
+          <w:b/>
+          <w:bCs/>
+          <w:color w:val="444444"/>
+          <w:sz w:val="24"/>
+          <w:szCs w:val="24"/>
+        </w:rPr>
+        <w:t xml:space="preserve">olution </w:t>
+      </w:r>
+      <w:r>
+        <w:rPr>
+          <w:rFonts w:ascii="Calibri" w:eastAsia="Calibri" w:hAnsi="Calibri" w:cs="Calibri"/>
+          <w:b/>
+          <w:bCs/>
+          <w:color w:val="444444"/>
+          <w:sz w:val="24"/>
+          <w:szCs w:val="24"/>
+        </w:rPr>
+        <w:t>/</w:t>
+      </w:r>
+      <w:r>
+        <w:rPr>
+          <w:rFonts w:ascii="Calibri" w:eastAsia="Calibri" w:hAnsi="Calibri" w:cs="Calibri"/>
+          <w:b/>
+          <w:bCs/>
+          <w:color w:val="444444"/>
+          <w:sz w:val="24"/>
+          <w:szCs w:val="24"/>
+        </w:rPr>
+        <w:t xml:space="preserve"> BSS</w:t>
+      </w:r>
+      <w:r>
+        <w:rPr>
+          <w:rFonts w:ascii="Calibri" w:eastAsia="Calibri" w:hAnsi="Calibri" w:cs="Calibri"/>
+          <w:b/>
+          <w:bCs/>
+          <w:color w:val="444444"/>
+          <w:sz w:val="24"/>
+          <w:szCs w:val="24"/>
+        </w:rPr>
+        <w:t xml:space="preserve"> transformation</w:t>
+      </w:r>
+      <w:r>
+        <w:rPr>
+          <w:rFonts w:ascii="Calibri" w:eastAsia="Calibri" w:hAnsi="Calibri" w:cs="Calibri"/>
+          <w:b/>
+          <w:bCs/>
+          <w:color w:val="444444"/>
+          <w:sz w:val="24"/>
+          <w:szCs w:val="24"/>
+        </w:rPr>
+        <w:t xml:space="preserve"> </w:t>
+      </w:r>
+      <w:r>
+        <w:rPr>
+          <w:rFonts w:ascii="Calibri" w:eastAsia="Times New Roman" w:hAnsi="Calibri"/>
+          <w:color w:val="auto"/>
+          <w:lang w:eastAsia="ar-SA"/>
+        </w:rPr>
+        <w:t>OmanTel</w:t>
+      </w:r>
+      <w:r>
+        <w:rPr>
+          <w:rFonts w:ascii="Calibri" w:eastAsia="Times New Roman" w:hAnsi="Calibri"/>
+          <w:color w:val="auto"/>
+          <w:lang w:eastAsia="ar-SA"/>
+        </w:rPr>
+        <w:t xml:space="preserve"> to </w:t>
+      </w:r>
+      <w:r>
+        <w:rPr>
+          <w:rFonts w:ascii="Calibri" w:eastAsia="Times New Roman" w:hAnsi="Calibri"/>
+          <w:color w:val="auto"/>
+          <w:lang w:eastAsia="ar-SA"/>
+        </w:rPr>
+        <w:t>transform</w:t>
+      </w:r>
+      <w:r>
+        <w:rPr>
+          <w:rFonts w:ascii="Calibri" w:eastAsia="Times New Roman" w:hAnsi="Calibri"/>
+          <w:color w:val="auto"/>
+          <w:lang w:eastAsia="ar-SA"/>
+        </w:rPr>
+        <w:t xml:space="preserve"> BSS platforms (CRM, Middleware, IN, Billing) to enable </w:t>
+      </w:r>
+      <w:r>
+        <w:rPr>
+          <w:rFonts w:ascii="Calibri" w:eastAsia="Times New Roman" w:hAnsi="Calibri"/>
+          <w:color w:val="auto"/>
+          <w:lang w:eastAsia="ar-SA"/>
+        </w:rPr>
+        <w:t>effective</w:t>
+      </w:r>
+      <w:r>
+        <w:rPr>
+          <w:rFonts w:ascii="Calibri" w:eastAsia="Times New Roman" w:hAnsi="Calibri"/>
+          <w:color w:val="auto"/>
+          <w:lang w:eastAsia="ar-SA"/>
+        </w:rPr>
+        <w:t xml:space="preserve"> and customer-centric platform</w:t>
+      </w:r>
+      <w:r>
+        <w:rPr>
+          <w:rFonts w:ascii="Calibri" w:eastAsia="Times New Roman" w:hAnsi="Calibri"/>
+          <w:color w:val="auto"/>
+          <w:lang w:eastAsia="ar-SA"/>
+        </w:rPr>
+        <w:t>s</w:t>
+      </w:r>
+      <w:r>
+        <w:rPr>
+          <w:rFonts w:ascii="Calibri" w:eastAsia="Times New Roman" w:hAnsi="Calibri"/>
+          <w:color w:val="auto"/>
+          <w:lang w:eastAsia="ar-SA"/>
+        </w:rPr>
+        <w:t xml:space="preserve"> that highly </w:t>
+      </w:r>
+      <w:r>
+        <w:rPr>
+          <w:rFonts w:ascii="Calibri" w:eastAsia="Times New Roman" w:hAnsi="Calibri"/>
+          <w:color w:val="auto"/>
+          <w:lang w:eastAsia="ar-SA"/>
+        </w:rPr>
+        <w:t>innovative</w:t>
+      </w:r>
+      <w:r>
+        <w:rPr>
+          <w:rFonts w:ascii="Calibri" w:eastAsia="Times New Roman" w:hAnsi="Calibri"/>
+          <w:color w:val="auto"/>
+          <w:lang w:eastAsia="ar-SA"/>
+        </w:rPr>
+        <w:t xml:space="preserve"> with </w:t>
+      </w:r>
+      <w:r>
+        <w:rPr>
+          <w:rFonts w:ascii="Calibri" w:eastAsia="Times New Roman" w:hAnsi="Calibri"/>
+          <w:color w:val="auto"/>
+          <w:lang w:eastAsia="ar-SA"/>
+        </w:rPr>
+        <w:t>much less</w:t>
+      </w:r>
+      <w:r>
+        <w:rPr>
+          <w:rFonts w:ascii="Calibri" w:eastAsia="Times New Roman" w:hAnsi="Calibri"/>
+          <w:color w:val="auto"/>
+          <w:lang w:eastAsia="ar-SA"/>
+        </w:rPr>
+        <w:t xml:space="preserve"> TTM</w:t>
+      </w:r>
+      <w:r>
+        <w:rPr>
+          <w:rFonts w:ascii="Calibri" w:eastAsia="Times New Roman" w:hAnsi="Calibri"/>
+          <w:color w:val="auto"/>
+          <w:lang w:eastAsia="ar-SA"/>
+        </w:rPr>
+        <w:t>. M</w:t>
+      </w:r>
+      <w:r>
+        <w:rPr>
+          <w:rFonts w:ascii="Calibri" w:eastAsia="Times New Roman" w:hAnsi="Calibri"/>
+          <w:color w:val="auto"/>
+          <w:lang w:eastAsia="ar-SA"/>
+        </w:rPr>
+        <w:t>y role as</w:t>
+      </w:r>
+      <w:r>
+        <w:rPr>
+          <w:noProof/>
+        </w:rPr>
+        <w:t xml:space="preserve"> </w:t>
+      </w:r>
+      <w:r>
+        <w:rPr>
+          <w:rFonts w:ascii="Calibri" w:eastAsia="Times New Roman" w:hAnsi="Calibri"/>
+          <w:b/>
+          <w:bCs/>
+          <w:color w:val="auto"/>
+          <w:lang w:eastAsia="ar-SA"/>
+        </w:rPr>
+        <w:t xml:space="preserve">Integration </w:t>
+      </w:r>
+      <w:r>
+        <w:rPr>
+          <w:rFonts w:ascii="Calibri" w:eastAsia="Times New Roman" w:hAnsi="Calibri"/>
+          <w:b/>
+          <w:bCs/>
+          <w:color w:val="auto"/>
+          <w:lang w:eastAsia="ar-SA"/>
+        </w:rPr>
+        <w:t>Architect</w:t>
+      </w:r>
+      <w:r>
+        <w:rPr>
+          <w:rFonts w:ascii="Calibri" w:eastAsia="Times New Roman" w:hAnsi="Calibri"/>
+          <w:b/>
+          <w:bCs/>
+          <w:color w:val="auto"/>
+          <w:lang w:eastAsia="ar-SA"/>
+        </w:rPr>
+        <w:t>/integration</w:t>
+      </w:r>
+      <w:r>
+        <w:rPr>
+          <w:rFonts w:ascii="Calibri" w:eastAsia="Times New Roman" w:hAnsi="Calibri"/>
+          <w:b/>
+          <w:bCs/>
+          <w:color w:val="auto"/>
+          <w:lang w:eastAsia="ar-SA"/>
+        </w:rPr>
+        <w:t xml:space="preserve"> </w:t>
+      </w:r>
+      <w:r>
+        <w:rPr>
+          <w:rFonts w:ascii="Calibri" w:eastAsia="Times New Roman" w:hAnsi="Calibri"/>
+          <w:b/>
+          <w:bCs/>
+          <w:color w:val="auto"/>
+          <w:lang w:eastAsia="ar-SA"/>
+        </w:rPr>
+        <w:t>engineer</w:t>
+      </w:r>
+      <w:r>
+        <w:rPr>
+          <w:noProof/>
+        </w:rPr>
+        <w:t xml:space="preserve"> </w:t>
+      </w:r>
+      <w:r>
+        <w:rPr>
+          <w:rFonts w:ascii="Calibri" w:eastAsia="Times New Roman" w:hAnsi="Calibri"/>
+          <w:color w:val="auto"/>
+          <w:lang w:eastAsia="ar-SA"/>
+        </w:rPr>
+        <w:t xml:space="preserve">was involved in </w:t>
+      </w:r>
+      <w:r>
+        <w:rPr>
+          <w:rFonts w:ascii="Calibri" w:eastAsia="Times New Roman" w:hAnsi="Calibri"/>
+          <w:color w:val="auto"/>
+          <w:lang w:eastAsia="ar-SA"/>
+        </w:rPr>
+        <w:t>d</w:t>
+      </w:r>
+      <w:r>
+        <w:rPr>
+          <w:rFonts w:ascii="Calibri" w:eastAsia="Times New Roman" w:hAnsi="Calibri"/>
+          <w:color w:val="auto"/>
+          <w:lang w:eastAsia="ar-SA"/>
+        </w:rPr>
+        <w:t xml:space="preserve">esigning a BSS Order management solution that </w:t>
+      </w:r>
+      <w:r>
+        <w:rPr>
+          <w:rFonts w:ascii="Calibri" w:eastAsia="Times New Roman" w:hAnsi="Calibri"/>
+          <w:color w:val="auto"/>
+          <w:lang w:eastAsia="ar-SA"/>
+        </w:rPr>
+        <w:t>orchestrates</w:t>
+      </w:r>
+      <w:r>
+        <w:rPr>
+          <w:rFonts w:ascii="Calibri" w:eastAsia="Times New Roman" w:hAnsi="Calibri"/>
+          <w:color w:val="auto"/>
+          <w:lang w:eastAsia="ar-SA"/>
+        </w:rPr>
+        <w:t xml:space="preserve"> the integration between all </w:t>
+      </w:r>
+      <w:r>
+        <w:rPr>
+          <w:rFonts w:ascii="Calibri" w:eastAsia="Times New Roman" w:hAnsi="Calibri"/>
+          <w:color w:val="auto"/>
+          <w:lang w:eastAsia="ar-SA"/>
+        </w:rPr>
+        <w:t>OmanTel</w:t>
+      </w:r>
+      <w:r>
+        <w:rPr>
+          <w:rFonts w:ascii="Calibri" w:eastAsia="Times New Roman" w:hAnsi="Calibri"/>
+          <w:color w:val="auto"/>
+          <w:lang w:eastAsia="ar-SA"/>
+        </w:rPr>
+        <w:t xml:space="preserve"> systems </w:t>
+      </w:r>
+      <w:r>
+        <w:rPr>
+          <w:rFonts w:ascii="Calibri" w:eastAsia="Times New Roman" w:hAnsi="Calibri"/>
+          <w:color w:val="auto"/>
+          <w:lang w:eastAsia="ar-SA"/>
+        </w:rPr>
+        <w:t>(</w:t>
+      </w:r>
+      <w:r>
+        <w:rPr>
+          <w:rFonts w:ascii="Calibri" w:eastAsia="Times New Roman" w:hAnsi="Calibri"/>
+          <w:color w:val="auto"/>
+          <w:lang w:eastAsia="ar-SA"/>
+        </w:rPr>
+        <w:t>captures</w:t>
+      </w:r>
+      <w:r>
+        <w:rPr>
+          <w:rFonts w:ascii="Calibri" w:eastAsia="Times New Roman" w:hAnsi="Calibri"/>
+          <w:color w:val="auto"/>
+          <w:lang w:eastAsia="ar-SA"/>
+        </w:rPr>
+        <w:t>,</w:t>
+      </w:r>
+      <w:r>
+        <w:rPr>
+          <w:rFonts w:ascii="Calibri" w:eastAsia="Times New Roman" w:hAnsi="Calibri"/>
+          <w:color w:val="auto"/>
+          <w:lang w:eastAsia="ar-SA"/>
+        </w:rPr>
+        <w:t xml:space="preserve"> decompose, </w:t>
+      </w:r>
+      <w:r>
+        <w:rPr>
+          <w:rFonts w:ascii="Calibri" w:eastAsia="Times New Roman" w:hAnsi="Calibri"/>
+          <w:color w:val="auto"/>
+          <w:lang w:eastAsia="ar-SA"/>
+        </w:rPr>
+        <w:t>orchestrate,</w:t>
+      </w:r>
+      <w:r>
+        <w:rPr>
+          <w:rFonts w:ascii="Calibri" w:eastAsia="Times New Roman" w:hAnsi="Calibri"/>
+          <w:color w:val="auto"/>
+          <w:lang w:eastAsia="ar-SA"/>
+        </w:rPr>
+        <w:t xml:space="preserve"> tr</w:t>
+      </w:r>
+      <w:r>
+        <w:rPr>
+          <w:rFonts w:ascii="Calibri" w:eastAsia="Times New Roman" w:hAnsi="Calibri"/>
+          <w:color w:val="auto"/>
+          <w:lang w:eastAsia="ar-SA"/>
+        </w:rPr>
+        <w:t>ack &amp; fulfill all the BSS orders</w:t>
+      </w:r>
+      <w:r>
+        <w:rPr>
+          <w:rFonts w:ascii="Calibri" w:eastAsia="Times New Roman" w:hAnsi="Calibri"/>
+          <w:color w:val="auto"/>
+          <w:lang w:eastAsia="ar-SA"/>
+        </w:rPr>
+        <w:t>)</w:t>
+      </w:r>
+      <w:r>
+        <w:rPr>
+          <w:rFonts w:ascii="Calibri" w:eastAsia="Times New Roman" w:hAnsi="Calibri"/>
+          <w:color w:val="auto"/>
+          <w:lang w:eastAsia="ar-SA"/>
+        </w:rPr>
+        <w:t xml:space="preserve">. </w:t>
+      </w:r>
+      <w:r>
+        <w:rPr>
+          <w:rFonts w:ascii="Calibri" w:eastAsia="Times New Roman" w:hAnsi="Calibri"/>
+          <w:color w:val="auto"/>
+          <w:lang w:eastAsia="ar-SA"/>
+        </w:rPr>
+        <w:t>Also</w:t>
+      </w:r>
+      <w:r>
+        <w:rPr>
+          <w:rFonts w:ascii="Calibri" w:eastAsia="Times New Roman" w:hAnsi="Calibri"/>
+          <w:color w:val="auto"/>
+          <w:lang w:eastAsia="ar-SA"/>
+        </w:rPr>
+        <w:t xml:space="preserve"> I was responsible of</w:t>
+      </w:r>
+      <w:r>
+        <w:rPr>
+          <w:rFonts w:ascii="Calibri" w:eastAsia="Times New Roman" w:hAnsi="Calibri"/>
+          <w:color w:val="auto"/>
+          <w:lang w:eastAsia="ar-SA"/>
+        </w:rPr>
+        <w:t xml:space="preserve"> </w:t>
+      </w:r>
+      <w:r>
+        <w:rPr>
+          <w:rFonts w:ascii="Calibri" w:eastAsia="Times New Roman" w:hAnsi="Calibri"/>
+          <w:color w:val="auto"/>
+          <w:lang w:eastAsia="ar-SA"/>
+        </w:rPr>
+        <w:t>d</w:t>
+      </w:r>
+      <w:r>
+        <w:rPr>
+          <w:rFonts w:ascii="Calibri" w:eastAsia="Times New Roman" w:hAnsi="Calibri"/>
+          <w:color w:val="auto"/>
+          <w:lang w:eastAsia="ar-SA"/>
+        </w:rPr>
+        <w:t xml:space="preserve">esign &amp; develop the unified policy management, </w:t>
+      </w:r>
+      <w:r>
+        <w:rPr>
+          <w:rFonts w:ascii="Calibri" w:eastAsia="Times New Roman" w:hAnsi="Calibri"/>
+          <w:color w:val="auto"/>
+          <w:lang w:eastAsia="ar-SA"/>
+        </w:rPr>
+        <w:t xml:space="preserve">design &amp; develop the Subscriber lifecycle management, </w:t>
+      </w:r>
+      <w:r>
+        <w:rPr>
+          <w:rFonts w:ascii="Calibri" w:eastAsia="Times New Roman" w:hAnsi="Calibri"/>
+          <w:color w:val="auto"/>
+          <w:lang w:eastAsia="ar-SA"/>
+        </w:rPr>
+        <w:t xml:space="preserve">Design the unified product &amp; service catalogue, Develop a set of the order management modules like (capture, </w:t>
+      </w:r>
+      <w:r>
+        <w:rPr>
+          <w:rFonts w:ascii="Calibri" w:eastAsia="Times New Roman" w:hAnsi="Calibri"/>
+          <w:color w:val="auto"/>
+          <w:lang w:eastAsia="ar-SA"/>
+        </w:rPr>
+        <w:t>decomposition,</w:t>
+      </w:r>
+      <w:r>
+        <w:rPr>
+          <w:rFonts w:ascii="Calibri" w:eastAsia="Times New Roman" w:hAnsi="Calibri"/>
+          <w:color w:val="auto"/>
+          <w:lang w:eastAsia="ar-SA"/>
+        </w:rPr>
+        <w:t> tracking</w:t>
+      </w:r>
+      <w:r>
+        <w:rPr>
+          <w:rFonts w:ascii="Calibri" w:eastAsia="Times New Roman" w:hAnsi="Calibri"/>
+          <w:color w:val="auto"/>
+          <w:lang w:eastAsia="ar-SA"/>
+        </w:rPr>
+        <w:t> &amp;</w:t>
+      </w:r>
+      <w:r>
+        <w:rPr>
+          <w:rFonts w:ascii="Calibri" w:eastAsia="Times New Roman" w:hAnsi="Calibri"/>
+          <w:color w:val="auto"/>
+          <w:lang w:eastAsia="ar-SA"/>
+        </w:rPr>
+        <w:t xml:space="preserve"> fault management).</w:t>
+      </w:r>
+      <w:r>
+        <w:t xml:space="preserve"> </w:t>
+      </w:r>
+      <w:r>
+        <w:rPr>
+          <w:rFonts w:ascii="Calibri" w:eastAsia="Times New Roman" w:hAnsi="Calibri"/>
+          <w:b/>
+          <w:bCs/>
+          <w:color w:val="auto"/>
+          <w:lang w:eastAsia="ar-SA"/>
+        </w:rPr>
+        <w:t>Technologies</w:t>
+      </w:r>
+      <w:r>
+        <w:rPr>
+          <w:b/>
+          <w:bCs/>
+          <w:noProof/>
+        </w:rPr>
+        <w:t>:</w:t>
+      </w:r>
+      <w:r>
+        <w:t xml:space="preserve"> </w:t>
+      </w:r>
+      <w:r>
+        <w:rPr>
+          <w:rFonts w:ascii="Calibri" w:eastAsia="Times New Roman" w:hAnsi="Calibri"/>
+          <w:color w:val="auto"/>
+          <w:lang w:eastAsia="ar-SA"/>
+        </w:rPr>
+        <w:t>TMFORUM, SOA, JBoss Fuse, Apache Camel, Apache CXF, Spring</w:t>
+      </w:r>
+      <w:r>
+        <w:rPr>
+          <w:rFonts w:ascii="Calibri" w:eastAsia="Times New Roman" w:hAnsi="Calibri"/>
+          <w:color w:val="auto"/>
+          <w:lang w:eastAsia="ar-SA"/>
+        </w:rPr>
+        <w:t>, JBPM, JDrools</w:t>
+      </w:r>
+      <w:r>
+        <w:rPr>
+          <w:rFonts w:ascii="Calibri" w:eastAsia="Times New Roman" w:hAnsi="Calibri"/>
+          <w:color w:val="auto"/>
+          <w:lang w:eastAsia="ar-SA"/>
+        </w:rPr>
+        <w:t>, Netty, IIB 9</w:t>
+      </w:r>
+      <w:r>
+        <w:rPr>
+          <w:rFonts w:ascii="Calibri" w:eastAsia="Times New Roman" w:hAnsi="Calibri"/>
+          <w:color w:val="auto"/>
+          <w:lang w:eastAsia="ar-SA"/>
+        </w:rPr>
+        <w:t>, IBM BPM</w:t>
+      </w:r>
+      <w:r>
+        <w:rPr>
+          <w:rFonts w:ascii="Calibri" w:eastAsia="Times New Roman" w:hAnsi="Calibri"/>
+          <w:color w:val="auto"/>
+          <w:lang w:eastAsia="ar-SA"/>
+        </w:rPr>
+        <w:t>, IBM ILOG</w:t>
+      </w:r>
+      <w:r>
+        <w:rPr>
+          <w:rFonts w:ascii="Calibri" w:eastAsia="Times New Roman" w:hAnsi="Calibri"/>
+          <w:color w:val="auto"/>
+          <w:lang w:eastAsia="ar-SA"/>
+        </w:rPr>
+        <w:t>, Oracle DB</w:t>
+      </w:r>
+      <w:r>
+        <w:rPr>
+          <w:rFonts w:ascii="Calibri" w:eastAsia="Times New Roman" w:hAnsi="Calibri"/>
+          <w:color w:val="auto"/>
+          <w:lang w:eastAsia="ar-SA"/>
+        </w:rPr>
+        <w:t xml:space="preserve"> &amp; MyBatis</w:t>
+      </w:r>
     </w:p>
     <w:p>
       <w:pPr>
-        <w:spacing w:line="240" w:lineRule="auto"/>
-        <w:rPr>
-          <w:rFonts w:ascii="Calibri" w:eastAsia="Calibri" w:hAnsi="Calibri" w:cs="Calibri"/>
-          <w:b/>
-          <w:bCs/>
-          <w:color w:val="444444"/>
-          <w:sz w:val="24"/>
-          <w:szCs w:val="24"/>
-        </w:rPr>
+        <w:ind w:left="1800"/>
       </w:pPr>
     </w:p>
     <w:p>
@@ -5117,86 +4744,305 @@
           <w:sz w:val="24"/>
           <w:szCs w:val="24"/>
         </w:rPr>
-        <w:t xml:space="preserve">TPAY </w:t>
-      </w:r>
-      <w:r>
-        <w:rPr>
-          <w:rFonts w:ascii="Calibri" w:eastAsia="Calibri" w:hAnsi="Calibri" w:cs="Calibri"/>
-          <w:b/>
-          <w:bCs/>
+        <w:t>Viva Kuwait BSS Transformation </w:t>
+      </w:r>
+      <w:r>
+        <w:rPr>
+          <w:rFonts w:ascii="Calibri" w:eastAsia="Times New Roman" w:hAnsi="Calibri"/>
+          <w:color w:val="auto"/>
+          <w:lang w:eastAsia="ar-SA"/>
+        </w:rPr>
+        <w:t xml:space="preserve">Viva Kuwait to </w:t>
+      </w:r>
+      <w:r>
+        <w:rPr>
+          <w:rFonts w:ascii="Calibri" w:eastAsia="Times New Roman" w:hAnsi="Calibri"/>
+          <w:color w:val="auto"/>
+          <w:lang w:eastAsia="ar-SA"/>
+        </w:rPr>
+        <w:t>transform</w:t>
+      </w:r>
+      <w:r>
+        <w:rPr>
+          <w:rFonts w:ascii="Calibri" w:eastAsia="Times New Roman" w:hAnsi="Calibri"/>
+          <w:color w:val="auto"/>
+          <w:lang w:eastAsia="ar-SA"/>
+        </w:rPr>
+        <w:t xml:space="preserve"> </w:t>
+      </w:r>
+      <w:r>
+        <w:rPr>
+          <w:rFonts w:ascii="Calibri" w:eastAsia="Times New Roman" w:hAnsi="Calibri"/>
+          <w:color w:val="auto"/>
+          <w:lang w:eastAsia="ar-SA"/>
+        </w:rPr>
+        <w:t>charging</w:t>
+      </w:r>
+      <w:r>
+        <w:rPr>
+          <w:rFonts w:ascii="Calibri" w:eastAsia="Times New Roman" w:hAnsi="Calibri"/>
+          <w:color w:val="auto"/>
+          <w:lang w:eastAsia="ar-SA"/>
+        </w:rPr>
+        <w:t xml:space="preserve"> &amp; billing BSS platforms </w:t>
+      </w:r>
+      <w:r>
+        <w:rPr>
+          <w:rFonts w:ascii="Calibri" w:eastAsia="Times New Roman" w:hAnsi="Calibri"/>
+          <w:color w:val="auto"/>
+          <w:lang w:eastAsia="ar-SA"/>
+        </w:rPr>
+        <w:t xml:space="preserve">into single management platform </w:t>
+      </w:r>
+      <w:r>
+        <w:rPr>
+          <w:rFonts w:ascii="Calibri" w:eastAsia="Times New Roman" w:hAnsi="Calibri"/>
+          <w:color w:val="auto"/>
+          <w:lang w:eastAsia="ar-SA"/>
+        </w:rPr>
+        <w:t>Huawei CBS.</w:t>
+      </w:r>
+      <w:r>
+        <w:rPr>
+          <w:rFonts w:ascii="Calibri" w:eastAsia="Times New Roman" w:hAnsi="Calibri"/>
+          <w:color w:val="auto"/>
+          <w:lang w:eastAsia="ar-SA"/>
+        </w:rPr>
+        <w:t xml:space="preserve"> My role as</w:t>
+      </w:r>
+      <w:r>
+        <w:rPr>
           <w:noProof/>
-          <w:color w:val="444444"/>
-          <w:sz w:val="24"/>
-          <w:szCs w:val="24"/>
-        </w:rPr>
-        <w:t>(</w:t>
+        </w:rPr>
+        <w:t xml:space="preserve"> </w:t>
+      </w:r>
+      <w:r>
+        <w:rPr>
+          <w:rFonts w:ascii="Calibri" w:eastAsia="Times New Roman" w:hAnsi="Calibri"/>
+          <w:b/>
+          <w:bCs/>
+          <w:color w:val="auto"/>
+          <w:lang w:eastAsia="ar-SA"/>
+        </w:rPr>
+        <w:t xml:space="preserve">Integration </w:t>
+      </w:r>
+      <w:r>
+        <w:rPr>
+          <w:rFonts w:ascii="Calibri" w:eastAsia="Times New Roman" w:hAnsi="Calibri"/>
+          <w:b/>
+          <w:bCs/>
+          <w:color w:val="auto"/>
+          <w:lang w:eastAsia="ar-SA"/>
+        </w:rPr>
+        <w:t>Architect</w:t>
+      </w:r>
+      <w:r>
+        <w:rPr>
+          <w:rFonts w:ascii="Calibri" w:eastAsia="Times New Roman" w:hAnsi="Calibri"/>
+          <w:b/>
+          <w:bCs/>
+          <w:color w:val="auto"/>
+          <w:lang w:eastAsia="ar-SA"/>
+        </w:rPr>
+        <w:t>/integration engineer</w:t>
       </w:r>
       <w:r>
         <w:rPr>
           <w:noProof/>
         </w:rPr>
-        <w:t>Carrier direct billing platform</w:t>
-      </w:r>
-      <w:r>
-        <w:rPr>
-          <w:rFonts w:ascii="Calibri" w:eastAsia="Calibri" w:hAnsi="Calibri" w:cs="Calibri"/>
-          <w:b/>
-          <w:bCs/>
-          <w:noProof/>
-          <w:color w:val="444444"/>
-          <w:sz w:val="24"/>
-          <w:szCs w:val="24"/>
-        </w:rPr>
-        <w:t>)</w:t>
-      </w:r>
-      <w:r>
-        <w:t xml:space="preserve"> </w:t>
-      </w:r>
-      <w:r>
-        <w:rPr>
-          <w:rFonts w:ascii="Calibri" w:eastAsia="Times New Roman" w:hAnsi="Calibri"/>
-          <w:color w:val="auto"/>
-          <w:lang w:eastAsia="ar-SA"/>
-        </w:rPr>
-        <w:t>one of the biggest direct carrier billing gateway in ME region with connectivity with 40+ mobile operators.</w:t>
-      </w:r>
-      <w:r>
-        <w:rPr>
-          <w:rFonts w:ascii="Calibri" w:eastAsia="Times New Roman" w:hAnsi="Calibri"/>
-          <w:color w:val="auto"/>
-          <w:lang w:eastAsia="ar-SA"/>
-        </w:rPr>
-        <w:t xml:space="preserve"> My role as</w:t>
-      </w:r>
-      <w:r>
-        <w:rPr>
-          <w:noProof/>
-        </w:rPr>
-        <w:t xml:space="preserve"> </w:t>
-      </w:r>
-      <w:r>
-        <w:rPr>
-          <w:rFonts w:ascii="Calibri" w:eastAsia="Times New Roman" w:hAnsi="Calibri"/>
-          <w:b/>
-          <w:bCs/>
-          <w:color w:val="auto"/>
-          <w:lang w:eastAsia="ar-SA"/>
-        </w:rPr>
-        <w:t>Technical lead</w:t>
-      </w:r>
-      <w:r>
-        <w:rPr>
-          <w:noProof/>
-        </w:rPr>
-        <w:t xml:space="preserve"> </w:t>
-      </w:r>
-      <w:r>
-        <w:rPr>
-          <w:rFonts w:ascii="Calibri" w:eastAsia="Times New Roman" w:hAnsi="Calibri"/>
-          <w:color w:val="auto"/>
-          <w:lang w:eastAsia="ar-SA"/>
-        </w:rPr>
-        <w:t>was to create the platform BE to manage all the mobile operator integration with operators CRM, Billing, IN, SMSC ...</w:t>
+        <w:t xml:space="preserve"> </w:t>
+      </w:r>
+      <w:r>
+        <w:rPr>
+          <w:rFonts w:ascii="Calibri" w:eastAsia="Times New Roman" w:hAnsi="Calibri"/>
+          <w:color w:val="auto"/>
+          <w:lang w:eastAsia="ar-SA"/>
+        </w:rPr>
+        <w:t>was</w:t>
+      </w:r>
+      <w:r>
+        <w:rPr>
+          <w:rFonts w:ascii="Calibri" w:eastAsia="Times New Roman" w:hAnsi="Calibri"/>
+          <w:color w:val="auto"/>
+          <w:lang w:eastAsia="ar-SA"/>
+        </w:rPr>
+        <w:t xml:space="preserve"> </w:t>
+      </w:r>
+      <w:r>
+        <w:rPr>
+          <w:rFonts w:ascii="Calibri" w:eastAsia="Times New Roman" w:hAnsi="Calibri"/>
+          <w:color w:val="auto"/>
+          <w:lang w:eastAsia="ar-SA"/>
+        </w:rPr>
+        <w:t>preparing</w:t>
+      </w:r>
+      <w:r>
+        <w:rPr>
+          <w:rFonts w:ascii="Calibri" w:eastAsia="Times New Roman" w:hAnsi="Calibri"/>
+          <w:color w:val="auto"/>
+          <w:lang w:eastAsia="ar-SA"/>
+        </w:rPr>
+        <w:t xml:space="preserve"> </w:t>
+      </w:r>
+      <w:r>
+        <w:rPr>
+          <w:rFonts w:ascii="Calibri" w:eastAsia="Times New Roman" w:hAnsi="Calibri"/>
+          <w:color w:val="auto"/>
+          <w:lang w:eastAsia="ar-SA"/>
+        </w:rPr>
+        <w:t>an</w:t>
+      </w:r>
+      <w:r>
+        <w:rPr>
+          <w:rFonts w:ascii="Calibri" w:eastAsia="Times New Roman" w:hAnsi="Calibri"/>
+          <w:color w:val="auto"/>
+          <w:lang w:eastAsia="ar-SA"/>
+        </w:rPr>
+        <w:t xml:space="preserve"> </w:t>
+      </w:r>
+      <w:r>
+        <w:rPr>
+          <w:rFonts w:ascii="Calibri" w:eastAsia="Times New Roman" w:hAnsi="Calibri"/>
+          <w:color w:val="auto"/>
+          <w:lang w:eastAsia="ar-SA"/>
+        </w:rPr>
+        <w:t xml:space="preserve">ESB </w:t>
+      </w:r>
+      <w:r>
+        <w:rPr>
+          <w:rFonts w:ascii="Calibri" w:eastAsia="Times New Roman" w:hAnsi="Calibri"/>
+          <w:color w:val="auto"/>
+          <w:lang w:eastAsia="ar-SA"/>
+        </w:rPr>
+        <w:t xml:space="preserve">platform that used for designing and implementing communication between mutually interacting software applications. The platform is based upon </w:t>
+      </w:r>
+      <w:r>
+        <w:rPr>
+          <w:rFonts w:ascii="Calibri" w:eastAsia="Times New Roman" w:hAnsi="Calibri"/>
+          <w:color w:val="auto"/>
+          <w:lang w:eastAsia="ar-SA"/>
+        </w:rPr>
+        <w:t>automatically</w:t>
+      </w:r>
+      <w:r>
+        <w:rPr>
+          <w:rFonts w:ascii="Calibri" w:eastAsia="Times New Roman" w:hAnsi="Calibri"/>
+          <w:color w:val="auto"/>
+          <w:lang w:eastAsia="ar-SA"/>
+        </w:rPr>
+        <w:t xml:space="preserve"> reading all the CRM messages and dynamically </w:t>
+      </w:r>
+      <w:r>
+        <w:rPr>
+          <w:rFonts w:ascii="Calibri" w:eastAsia="Times New Roman" w:hAnsi="Calibri"/>
+          <w:color w:val="auto"/>
+          <w:lang w:eastAsia="ar-SA"/>
+        </w:rPr>
+        <w:t>transforms</w:t>
+      </w:r>
+      <w:r>
+        <w:rPr>
+          <w:rFonts w:ascii="Calibri" w:eastAsia="Times New Roman" w:hAnsi="Calibri"/>
+          <w:color w:val="auto"/>
+          <w:lang w:eastAsia="ar-SA"/>
+        </w:rPr>
+        <w:t xml:space="preserve"> them to the targeted CBS (conversion-billing system) service. </w:t>
+      </w:r>
+      <w:r>
+        <w:rPr>
+          <w:rFonts w:ascii="Calibri" w:eastAsia="Times New Roman" w:hAnsi="Calibri"/>
+          <w:color w:val="auto"/>
+          <w:lang w:eastAsia="ar-SA"/>
+        </w:rPr>
+        <w:t>The platform</w:t>
+      </w:r>
+      <w:r>
+        <w:rPr>
+          <w:rFonts w:ascii="Calibri" w:eastAsia="Times New Roman" w:hAnsi="Calibri"/>
+          <w:color w:val="auto"/>
+          <w:lang w:eastAsia="ar-SA"/>
+        </w:rPr>
+        <w:t xml:space="preserve"> handles a dynamic </w:t>
+      </w:r>
+      <w:r>
+        <w:rPr>
+          <w:rFonts w:ascii="Calibri" w:eastAsia="Times New Roman" w:hAnsi="Calibri"/>
+          <w:color w:val="auto"/>
+          <w:lang w:eastAsia="ar-SA"/>
+        </w:rPr>
+        <w:t>transformation</w:t>
+      </w:r>
+      <w:r>
+        <w:rPr>
+          <w:rFonts w:ascii="Calibri" w:eastAsia="Times New Roman" w:hAnsi="Calibri"/>
+          <w:color w:val="auto"/>
+          <w:lang w:eastAsia="ar-SA"/>
+        </w:rPr>
+        <w:t>, composite messages</w:t>
+      </w:r>
+      <w:r>
+        <w:rPr>
+          <w:rFonts w:ascii="Calibri" w:eastAsia="Times New Roman" w:hAnsi="Calibri"/>
+          <w:color w:val="auto"/>
+          <w:lang w:eastAsia="ar-SA"/>
+        </w:rPr>
+        <w:t xml:space="preserve">, </w:t>
+      </w:r>
+      <w:r>
+        <w:rPr>
+          <w:rFonts w:ascii="Calibri" w:eastAsia="Times New Roman" w:hAnsi="Calibri"/>
+          <w:color w:val="auto"/>
+          <w:lang w:eastAsia="ar-SA"/>
+        </w:rPr>
+        <w:t>messages</w:t>
+      </w:r>
+      <w:r>
+        <w:rPr>
+          <w:rFonts w:ascii="Calibri" w:eastAsia="Times New Roman" w:hAnsi="Calibri"/>
+          <w:color w:val="auto"/>
+          <w:lang w:eastAsia="ar-SA"/>
+        </w:rPr>
+        <w:t xml:space="preserve"> re</w:t>
+      </w:r>
+      <w:r>
+        <w:rPr>
+          <w:rFonts w:ascii="Calibri" w:eastAsia="Times New Roman" w:hAnsi="Calibri"/>
+          <w:color w:val="auto"/>
+          <w:lang w:eastAsia="ar-SA"/>
+        </w:rPr>
+        <w:t>-</w:t>
+      </w:r>
+      <w:r>
+        <w:rPr>
+          <w:rFonts w:ascii="Calibri" w:eastAsia="Times New Roman" w:hAnsi="Calibri"/>
+          <w:color w:val="auto"/>
+          <w:lang w:eastAsia="ar-SA"/>
+        </w:rPr>
+        <w:t>sequencing</w:t>
+      </w:r>
+      <w:r>
+        <w:rPr>
+          <w:rFonts w:ascii="Calibri" w:eastAsia="Times New Roman" w:hAnsi="Calibri"/>
+          <w:color w:val="auto"/>
+          <w:lang w:eastAsia="ar-SA"/>
+        </w:rPr>
+        <w:t xml:space="preserve">, priority </w:t>
+      </w:r>
+      <w:r>
+        <w:rPr>
+          <w:rFonts w:ascii="Calibri" w:eastAsia="Times New Roman" w:hAnsi="Calibri"/>
+          <w:color w:val="auto"/>
+          <w:lang w:eastAsia="ar-SA"/>
+        </w:rPr>
+        <w:t>handling</w:t>
+      </w:r>
+      <w:r>
+        <w:rPr>
+          <w:rFonts w:ascii="Calibri" w:eastAsia="Times New Roman" w:hAnsi="Calibri"/>
+          <w:color w:val="auto"/>
+          <w:lang w:eastAsia="ar-SA"/>
+        </w:rPr>
+        <w:t>...</w:t>
       </w:r>
       <w:r>
         <w:rPr>
@@ -5207,44 +5053,6 @@
         <w:t>etc.</w:t>
       </w:r>
       <w:r>
-        <w:rPr>
-          <w:rFonts w:ascii="Calibri" w:eastAsia="Times New Roman" w:hAnsi="Calibri"/>
-          <w:color w:val="auto"/>
-          <w:lang w:eastAsia="ar-SA"/>
-        </w:rPr>
-        <w:t xml:space="preserve"> &amp; manage EDR analytic. I've been able to involve in integrating with </w:t>
-      </w:r>
-      <w:r>
-        <w:rPr>
-          <w:rFonts w:ascii="Calibri" w:eastAsia="Times New Roman" w:hAnsi="Calibri"/>
-          <w:b/>
-          <w:bCs/>
-          <w:color w:val="auto"/>
-          <w:lang w:eastAsia="ar-SA"/>
-        </w:rPr>
-        <w:t>25+</w:t>
-      </w:r>
-      <w:r>
-        <w:rPr>
-          <w:rFonts w:ascii="Calibri" w:eastAsia="Times New Roman" w:hAnsi="Calibri"/>
-          <w:color w:val="auto"/>
-          <w:lang w:eastAsia="ar-SA"/>
-        </w:rPr>
-        <w:t xml:space="preserve"> network operators</w:t>
-      </w:r>
-      <w:r>
-        <w:rPr>
-          <w:rFonts w:ascii="Calibri" w:eastAsia="Times New Roman" w:hAnsi="Calibri"/>
-          <w:color w:val="auto"/>
-          <w:lang w:eastAsia="ar-SA"/>
-        </w:rPr>
-        <w:t>.</w:t>
-      </w:r>
-      <w:r>
-        <w:rPr>
-          <w:b/>
-          <w:bCs/>
-        </w:rPr>
         <w:t xml:space="preserve"> </w:t>
       </w:r>
       <w:r>
@@ -5261,9 +5069,6 @@
         <w:rPr>
           <w:b/>
           <w:bCs/>
-          <w:noProof/>
-          <w:sz w:val="20"/>
-          <w:szCs w:val="20"/>
         </w:rPr>
         <w:t>:</w:t>
       </w:r>
@@ -5276,23 +5081,23 @@
           <w:color w:val="auto"/>
           <w:lang w:eastAsia="ar-SA"/>
         </w:rPr>
-        <w:t xml:space="preserve">J2EE, Maven, Cryptography and Hashing (RSA- AES – MD5 – SHA1), SOAP, REST, IBATIS &amp; </w:t>
-      </w:r>
-      <w:r>
-        <w:rPr>
-          <w:rFonts w:ascii="Calibri" w:eastAsia="Times New Roman" w:hAnsi="Calibri"/>
-          <w:color w:val="auto"/>
-          <w:lang w:eastAsia="ar-SA"/>
-        </w:rPr>
-        <w:t>MySQL</w:t>
-      </w:r>
-      <w:r>
-        <w:rPr>
-          <w:rFonts w:ascii="Calibri" w:eastAsia="Times New Roman" w:hAnsi="Calibri"/>
-          <w:color w:val="auto"/>
-          <w:lang w:eastAsia="ar-SA"/>
-        </w:rPr>
-        <w:t>.</w:t>
+        <w:t>JBoss Fuse, Apache Camel, Apache CXF</w:t>
+      </w:r>
+      <w:r>
+        <w:rPr>
+          <w:rFonts w:ascii="Calibri" w:eastAsia="Times New Roman" w:hAnsi="Calibri"/>
+          <w:color w:val="auto"/>
+          <w:lang w:eastAsia="ar-SA"/>
+        </w:rPr>
+        <w:t>, REST, SOAP</w:t>
+      </w:r>
+      <w:r>
+        <w:rPr>
+          <w:rFonts w:ascii="Calibri" w:eastAsia="Times New Roman" w:hAnsi="Calibri"/>
+          <w:color w:val="auto"/>
+          <w:lang w:eastAsia="ar-SA"/>
+        </w:rPr>
+        <w:t>, Netty, JMS, Oracle AQ, Oracle DB, J2EE, JQuery &amp; myBatis.</w:t>
       </w:r>
     </w:p>
     <w:p>
@@ -5300,9 +5105,12 @@
         <w:spacing w:line="240" w:lineRule="auto"/>
         <w:ind w:left="1800"/>
         <w:rPr>
-          <w:rFonts w:ascii="Calibri" w:eastAsia="Times New Roman" w:hAnsi="Calibri"/>
-          <w:color w:val="auto"/>
-          <w:lang w:eastAsia="ar-SA"/>
+          <w:rFonts w:ascii="Calibri" w:eastAsia="Calibri" w:hAnsi="Calibri" w:cs="Calibri"/>
+          <w:b/>
+          <w:bCs/>
+          <w:color w:val="444444"/>
+          <w:sz w:val="24"/>
+          <w:szCs w:val="24"/>
         </w:rPr>
       </w:pPr>
     </w:p>
@@ -5314,107 +5122,65 @@
         </w:numPr>
         <w:spacing w:line="240" w:lineRule="auto"/>
         <w:rPr>
-          <w:rFonts w:ascii="Calibri" w:eastAsia="Calibri" w:hAnsi="Calibri" w:cs="Calibri"/>
-          <w:b/>
-          <w:bCs/>
-          <w:color w:val="444444"/>
-          <w:sz w:val="24"/>
-          <w:szCs w:val="24"/>
-        </w:rPr>
-      </w:pPr>
-      <w:r>
-        <w:rPr>
-          <w:rFonts w:ascii="Calibri" w:eastAsia="Calibri" w:hAnsi="Calibri" w:cs="Calibri"/>
-          <w:b/>
-          <w:bCs/>
-          <w:color w:val="444444"/>
-          <w:sz w:val="24"/>
-          <w:szCs w:val="24"/>
-        </w:rPr>
-        <w:t>SMS2TV</w:t>
-      </w:r>
-      <w:r>
-        <w:rPr>
-          <w:rFonts w:ascii="Calibri" w:eastAsia="Calibri" w:hAnsi="Calibri" w:cs="Calibri"/>
-          <w:b/>
-          <w:bCs/>
-          <w:color w:val="444444"/>
-          <w:sz w:val="24"/>
-          <w:szCs w:val="24"/>
-        </w:rPr>
-        <w:t xml:space="preserve"> </w:t>
-      </w:r>
-      <w:r>
-        <w:rPr>
-          <w:rFonts w:ascii="Calibri" w:eastAsia="Times New Roman" w:hAnsi="Calibri"/>
-          <w:color w:val="auto"/>
-          <w:lang w:eastAsia="ar-SA"/>
-        </w:rPr>
-        <w:t>A platform to allow administrator to receive the end user SMS for approval then queue the SMS to be</w:t>
-      </w:r>
-      <w:r>
-        <w:rPr>
-          <w:rFonts w:ascii="Calibri" w:eastAsia="Times New Roman" w:hAnsi="Calibri"/>
-          <w:color w:val="auto"/>
-          <w:lang w:eastAsia="ar-SA"/>
-        </w:rPr>
-        <w:t>. P</w:t>
-      </w:r>
-      <w:r>
-        <w:rPr>
-          <w:rFonts w:ascii="Calibri" w:eastAsia="Times New Roman" w:hAnsi="Calibri"/>
-          <w:color w:val="auto"/>
-          <w:lang w:eastAsia="ar-SA"/>
-        </w:rPr>
-        <w:t xml:space="preserve">ublished on a </w:t>
-      </w:r>
-      <w:r>
-        <w:rPr>
-          <w:rFonts w:ascii="Calibri" w:eastAsia="Times New Roman" w:hAnsi="Calibri"/>
-          <w:color w:val="auto"/>
-          <w:lang w:eastAsia="ar-SA"/>
-        </w:rPr>
-        <w:t>TV</w:t>
-      </w:r>
-      <w:r>
-        <w:rPr>
-          <w:rFonts w:ascii="Calibri" w:eastAsia="Times New Roman" w:hAnsi="Calibri"/>
-          <w:color w:val="auto"/>
-          <w:lang w:eastAsia="ar-SA"/>
-        </w:rPr>
-        <w:t xml:space="preserve"> channel &amp; the system </w:t>
-      </w:r>
-      <w:r>
-        <w:rPr>
-          <w:rFonts w:ascii="Calibri" w:eastAsia="Times New Roman" w:hAnsi="Calibri"/>
-          <w:color w:val="auto"/>
-          <w:lang w:eastAsia="ar-SA"/>
-        </w:rPr>
-        <w:t>integrate</w:t>
-      </w:r>
-      <w:r>
-        <w:rPr>
-          <w:rFonts w:ascii="Calibri" w:eastAsia="Times New Roman" w:hAnsi="Calibri"/>
-          <w:color w:val="auto"/>
-          <w:lang w:eastAsia="ar-SA"/>
-        </w:rPr>
-        <w:t xml:space="preserve"> with TV channels for publication actions</w:t>
-      </w:r>
-      <w:r>
-        <w:rPr>
-          <w:rFonts w:ascii="Calibri" w:eastAsia="Times New Roman" w:hAnsi="Calibri"/>
-          <w:color w:val="auto"/>
-          <w:lang w:eastAsia="ar-SA"/>
-        </w:rPr>
-        <w:t xml:space="preserve">. </w:t>
-      </w:r>
-      <w:r>
-        <w:rPr>
-          <w:rFonts w:ascii="Calibri" w:eastAsia="Times New Roman" w:hAnsi="Calibri"/>
-          <w:color w:val="auto"/>
-          <w:lang w:eastAsia="ar-SA"/>
-        </w:rPr>
-        <w:t>My role as</w:t>
+          <w:rFonts w:ascii="Calibri" w:eastAsia="Times New Roman" w:hAnsi="Calibri"/>
+          <w:color w:val="auto"/>
+          <w:lang w:eastAsia="ar-SA"/>
+        </w:rPr>
+      </w:pPr>
+      <w:r>
+        <w:rPr>
+          <w:rFonts w:ascii="Calibri" w:eastAsia="Calibri" w:hAnsi="Calibri" w:cs="Calibri"/>
+          <w:b/>
+          <w:bCs/>
+          <w:color w:val="444444"/>
+          <w:sz w:val="24"/>
+          <w:szCs w:val="24"/>
+        </w:rPr>
+        <w:t>SyriaTel</w:t>
+      </w:r>
+      <w:r>
+        <w:rPr>
+          <w:rFonts w:ascii="Calibri" w:eastAsia="Calibri" w:hAnsi="Calibri" w:cs="Calibri"/>
+          <w:b/>
+          <w:bCs/>
+          <w:color w:val="444444"/>
+          <w:sz w:val="24"/>
+          <w:szCs w:val="24"/>
+        </w:rPr>
+        <w:t xml:space="preserve"> BSS Transformation</w:t>
+      </w:r>
+      <w:r>
+        <w:rPr>
+          <w:rFonts w:ascii="Calibri" w:eastAsia="Calibri" w:hAnsi="Calibri" w:cs="Calibri"/>
+          <w:b/>
+          <w:bCs/>
+          <w:color w:val="444444"/>
+          <w:sz w:val="24"/>
+          <w:szCs w:val="24"/>
+        </w:rPr>
+        <w:t xml:space="preserve"> Online </w:t>
+      </w:r>
+      <w:r>
+        <w:rPr>
+          <w:rFonts w:ascii="Calibri" w:eastAsia="Calibri" w:hAnsi="Calibri" w:cs="Calibri"/>
+          <w:b/>
+          <w:bCs/>
+          <w:color w:val="444444"/>
+          <w:sz w:val="24"/>
+          <w:szCs w:val="24"/>
+        </w:rPr>
+        <w:t>C</w:t>
+      </w:r>
+      <w:r>
+        <w:rPr>
+          <w:rFonts w:ascii="Calibri" w:eastAsia="Calibri" w:hAnsi="Calibri" w:cs="Calibri"/>
+          <w:b/>
+          <w:bCs/>
+          <w:color w:val="444444"/>
+          <w:sz w:val="24"/>
+          <w:szCs w:val="24"/>
+        </w:rPr>
+        <w:t>harging</w:t>
       </w:r>
       <w:r>
         <w:rPr>
@@ -5425,167 +5191,264 @@
       <w:r>
         <w:rPr>
           <w:rFonts w:ascii="Calibri" w:eastAsia="Times New Roman" w:hAnsi="Calibri"/>
-          <w:b/>
-          <w:bCs/>
-          <w:color w:val="auto"/>
-          <w:lang w:eastAsia="ar-SA"/>
-        </w:rPr>
-        <w:t>Technical lead</w:t>
-      </w:r>
-      <w:r>
-        <w:rPr>
-          <w:b/>
-          <w:bCs/>
+          <w:color w:val="auto"/>
+          <w:lang w:eastAsia="ar-SA"/>
+        </w:rPr>
+        <w:t xml:space="preserve">SyriaTel to </w:t>
+      </w:r>
+      <w:r>
+        <w:rPr>
+          <w:rFonts w:ascii="Calibri" w:eastAsia="Times New Roman" w:hAnsi="Calibri"/>
+          <w:color w:val="auto"/>
+          <w:lang w:eastAsia="ar-SA"/>
+        </w:rPr>
+        <w:t>transform</w:t>
+      </w:r>
+      <w:r>
+        <w:rPr>
+          <w:rFonts w:ascii="Calibri" w:eastAsia="Times New Roman" w:hAnsi="Calibri"/>
+          <w:color w:val="auto"/>
+          <w:lang w:eastAsia="ar-SA"/>
+        </w:rPr>
+        <w:t xml:space="preserve"> </w:t>
+      </w:r>
+      <w:r>
+        <w:rPr>
+          <w:rFonts w:ascii="Calibri" w:eastAsia="Times New Roman" w:hAnsi="Calibri"/>
+          <w:color w:val="auto"/>
+          <w:lang w:eastAsia="ar-SA"/>
+        </w:rPr>
+        <w:t xml:space="preserve">online </w:t>
+      </w:r>
+      <w:r>
+        <w:rPr>
+          <w:rFonts w:ascii="Calibri" w:eastAsia="Times New Roman" w:hAnsi="Calibri"/>
+          <w:color w:val="auto"/>
+          <w:lang w:eastAsia="ar-SA"/>
+        </w:rPr>
+        <w:t>Charging (</w:t>
+      </w:r>
+      <w:r>
+        <w:rPr>
+          <w:rFonts w:ascii="Calibri" w:eastAsia="Times New Roman" w:hAnsi="Calibri"/>
+          <w:color w:val="auto"/>
+          <w:lang w:eastAsia="ar-SA"/>
+        </w:rPr>
+        <w:t>IN)</w:t>
+      </w:r>
+      <w:r>
+        <w:rPr>
+          <w:rFonts w:ascii="Calibri" w:eastAsia="Times New Roman" w:hAnsi="Calibri"/>
+          <w:color w:val="auto"/>
+          <w:lang w:eastAsia="ar-SA"/>
+        </w:rPr>
+        <w:t xml:space="preserve"> </w:t>
+      </w:r>
+      <w:r>
+        <w:rPr>
+          <w:rFonts w:ascii="Calibri" w:eastAsia="Times New Roman" w:hAnsi="Calibri"/>
+          <w:color w:val="auto"/>
+          <w:lang w:eastAsia="ar-SA"/>
+        </w:rPr>
+        <w:t>BSS platform</w:t>
+      </w:r>
+      <w:r>
+        <w:rPr>
+          <w:rFonts w:ascii="Calibri" w:eastAsia="Times New Roman" w:hAnsi="Calibri"/>
+          <w:color w:val="auto"/>
+          <w:lang w:eastAsia="ar-SA"/>
+        </w:rPr>
+        <w:t xml:space="preserve"> to the newest</w:t>
+      </w:r>
+      <w:r>
+        <w:rPr>
+          <w:rFonts w:ascii="Calibri" w:eastAsia="Times New Roman" w:hAnsi="Calibri"/>
+          <w:color w:val="auto"/>
+          <w:lang w:eastAsia="ar-SA"/>
+        </w:rPr>
+        <w:t xml:space="preserve"> management platform Huawei </w:t>
+      </w:r>
+      <w:r>
+        <w:rPr>
+          <w:rFonts w:ascii="Calibri" w:eastAsia="Times New Roman" w:hAnsi="Calibri"/>
+          <w:color w:val="auto"/>
+          <w:lang w:eastAsia="ar-SA"/>
+        </w:rPr>
+        <w:t>OCS</w:t>
+      </w:r>
+      <w:r>
+        <w:rPr>
+          <w:rFonts w:ascii="Calibri" w:eastAsia="Times New Roman" w:hAnsi="Calibri"/>
+          <w:color w:val="auto"/>
+          <w:lang w:eastAsia="ar-SA"/>
+        </w:rPr>
+        <w:t>. My role as</w:t>
+      </w:r>
+      <w:r>
+        <w:rPr>
           <w:noProof/>
-          <w:sz w:val="20"/>
-          <w:szCs w:val="20"/>
-        </w:rPr>
-        <w:t xml:space="preserve"> </w:t>
-      </w:r>
-      <w:r>
-        <w:rPr>
-          <w:rFonts w:ascii="Calibri" w:eastAsia="Times New Roman" w:hAnsi="Calibri"/>
-          <w:color w:val="auto"/>
-          <w:lang w:eastAsia="ar-SA"/>
-        </w:rPr>
-        <w:t>was to architect, design, lead, develop, &amp; operate platform releases</w:t>
-      </w:r>
-      <w:r>
-        <w:rPr>
-          <w:rFonts w:ascii="Calibri" w:eastAsia="Times New Roman" w:hAnsi="Calibri"/>
-          <w:color w:val="auto"/>
-          <w:lang w:eastAsia="ar-SA"/>
-        </w:rPr>
-        <w:t>.</w:t>
-      </w:r>
-      <w:r>
-        <w:rPr>
-          <w:rFonts w:ascii="Calibri" w:eastAsia="Times New Roman" w:hAnsi="Calibri"/>
-          <w:b/>
-          <w:bCs/>
-          <w:color w:val="auto"/>
-          <w:lang w:eastAsia="ar-SA"/>
-        </w:rPr>
-        <w:t xml:space="preserve"> </w:t>
-      </w:r>
-      <w:r>
-        <w:rPr>
-          <w:rFonts w:ascii="Calibri" w:eastAsia="Times New Roman" w:hAnsi="Calibri"/>
-          <w:b/>
-          <w:bCs/>
-          <w:color w:val="auto"/>
-          <w:lang w:eastAsia="ar-SA"/>
-        </w:rPr>
-        <w:t>Technologies</w:t>
-      </w:r>
-      <w:r>
-        <w:rPr>
-          <w:rFonts w:ascii="Calibri" w:eastAsia="Times New Roman" w:hAnsi="Calibri"/>
-          <w:b/>
-          <w:bCs/>
-          <w:color w:val="auto"/>
-          <w:lang w:eastAsia="ar-SA"/>
-        </w:rPr>
-        <w:t>:</w:t>
-      </w:r>
-      <w:r>
-        <w:t xml:space="preserve"> </w:t>
-      </w:r>
-      <w:r>
-        <w:rPr>
-          <w:rFonts w:ascii="Calibri" w:eastAsia="Times New Roman" w:hAnsi="Calibri"/>
-          <w:color w:val="auto"/>
-          <w:lang w:eastAsia="ar-SA"/>
-        </w:rPr>
-        <w:t xml:space="preserve">J2EE, Maven, </w:t>
-      </w:r>
-      <w:r>
-        <w:rPr>
-          <w:rFonts w:ascii="Calibri" w:eastAsia="Times New Roman" w:hAnsi="Calibri"/>
-          <w:color w:val="auto"/>
-          <w:lang w:eastAsia="ar-SA"/>
-        </w:rPr>
-        <w:t>SOAP, REST</w:t>
-      </w:r>
-      <w:r>
-        <w:rPr>
-          <w:rFonts w:ascii="Calibri" w:eastAsia="Times New Roman" w:hAnsi="Calibri"/>
-          <w:color w:val="auto"/>
-          <w:lang w:eastAsia="ar-SA"/>
-        </w:rPr>
-        <w:t xml:space="preserve">, </w:t>
-      </w:r>
-      <w:r>
-        <w:rPr>
-          <w:rFonts w:ascii="Calibri" w:eastAsia="Times New Roman" w:hAnsi="Calibri"/>
-          <w:color w:val="auto"/>
-          <w:lang w:eastAsia="ar-SA"/>
-        </w:rPr>
-        <w:t>Apache AXIS,</w:t>
-      </w:r>
-      <w:r>
-        <w:rPr>
-          <w:rFonts w:ascii="Calibri" w:eastAsia="Times New Roman" w:hAnsi="Calibri"/>
-          <w:color w:val="auto"/>
-          <w:lang w:eastAsia="ar-SA"/>
-        </w:rPr>
-        <w:t xml:space="preserve"> </w:t>
-      </w:r>
-      <w:r>
-        <w:rPr>
-          <w:rFonts w:ascii="Calibri" w:eastAsia="Times New Roman" w:hAnsi="Calibri"/>
-          <w:color w:val="auto"/>
-          <w:lang w:eastAsia="ar-SA"/>
-        </w:rPr>
-        <w:t xml:space="preserve">IBATIS, </w:t>
-      </w:r>
-      <w:r>
-        <w:rPr>
-          <w:rFonts w:ascii="Calibri" w:eastAsia="Times New Roman" w:hAnsi="Calibri"/>
-          <w:color w:val="auto"/>
-          <w:lang w:eastAsia="ar-SA"/>
-        </w:rPr>
-        <w:t>JQUERY</w:t>
-      </w:r>
-      <w:r>
-        <w:rPr>
-          <w:rFonts w:ascii="Calibri" w:eastAsia="Times New Roman" w:hAnsi="Calibri"/>
-          <w:color w:val="auto"/>
-          <w:lang w:eastAsia="ar-SA"/>
-        </w:rPr>
-        <w:t xml:space="preserve">, </w:t>
-      </w:r>
-      <w:r>
-        <w:rPr>
-          <w:rFonts w:ascii="Calibri" w:eastAsia="Times New Roman" w:hAnsi="Calibri"/>
-          <w:color w:val="auto"/>
-          <w:lang w:eastAsia="ar-SA"/>
-        </w:rPr>
-        <w:t>Ajax</w:t>
-      </w:r>
-      <w:r>
-        <w:rPr>
-          <w:rFonts w:ascii="Calibri" w:eastAsia="Times New Roman" w:hAnsi="Calibri"/>
-          <w:color w:val="auto"/>
-          <w:lang w:eastAsia="ar-SA"/>
-        </w:rPr>
-        <w:t xml:space="preserve"> &amp; </w:t>
-      </w:r>
-      <w:r>
-        <w:rPr>
-          <w:rFonts w:ascii="Calibri" w:eastAsia="Times New Roman" w:hAnsi="Calibri"/>
-          <w:color w:val="auto"/>
-          <w:lang w:eastAsia="ar-SA"/>
-        </w:rPr>
-        <w:t>MySQL</w:t>
-      </w:r>
-      <w:r>
-        <w:rPr>
-          <w:rFonts w:ascii="Calibri" w:eastAsia="Times New Roman" w:hAnsi="Calibri"/>
-          <w:color w:val="auto"/>
-          <w:lang w:eastAsia="ar-SA"/>
-        </w:rPr>
-        <w:t>.</w:t>
+        </w:rPr>
+        <w:t xml:space="preserve"> </w:t>
+      </w:r>
+      <w:r>
+        <w:rPr>
+          <w:rFonts w:ascii="Calibri" w:eastAsia="Times New Roman" w:hAnsi="Calibri"/>
+          <w:b/>
+          <w:bCs/>
+          <w:color w:val="auto"/>
+          <w:lang w:eastAsia="ar-SA"/>
+        </w:rPr>
+        <w:t xml:space="preserve">Integration </w:t>
+      </w:r>
+      <w:r>
+        <w:rPr>
+          <w:rFonts w:ascii="Calibri" w:eastAsia="Times New Roman" w:hAnsi="Calibri"/>
+          <w:b/>
+          <w:bCs/>
+          <w:color w:val="auto"/>
+          <w:lang w:eastAsia="ar-SA"/>
+        </w:rPr>
+        <w:t>Architect</w:t>
+      </w:r>
+      <w:r>
+        <w:rPr>
+          <w:rFonts w:ascii="Calibri" w:eastAsia="Times New Roman" w:hAnsi="Calibri"/>
+          <w:b/>
+          <w:bCs/>
+          <w:color w:val="auto"/>
+          <w:lang w:eastAsia="ar-SA"/>
+        </w:rPr>
+        <w:t>/integration</w:t>
+      </w:r>
+      <w:r>
+        <w:rPr>
+          <w:rFonts w:ascii="Calibri" w:eastAsia="Times New Roman" w:hAnsi="Calibri"/>
+          <w:b/>
+          <w:bCs/>
+          <w:color w:val="auto"/>
+          <w:lang w:eastAsia="ar-SA"/>
+        </w:rPr>
+        <w:t xml:space="preserve"> </w:t>
+      </w:r>
+      <w:r>
+        <w:rPr>
+          <w:rFonts w:ascii="Calibri" w:eastAsia="Times New Roman" w:hAnsi="Calibri"/>
+          <w:b/>
+          <w:bCs/>
+          <w:color w:val="auto"/>
+          <w:lang w:eastAsia="ar-SA"/>
+        </w:rPr>
+        <w:t>engineer</w:t>
+      </w:r>
+      <w:r>
+        <w:rPr>
+          <w:noProof/>
+        </w:rPr>
+        <w:t xml:space="preserve"> </w:t>
+      </w:r>
+      <w:r>
+        <w:rPr>
+          <w:rFonts w:ascii="Calibri" w:eastAsia="Times New Roman" w:hAnsi="Calibri"/>
+          <w:color w:val="auto"/>
+          <w:lang w:eastAsia="ar-SA"/>
+        </w:rPr>
+        <w:t>was preparing an ESB platform that used for designing and implementing communication between mutually interacting software applications. The platform is based upon automatically reading all the CRM</w:t>
+      </w:r>
+      <w:r>
+        <w:rPr>
+          <w:rFonts w:ascii="Calibri" w:eastAsia="Times New Roman" w:hAnsi="Calibri"/>
+          <w:color w:val="auto"/>
+          <w:lang w:eastAsia="ar-SA"/>
+        </w:rPr>
+        <w:t>/ Provisioning</w:t>
+      </w:r>
+      <w:r>
+        <w:rPr>
+          <w:rFonts w:ascii="Calibri" w:eastAsia="Times New Roman" w:hAnsi="Calibri"/>
+          <w:color w:val="auto"/>
+          <w:lang w:eastAsia="ar-SA"/>
+        </w:rPr>
+        <w:t xml:space="preserve"> messages and dynamically transforms them to the targeted </w:t>
+      </w:r>
+      <w:r>
+        <w:rPr>
+          <w:rFonts w:ascii="Calibri" w:eastAsia="Times New Roman" w:hAnsi="Calibri"/>
+          <w:color w:val="auto"/>
+          <w:lang w:eastAsia="ar-SA"/>
+        </w:rPr>
+        <w:t>OCS service</w:t>
+      </w:r>
+      <w:r>
+        <w:rPr>
+          <w:rFonts w:ascii="Calibri" w:eastAsia="Times New Roman" w:hAnsi="Calibri"/>
+          <w:color w:val="auto"/>
+          <w:lang w:eastAsia="ar-SA"/>
+        </w:rPr>
+        <w:t>s</w:t>
+      </w:r>
+      <w:r>
+        <w:rPr>
+          <w:rFonts w:ascii="Calibri" w:eastAsia="Times New Roman" w:hAnsi="Calibri"/>
+          <w:color w:val="auto"/>
+          <w:lang w:eastAsia="ar-SA"/>
+        </w:rPr>
+        <w:t>. The platform handles a dynamic transformation, composite messages, messages re-sequencing, priority handling</w:t>
+      </w:r>
+      <w:r>
+        <w:rPr>
+          <w:rFonts w:ascii="Calibri" w:eastAsia="Times New Roman" w:hAnsi="Calibri"/>
+          <w:color w:val="auto"/>
+          <w:lang w:eastAsia="ar-SA"/>
+        </w:rPr>
+        <w:t>...</w:t>
+      </w:r>
+      <w:r>
+        <w:rPr>
+          <w:rFonts w:ascii="Calibri" w:eastAsia="Times New Roman" w:hAnsi="Calibri"/>
+          <w:color w:val="auto"/>
+          <w:lang w:eastAsia="ar-SA"/>
+        </w:rPr>
+        <w:t>etc.</w:t>
+      </w:r>
+      <w:r>
+        <w:t xml:space="preserve"> </w:t>
+      </w:r>
+      <w:r>
+        <w:rPr>
+          <w:rFonts w:ascii="Calibri" w:eastAsia="Times New Roman" w:hAnsi="Calibri"/>
+          <w:b/>
+          <w:bCs/>
+          <w:color w:val="auto"/>
+          <w:lang w:eastAsia="ar-SA"/>
+        </w:rPr>
+        <w:t>Technologies:</w:t>
+      </w:r>
+      <w:r>
+        <w:t xml:space="preserve"> </w:t>
+      </w:r>
+      <w:r>
+        <w:rPr>
+          <w:rFonts w:ascii="Calibri" w:eastAsia="Times New Roman" w:hAnsi="Calibri"/>
+          <w:color w:val="auto"/>
+          <w:lang w:eastAsia="ar-SA"/>
+        </w:rPr>
+        <w:t>JBoss Fuse, Apache Camel, Apache CXF</w:t>
+      </w:r>
+      <w:r>
+        <w:rPr>
+          <w:rFonts w:ascii="Calibri" w:eastAsia="Times New Roman" w:hAnsi="Calibri"/>
+          <w:color w:val="auto"/>
+          <w:lang w:eastAsia="ar-SA"/>
+        </w:rPr>
+        <w:t>, SOAP</w:t>
+      </w:r>
+      <w:r>
+        <w:rPr>
+          <w:rFonts w:ascii="Calibri" w:eastAsia="Times New Roman" w:hAnsi="Calibri"/>
+          <w:color w:val="auto"/>
+          <w:lang w:eastAsia="ar-SA"/>
+        </w:rPr>
+        <w:t>, Netty, JMS, Oracle AQ, Oracle DB, J2EE, JQuery &amp; myBatis.</w:t>
       </w:r>
     </w:p>
     <w:p>
@@ -5610,23 +5473,1482 @@
         </w:numPr>
         <w:spacing w:line="240" w:lineRule="auto"/>
         <w:rPr>
-          <w:rFonts w:ascii="Calibri" w:eastAsia="Calibri" w:hAnsi="Calibri" w:cs="Calibri"/>
-          <w:b/>
-          <w:bCs/>
-          <w:color w:val="444444"/>
-          <w:sz w:val="24"/>
-          <w:szCs w:val="24"/>
-        </w:rPr>
-      </w:pPr>
-      <w:r>
-        <w:rPr>
-          <w:rFonts w:ascii="Calibri" w:eastAsia="Calibri" w:hAnsi="Calibri" w:cs="Calibri"/>
-          <w:b/>
-          <w:bCs/>
-          <w:color w:val="444444"/>
-          <w:sz w:val="24"/>
-          <w:szCs w:val="24"/>
-        </w:rPr>
+          <w:rFonts w:ascii="Calibri" w:eastAsia="Times New Roman" w:hAnsi="Calibri"/>
+          <w:color w:val="auto"/>
+          <w:lang w:eastAsia="ar-SA"/>
+        </w:rPr>
+      </w:pPr>
+      <w:r>
+        <w:rPr>
+          <w:rFonts w:ascii="Calibri" w:eastAsia="Calibri" w:hAnsi="Calibri" w:cs="Calibri"/>
+          <w:b/>
+          <w:bCs/>
+          <w:color w:val="444444"/>
+          <w:sz w:val="24"/>
+          <w:szCs w:val="24"/>
+        </w:rPr>
+        <w:t xml:space="preserve">RoboCon </w:t>
+      </w:r>
+      <w:r>
+        <w:rPr>
+          <w:rFonts w:ascii="Calibri" w:eastAsia="Calibri" w:hAnsi="Calibri" w:cs="Calibri"/>
+          <w:b/>
+          <w:bCs/>
+          <w:color w:val="444444"/>
+          <w:sz w:val="24"/>
+          <w:szCs w:val="24"/>
+        </w:rPr>
+        <w:t>(</w:t>
+      </w:r>
+      <w:r>
+        <w:rPr>
+          <w:noProof/>
+        </w:rPr>
+        <w:t>Content &amp; VAS work flow Automation platform</w:t>
+      </w:r>
+      <w:r>
+        <w:rPr>
+          <w:rFonts w:ascii="Calibri" w:eastAsia="Calibri" w:hAnsi="Calibri" w:cs="Calibri"/>
+          <w:b/>
+          <w:bCs/>
+          <w:noProof/>
+          <w:color w:val="444444"/>
+          <w:sz w:val="24"/>
+          <w:szCs w:val="24"/>
+        </w:rPr>
+        <w:t>)</w:t>
+      </w:r>
+      <w:r>
+        <w:rPr>
+          <w:noProof/>
+        </w:rPr>
+        <w:t xml:space="preserve"> </w:t>
+      </w:r>
+      <w:r>
+        <w:rPr>
+          <w:rFonts w:ascii="Calibri" w:eastAsia="Times New Roman" w:hAnsi="Calibri"/>
+          <w:color w:val="auto"/>
+          <w:lang w:eastAsia="ar-SA"/>
+        </w:rPr>
+        <w:t>a CMS &amp; Service management platform that turns out to be one of the biggest content &amp; VAS management projects in middle-east</w:t>
+      </w:r>
+      <w:r>
+        <w:rPr>
+          <w:rFonts w:ascii="Calibri" w:eastAsia="Times New Roman" w:hAnsi="Calibri"/>
+          <w:color w:val="auto"/>
+          <w:lang w:eastAsia="ar-SA"/>
+        </w:rPr>
+        <w:t xml:space="preserve"> to more than </w:t>
+      </w:r>
+      <w:r>
+        <w:rPr>
+          <w:rFonts w:ascii="Calibri" w:eastAsia="Times New Roman" w:hAnsi="Calibri"/>
+          <w:b/>
+          <w:bCs/>
+          <w:color w:val="auto"/>
+          <w:lang w:eastAsia="ar-SA"/>
+        </w:rPr>
+        <w:t>12</w:t>
+      </w:r>
+      <w:r>
+        <w:rPr>
+          <w:rFonts w:ascii="Calibri" w:eastAsia="Times New Roman" w:hAnsi="Calibri"/>
+          <w:color w:val="auto"/>
+          <w:lang w:eastAsia="ar-SA"/>
+        </w:rPr>
+        <w:t xml:space="preserve"> network operators, </w:t>
+      </w:r>
+      <w:r>
+        <w:rPr>
+          <w:rFonts w:ascii="Calibri" w:eastAsia="Times New Roman" w:hAnsi="Calibri"/>
+          <w:b/>
+          <w:bCs/>
+          <w:color w:val="auto"/>
+          <w:lang w:eastAsia="ar-SA"/>
+        </w:rPr>
+        <w:t>4</w:t>
+      </w:r>
+      <w:r>
+        <w:rPr>
+          <w:rFonts w:ascii="Calibri" w:eastAsia="Times New Roman" w:hAnsi="Calibri"/>
+          <w:color w:val="auto"/>
+          <w:lang w:eastAsia="ar-SA"/>
+        </w:rPr>
+        <w:t xml:space="preserve"> major CPs &amp; </w:t>
+      </w:r>
+      <w:r>
+        <w:rPr>
+          <w:rFonts w:ascii="Calibri" w:eastAsia="Times New Roman" w:hAnsi="Calibri"/>
+          <w:b/>
+          <w:bCs/>
+          <w:color w:val="auto"/>
+          <w:lang w:eastAsia="ar-SA"/>
+        </w:rPr>
+        <w:t>3</w:t>
+      </w:r>
+      <w:r>
+        <w:rPr>
+          <w:rFonts w:ascii="Calibri" w:eastAsia="Times New Roman" w:hAnsi="Calibri"/>
+          <w:color w:val="auto"/>
+          <w:lang w:eastAsia="ar-SA"/>
+        </w:rPr>
+        <w:t xml:space="preserve"> </w:t>
+      </w:r>
+      <w:r>
+        <w:rPr>
+          <w:rFonts w:ascii="Calibri" w:eastAsia="Times New Roman" w:hAnsi="Calibri"/>
+          <w:color w:val="auto"/>
+          <w:lang w:eastAsia="ar-SA"/>
+        </w:rPr>
+        <w:t>B2C content stores</w:t>
+      </w:r>
+      <w:r>
+        <w:rPr>
+          <w:rFonts w:ascii="Calibri" w:eastAsia="Times New Roman" w:hAnsi="Calibri"/>
+          <w:color w:val="auto"/>
+          <w:lang w:eastAsia="ar-SA"/>
+        </w:rPr>
+        <w:t>. My role as</w:t>
+      </w:r>
+      <w:r>
+        <w:rPr>
+          <w:noProof/>
+        </w:rPr>
+        <w:t xml:space="preserve"> </w:t>
+      </w:r>
+      <w:r>
+        <w:rPr>
+          <w:rFonts w:ascii="Calibri" w:eastAsia="Times New Roman" w:hAnsi="Calibri"/>
+          <w:b/>
+          <w:bCs/>
+          <w:color w:val="auto"/>
+          <w:lang w:eastAsia="ar-SA"/>
+        </w:rPr>
+        <w:t>Technical lead</w:t>
+      </w:r>
+      <w:r>
+        <w:rPr>
+          <w:b/>
+          <w:bCs/>
+          <w:noProof/>
+          <w:sz w:val="20"/>
+          <w:szCs w:val="20"/>
+        </w:rPr>
+        <w:t xml:space="preserve"> </w:t>
+      </w:r>
+      <w:r>
+        <w:rPr>
+          <w:rFonts w:ascii="Calibri" w:eastAsia="Times New Roman" w:hAnsi="Calibri"/>
+          <w:color w:val="auto"/>
+          <w:lang w:eastAsia="ar-SA"/>
+        </w:rPr>
+        <w:t xml:space="preserve">was to </w:t>
+      </w:r>
+      <w:r>
+        <w:rPr>
+          <w:rFonts w:ascii="Calibri" w:eastAsia="Times New Roman" w:hAnsi="Calibri"/>
+          <w:color w:val="auto"/>
+          <w:lang w:eastAsia="ar-SA"/>
+        </w:rPr>
+        <w:t>architect,</w:t>
+      </w:r>
+      <w:r>
+        <w:rPr>
+          <w:rFonts w:ascii="Calibri" w:eastAsia="Times New Roman" w:hAnsi="Calibri"/>
+          <w:color w:val="auto"/>
+          <w:lang w:eastAsia="ar-SA"/>
+        </w:rPr>
+        <w:t xml:space="preserve"> </w:t>
+      </w:r>
+      <w:r>
+        <w:rPr>
+          <w:rFonts w:ascii="Calibri" w:eastAsia="Times New Roman" w:hAnsi="Calibri"/>
+          <w:color w:val="auto"/>
+          <w:lang w:eastAsia="ar-SA"/>
+        </w:rPr>
+        <w:t>design,</w:t>
+      </w:r>
+      <w:r>
+        <w:rPr>
+          <w:rFonts w:ascii="Calibri" w:eastAsia="Times New Roman" w:hAnsi="Calibri"/>
+          <w:color w:val="auto"/>
+          <w:lang w:eastAsia="ar-SA"/>
+        </w:rPr>
+        <w:t xml:space="preserve"> lead, develop, &amp; operate</w:t>
+      </w:r>
+      <w:r>
+        <w:rPr>
+          <w:rFonts w:ascii="Calibri" w:eastAsia="Times New Roman" w:hAnsi="Calibri"/>
+          <w:color w:val="auto"/>
+          <w:lang w:eastAsia="ar-SA"/>
+        </w:rPr>
+        <w:t xml:space="preserve"> platform releases so the platform can </w:t>
+      </w:r>
+      <w:r>
+        <w:rPr>
+          <w:rFonts w:ascii="Calibri" w:eastAsia="Times New Roman" w:hAnsi="Calibri"/>
+          <w:color w:val="auto"/>
+          <w:lang w:eastAsia="ar-SA"/>
+        </w:rPr>
+        <w:t xml:space="preserve">handle all the content management workflow starting from content </w:t>
+      </w:r>
+      <w:r>
+        <w:rPr>
+          <w:rFonts w:ascii="Calibri" w:eastAsia="Times New Roman" w:hAnsi="Calibri"/>
+          <w:color w:val="auto"/>
+          <w:lang w:eastAsia="ar-SA"/>
+        </w:rPr>
+        <w:t>design,</w:t>
+      </w:r>
+      <w:r>
+        <w:rPr>
+          <w:rFonts w:ascii="Calibri" w:eastAsia="Times New Roman" w:hAnsi="Calibri"/>
+          <w:color w:val="auto"/>
+          <w:lang w:eastAsia="ar-SA"/>
+        </w:rPr>
+        <w:t xml:space="preserve"> </w:t>
+      </w:r>
+      <w:r>
+        <w:rPr>
+          <w:rFonts w:ascii="Calibri" w:eastAsia="Times New Roman" w:hAnsi="Calibri"/>
+          <w:color w:val="auto"/>
+          <w:lang w:eastAsia="ar-SA"/>
+        </w:rPr>
+        <w:t>publication,</w:t>
+      </w:r>
+      <w:r>
+        <w:rPr>
+          <w:rFonts w:ascii="Calibri" w:eastAsia="Times New Roman" w:hAnsi="Calibri"/>
+          <w:color w:val="auto"/>
+          <w:lang w:eastAsia="ar-SA"/>
+        </w:rPr>
+        <w:t xml:space="preserve"> service </w:t>
+      </w:r>
+      <w:r>
+        <w:rPr>
+          <w:rFonts w:ascii="Calibri" w:eastAsia="Times New Roman" w:hAnsi="Calibri"/>
+          <w:color w:val="auto"/>
+          <w:lang w:eastAsia="ar-SA"/>
+        </w:rPr>
+        <w:t>management,</w:t>
+      </w:r>
+      <w:r>
+        <w:rPr>
+          <w:rFonts w:ascii="Calibri" w:eastAsia="Times New Roman" w:hAnsi="Calibri"/>
+          <w:color w:val="auto"/>
+          <w:lang w:eastAsia="ar-SA"/>
+        </w:rPr>
+        <w:t xml:space="preserve"> device management, recommendation</w:t>
+      </w:r>
+      <w:r>
+        <w:rPr>
+          <w:rFonts w:ascii="Calibri" w:eastAsia="Times New Roman" w:hAnsi="Calibri"/>
+          <w:color w:val="auto"/>
+          <w:lang w:eastAsia="ar-SA"/>
+        </w:rPr>
+        <w:t xml:space="preserve"> engine, audit </w:t>
+      </w:r>
+      <w:r>
+        <w:rPr>
+          <w:rFonts w:ascii="Calibri" w:eastAsia="Times New Roman" w:hAnsi="Calibri"/>
+          <w:color w:val="auto"/>
+          <w:lang w:eastAsia="ar-SA"/>
+        </w:rPr>
+        <w:t>trail,</w:t>
+      </w:r>
+      <w:r>
+        <w:rPr>
+          <w:rFonts w:ascii="Calibri" w:eastAsia="Times New Roman" w:hAnsi="Calibri"/>
+          <w:color w:val="auto"/>
+          <w:lang w:eastAsia="ar-SA"/>
+        </w:rPr>
+        <w:t xml:space="preserve"> analytic.</w:t>
+      </w:r>
+      <w:r>
+        <w:rPr>
+          <w:b/>
+          <w:bCs/>
+          <w:noProof/>
+          <w:sz w:val="20"/>
+          <w:szCs w:val="20"/>
+        </w:rPr>
+        <w:t xml:space="preserve"> </w:t>
+      </w:r>
+      <w:r>
+        <w:rPr>
+          <w:rFonts w:ascii="Calibri" w:eastAsia="Times New Roman" w:hAnsi="Calibri"/>
+          <w:b/>
+          <w:bCs/>
+          <w:color w:val="auto"/>
+          <w:lang w:eastAsia="ar-SA"/>
+        </w:rPr>
+        <w:t>Technologies:</w:t>
+      </w:r>
+      <w:r>
+        <w:t xml:space="preserve"> </w:t>
+      </w:r>
+      <w:r>
+        <w:rPr>
+          <w:rFonts w:ascii="Calibri" w:eastAsia="Times New Roman" w:hAnsi="Calibri"/>
+          <w:color w:val="auto"/>
+          <w:lang w:eastAsia="ar-SA"/>
+        </w:rPr>
+        <w:t xml:space="preserve">J2EE, JSF, Maven, Ant, </w:t>
+      </w:r>
+      <w:r>
+        <w:rPr>
+          <w:rFonts w:ascii="Calibri" w:eastAsia="Times New Roman" w:hAnsi="Calibri"/>
+          <w:color w:val="auto"/>
+          <w:lang w:eastAsia="ar-SA"/>
+        </w:rPr>
+        <w:t>spring</w:t>
+      </w:r>
+      <w:r>
+        <w:rPr>
+          <w:rFonts w:ascii="Calibri" w:eastAsia="Times New Roman" w:hAnsi="Calibri"/>
+          <w:color w:val="auto"/>
+          <w:lang w:eastAsia="ar-SA"/>
+        </w:rPr>
+        <w:t xml:space="preserve"> web flow, Spring MVC</w:t>
+      </w:r>
+      <w:r>
+        <w:rPr>
+          <w:rFonts w:ascii="Calibri" w:eastAsia="Times New Roman" w:hAnsi="Calibri"/>
+          <w:color w:val="auto"/>
+          <w:lang w:eastAsia="ar-SA"/>
+        </w:rPr>
+        <w:t>, REST, SOAP</w:t>
+      </w:r>
+      <w:r>
+        <w:rPr>
+          <w:rFonts w:ascii="Calibri" w:eastAsia="Times New Roman" w:hAnsi="Calibri"/>
+          <w:color w:val="auto"/>
+          <w:lang w:eastAsia="ar-SA"/>
+        </w:rPr>
+        <w:t xml:space="preserve">, jQuery, IBATIS, GWT &amp; </w:t>
+      </w:r>
+      <w:r>
+        <w:rPr>
+          <w:rFonts w:ascii="Calibri" w:eastAsia="Times New Roman" w:hAnsi="Calibri"/>
+          <w:color w:val="auto"/>
+          <w:lang w:eastAsia="ar-SA"/>
+        </w:rPr>
+        <w:t>MySQL</w:t>
+      </w:r>
+      <w:r>
+        <w:rPr>
+          <w:rFonts w:ascii="Calibri" w:eastAsia="Times New Roman" w:hAnsi="Calibri"/>
+          <w:color w:val="auto"/>
+          <w:lang w:eastAsia="ar-SA"/>
+        </w:rPr>
+        <w:t>.</w:t>
+      </w:r>
+      <w:r>
+        <w:rPr>
+          <w:rFonts w:ascii="Calibri" w:eastAsia="Times New Roman" w:hAnsi="Calibri"/>
+          <w:color w:val="auto"/>
+          <w:lang w:eastAsia="ar-SA"/>
+        </w:rPr>
+        <w:t xml:space="preserve"> </w:t>
+      </w:r>
+      <w:r>
+        <w:rPr>
+          <w:rFonts w:ascii="Calibri" w:eastAsia="Times New Roman" w:hAnsi="Calibri"/>
+          <w:b/>
+          <w:bCs/>
+          <w:color w:val="auto"/>
+          <w:lang w:eastAsia="ar-SA"/>
+        </w:rPr>
+        <w:t>Clients:</w:t>
+      </w:r>
+      <w:r>
+        <w:rPr>
+          <w:rFonts w:ascii="Calibri" w:eastAsia="Times New Roman" w:hAnsi="Calibri"/>
+          <w:b/>
+          <w:bCs/>
+          <w:color w:val="auto"/>
+          <w:lang w:eastAsia="ar-SA"/>
+        </w:rPr>
+        <w:t xml:space="preserve"> </w:t>
+      </w:r>
+      <w:r>
+        <w:rPr>
+          <w:rFonts w:ascii="Calibri" w:eastAsia="Times New Roman" w:hAnsi="Calibri"/>
+          <w:color w:val="auto"/>
+          <w:lang w:eastAsia="ar-SA"/>
+        </w:rPr>
+        <w:t>Orange</w:t>
+      </w:r>
+      <w:r>
+        <w:rPr>
+          <w:rFonts w:ascii="Calibri" w:eastAsia="Times New Roman" w:hAnsi="Calibri"/>
+          <w:color w:val="auto"/>
+          <w:lang w:eastAsia="ar-SA"/>
+        </w:rPr>
+        <w:t xml:space="preserve">  Egyp</w:t>
+      </w:r>
+      <w:r>
+        <w:rPr>
+          <w:rFonts w:ascii="Calibri" w:eastAsia="Times New Roman" w:hAnsi="Calibri"/>
+          <w:color w:val="auto"/>
+          <w:lang w:eastAsia="ar-SA"/>
+        </w:rPr>
+        <w:t>t</w:t>
+      </w:r>
+      <w:r>
+        <w:rPr>
+          <w:rFonts w:ascii="Calibri" w:eastAsia="Times New Roman" w:hAnsi="Calibri"/>
+          <w:color w:val="auto"/>
+          <w:lang w:eastAsia="ar-SA"/>
+        </w:rPr>
+        <w:t>, DU UA</w:t>
+      </w:r>
+      <w:r>
+        <w:rPr>
+          <w:rFonts w:ascii="Calibri" w:eastAsia="Times New Roman" w:hAnsi="Calibri"/>
+          <w:color w:val="auto"/>
+          <w:lang w:eastAsia="ar-SA"/>
+        </w:rPr>
+        <w:t>E</w:t>
+      </w:r>
+      <w:r>
+        <w:rPr>
+          <w:rFonts w:ascii="Calibri" w:eastAsia="Times New Roman" w:hAnsi="Calibri"/>
+          <w:color w:val="auto"/>
+          <w:lang w:eastAsia="ar-SA"/>
+        </w:rPr>
+        <w:t>, Zain Jordan, Umniah Jordan, Djezzy Algeria, Meditel Morocco, Bangla</w:t>
+      </w:r>
+      <w:r>
+        <w:rPr>
+          <w:rFonts w:ascii="Calibri" w:eastAsia="Times New Roman" w:hAnsi="Calibri"/>
+          <w:color w:val="auto"/>
+          <w:lang w:eastAsia="ar-SA"/>
+        </w:rPr>
+        <w:t>L</w:t>
+      </w:r>
+      <w:r>
+        <w:rPr>
+          <w:rFonts w:ascii="Calibri" w:eastAsia="Times New Roman" w:hAnsi="Calibri"/>
+          <w:color w:val="auto"/>
+          <w:lang w:eastAsia="ar-SA"/>
+        </w:rPr>
+        <w:t xml:space="preserve">ink Bangladesh, MobiLink Pakistan, Wind Italy, Wind </w:t>
+      </w:r>
+      <w:r>
+        <w:rPr>
+          <w:rFonts w:ascii="Calibri" w:eastAsia="Times New Roman" w:hAnsi="Calibri"/>
+          <w:color w:val="auto"/>
+          <w:lang w:eastAsia="ar-SA"/>
+        </w:rPr>
+        <w:t>Canada</w:t>
+      </w:r>
+      <w:r>
+        <w:rPr>
+          <w:rFonts w:ascii="Calibri" w:eastAsia="Times New Roman" w:hAnsi="Calibri"/>
+          <w:color w:val="auto"/>
+          <w:lang w:eastAsia="ar-SA"/>
+        </w:rPr>
+        <w:t>, MBC KSA</w:t>
+      </w:r>
+      <w:r>
+        <w:rPr>
+          <w:rFonts w:ascii="Calibri" w:eastAsia="Times New Roman" w:hAnsi="Calibri"/>
+          <w:color w:val="auto"/>
+          <w:lang w:eastAsia="ar-SA"/>
+        </w:rPr>
+        <w:t xml:space="preserve">, Asa7be Egypt, </w:t>
+      </w:r>
+      <w:r>
+        <w:rPr>
+          <w:rFonts w:ascii="Calibri" w:eastAsia="Times New Roman" w:hAnsi="Calibri"/>
+          <w:color w:val="auto"/>
+          <w:lang w:eastAsia="ar-SA"/>
+        </w:rPr>
+        <w:t xml:space="preserve">, </w:t>
+      </w:r>
+      <w:r>
+        <w:rPr>
+          <w:rFonts w:ascii="Calibri" w:eastAsia="Times New Roman" w:hAnsi="Calibri"/>
+          <w:color w:val="auto"/>
+          <w:lang w:eastAsia="ar-SA"/>
+        </w:rPr>
+        <w:t>Yallakora</w:t>
+      </w:r>
+      <w:r>
+        <w:rPr>
+          <w:rFonts w:ascii="Calibri" w:eastAsia="Times New Roman" w:hAnsi="Calibri"/>
+          <w:color w:val="auto"/>
+          <w:lang w:eastAsia="ar-SA"/>
+        </w:rPr>
+        <w:t>, YallaBina</w:t>
+      </w:r>
+      <w:r>
+        <w:rPr>
+          <w:rFonts w:ascii="Calibri" w:eastAsia="Times New Roman" w:hAnsi="Calibri"/>
+          <w:color w:val="auto"/>
+          <w:lang w:eastAsia="ar-SA"/>
+        </w:rPr>
+        <w:t>, Mazika</w:t>
+      </w:r>
+    </w:p>
+    <w:p>
+      <w:pPr>
+        <w:spacing w:line="240" w:lineRule="auto"/>
+        <w:ind w:left="1800"/>
+        <w:rPr>
+          <w:rFonts w:ascii="Calibri" w:eastAsia="Calibri" w:hAnsi="Calibri" w:cs="Calibri"/>
+          <w:b/>
+          <w:bCs/>
+          <w:color w:val="444444"/>
+          <w:sz w:val="24"/>
+          <w:szCs w:val="24"/>
+        </w:rPr>
+      </w:pPr>
+    </w:p>
+    <w:p>
+      <w:pPr>
+        <w:numPr>
+          <w:ilvl w:val="0"/>
+          <w:numId w:val="1"/>
+        </w:numPr>
+        <w:spacing w:line="240" w:lineRule="auto"/>
+        <w:rPr>
+          <w:rFonts w:ascii="Calibri" w:eastAsia="Times New Roman" w:hAnsi="Calibri"/>
+          <w:color w:val="auto"/>
+          <w:lang w:eastAsia="ar-SA"/>
+        </w:rPr>
+      </w:pPr>
+      <w:r>
+        <w:rPr>
+          <w:rFonts w:ascii="Calibri" w:eastAsia="Calibri" w:hAnsi="Calibri" w:cs="Calibri"/>
+          <w:b/>
+          <w:bCs/>
+          <w:color w:val="444444"/>
+          <w:sz w:val="24"/>
+          <w:szCs w:val="24"/>
+        </w:rPr>
+        <w:t>RoboConWAP</w:t>
+      </w:r>
+      <w:r>
+        <w:rPr>
+          <w:rFonts w:ascii="Calibri" w:eastAsia="Calibri" w:hAnsi="Calibri" w:cs="Calibri"/>
+          <w:b/>
+          <w:bCs/>
+          <w:noProof/>
+          <w:color w:val="444444"/>
+          <w:sz w:val="24"/>
+          <w:szCs w:val="24"/>
+        </w:rPr>
+        <w:t xml:space="preserve"> </w:t>
+      </w:r>
+      <w:r>
+        <w:rPr>
+          <w:rFonts w:ascii="Calibri" w:eastAsia="Calibri" w:hAnsi="Calibri" w:cs="Calibri"/>
+          <w:b/>
+          <w:bCs/>
+          <w:noProof/>
+          <w:color w:val="444444"/>
+          <w:sz w:val="24"/>
+          <w:szCs w:val="24"/>
+        </w:rPr>
+        <w:t>(</w:t>
+      </w:r>
+      <w:r>
+        <w:rPr>
+          <w:noProof/>
+        </w:rPr>
+        <w:t>WAP portal solutio</w:t>
+      </w:r>
+      <w:r>
+        <w:rPr>
+          <w:noProof/>
+        </w:rPr>
+        <w:t>n</w:t>
+      </w:r>
+      <w:r>
+        <w:rPr>
+          <w:rFonts w:ascii="Calibri" w:eastAsia="Calibri" w:hAnsi="Calibri" w:cs="Calibri"/>
+          <w:b/>
+          <w:bCs/>
+          <w:noProof/>
+          <w:color w:val="444444"/>
+          <w:sz w:val="24"/>
+          <w:szCs w:val="24"/>
+        </w:rPr>
+        <w:t>)</w:t>
+      </w:r>
+      <w:r>
+        <w:rPr>
+          <w:noProof/>
+        </w:rPr>
+        <w:t xml:space="preserve"> </w:t>
+      </w:r>
+      <w:r>
+        <w:rPr>
+          <w:rFonts w:ascii="Calibri" w:eastAsia="Times New Roman" w:hAnsi="Calibri"/>
+          <w:color w:val="auto"/>
+          <w:lang w:eastAsia="ar-SA"/>
+        </w:rPr>
+        <w:t xml:space="preserve">a mobile internet management platform that allows the customers to design &amp; publish their own mobile internet portals which was easy to manage and </w:t>
+      </w:r>
+      <w:r>
+        <w:rPr>
+          <w:rFonts w:ascii="Calibri" w:eastAsia="Times New Roman" w:hAnsi="Calibri"/>
+          <w:color w:val="auto"/>
+          <w:lang w:eastAsia="ar-SA"/>
+        </w:rPr>
+        <w:t>highly</w:t>
+      </w:r>
+      <w:r>
+        <w:rPr>
+          <w:rFonts w:ascii="Calibri" w:eastAsia="Times New Roman" w:hAnsi="Calibri"/>
+          <w:color w:val="auto"/>
+          <w:lang w:eastAsia="ar-SA"/>
+        </w:rPr>
+        <w:t xml:space="preserve"> decreasing the TTM at the time</w:t>
+      </w:r>
+      <w:r>
+        <w:rPr>
+          <w:rFonts w:ascii="Calibri" w:eastAsia="Times New Roman" w:hAnsi="Calibri"/>
+          <w:color w:val="auto"/>
+          <w:lang w:eastAsia="ar-SA"/>
+        </w:rPr>
+        <w:t xml:space="preserve"> and the project ends to be the main management system for </w:t>
+      </w:r>
+      <w:r>
+        <w:rPr>
+          <w:rFonts w:ascii="Calibri" w:eastAsia="Times New Roman" w:hAnsi="Calibri"/>
+          <w:b/>
+          <w:bCs/>
+          <w:color w:val="auto"/>
+          <w:lang w:eastAsia="ar-SA"/>
+        </w:rPr>
+        <w:t>12+</w:t>
+      </w:r>
+      <w:r>
+        <w:rPr>
+          <w:rFonts w:ascii="Calibri" w:eastAsia="Times New Roman" w:hAnsi="Calibri"/>
+          <w:color w:val="auto"/>
+          <w:lang w:eastAsia="ar-SA"/>
+        </w:rPr>
+        <w:t xml:space="preserve"> network operators </w:t>
+      </w:r>
+      <w:r>
+        <w:rPr>
+          <w:rFonts w:ascii="Calibri" w:eastAsia="Times New Roman" w:hAnsi="Calibri"/>
+          <w:color w:val="auto"/>
+          <w:lang w:eastAsia="ar-SA"/>
+        </w:rPr>
+        <w:t>around</w:t>
+      </w:r>
+      <w:r>
+        <w:rPr>
+          <w:rFonts w:ascii="Calibri" w:eastAsia="Times New Roman" w:hAnsi="Calibri"/>
+          <w:color w:val="auto"/>
+          <w:lang w:eastAsia="ar-SA"/>
+        </w:rPr>
+        <w:t xml:space="preserve"> the globe</w:t>
+      </w:r>
+      <w:r>
+        <w:rPr>
+          <w:rFonts w:ascii="Calibri" w:eastAsia="Times New Roman" w:hAnsi="Calibri"/>
+          <w:color w:val="auto"/>
+          <w:lang w:eastAsia="ar-SA"/>
+        </w:rPr>
+        <w:t>. My role as</w:t>
+      </w:r>
+      <w:r>
+        <w:rPr>
+          <w:noProof/>
+        </w:rPr>
+        <w:t xml:space="preserve"> </w:t>
+      </w:r>
+      <w:r>
+        <w:rPr>
+          <w:rFonts w:ascii="Calibri" w:eastAsia="Times New Roman" w:hAnsi="Calibri"/>
+          <w:b/>
+          <w:bCs/>
+          <w:color w:val="auto"/>
+          <w:lang w:eastAsia="ar-SA"/>
+        </w:rPr>
+        <w:t>Technical lead</w:t>
+      </w:r>
+      <w:r>
+        <w:rPr>
+          <w:b/>
+          <w:bCs/>
+          <w:noProof/>
+          <w:sz w:val="20"/>
+          <w:szCs w:val="20"/>
+        </w:rPr>
+        <w:t xml:space="preserve"> </w:t>
+      </w:r>
+      <w:r>
+        <w:rPr>
+          <w:rFonts w:ascii="Calibri" w:eastAsia="Times New Roman" w:hAnsi="Calibri"/>
+          <w:color w:val="auto"/>
+          <w:lang w:eastAsia="ar-SA"/>
+        </w:rPr>
+        <w:t>was to architect, design, lead, develop, &amp; operate platform releases so the platform can handle all the portal cycle using a User Interfaces starting from (Layout management, Handset management, Content Adaptation, Terminal adaptation, Service Delivery, Online charging – Recommendation engine</w:t>
+      </w:r>
+      <w:r>
+        <w:rPr>
+          <w:rFonts w:ascii="Calibri" w:eastAsia="Times New Roman" w:hAnsi="Calibri"/>
+          <w:color w:val="auto"/>
+          <w:lang w:eastAsia="ar-SA"/>
+        </w:rPr>
+        <w:t xml:space="preserve"> &amp; Dashboards</w:t>
+      </w:r>
+      <w:r>
+        <w:rPr>
+          <w:rFonts w:ascii="Calibri" w:eastAsia="Times New Roman" w:hAnsi="Calibri"/>
+          <w:color w:val="auto"/>
+          <w:lang w:eastAsia="ar-SA"/>
+        </w:rPr>
+        <w:t>)</w:t>
+      </w:r>
+      <w:r>
+        <w:rPr>
+          <w:rFonts w:ascii="Calibri" w:eastAsia="Times New Roman" w:hAnsi="Calibri"/>
+          <w:color w:val="auto"/>
+          <w:lang w:eastAsia="ar-SA"/>
+        </w:rPr>
+        <w:t>.</w:t>
+      </w:r>
+      <w:r>
+        <w:t xml:space="preserve"> </w:t>
+      </w:r>
+      <w:r>
+        <w:rPr>
+          <w:rFonts w:ascii="Calibri" w:eastAsia="Times New Roman" w:hAnsi="Calibri"/>
+          <w:b/>
+          <w:bCs/>
+          <w:color w:val="auto"/>
+          <w:lang w:eastAsia="ar-SA"/>
+        </w:rPr>
+        <w:t>Technologies</w:t>
+      </w:r>
+      <w:r>
+        <w:rPr>
+          <w:rFonts w:ascii="Calibri" w:eastAsia="Times New Roman" w:hAnsi="Calibri"/>
+          <w:b/>
+          <w:bCs/>
+          <w:color w:val="auto"/>
+          <w:lang w:eastAsia="ar-SA"/>
+        </w:rPr>
+        <w:t>:</w:t>
+      </w:r>
+      <w:r>
+        <w:t xml:space="preserve"> </w:t>
+      </w:r>
+      <w:r>
+        <w:rPr>
+          <w:rFonts w:ascii="Calibri" w:eastAsia="Times New Roman" w:hAnsi="Calibri"/>
+          <w:color w:val="auto"/>
+          <w:lang w:eastAsia="ar-SA"/>
+        </w:rPr>
+        <w:t xml:space="preserve">J2EE, Maven, jasper report, IBATIS, GWT &amp; </w:t>
+      </w:r>
+      <w:r>
+        <w:rPr>
+          <w:rFonts w:ascii="Calibri" w:eastAsia="Times New Roman" w:hAnsi="Calibri"/>
+          <w:color w:val="auto"/>
+          <w:lang w:eastAsia="ar-SA"/>
+        </w:rPr>
+        <w:t>MySQL</w:t>
+      </w:r>
+      <w:r>
+        <w:rPr>
+          <w:rFonts w:ascii="Calibri" w:eastAsia="Times New Roman" w:hAnsi="Calibri"/>
+          <w:color w:val="auto"/>
+          <w:lang w:eastAsia="ar-SA"/>
+        </w:rPr>
+        <w:t>.</w:t>
+      </w:r>
+      <w:r>
+        <w:rPr>
+          <w:rFonts w:ascii="Calibri" w:eastAsia="Times New Roman" w:hAnsi="Calibri"/>
+          <w:color w:val="auto"/>
+          <w:lang w:eastAsia="ar-SA"/>
+        </w:rPr>
+        <w:t xml:space="preserve"> </w:t>
+      </w:r>
+      <w:r>
+        <w:rPr>
+          <w:rFonts w:ascii="Calibri" w:eastAsia="Times New Roman" w:hAnsi="Calibri"/>
+          <w:b/>
+          <w:bCs/>
+          <w:color w:val="auto"/>
+          <w:lang w:eastAsia="ar-SA"/>
+        </w:rPr>
+        <w:t xml:space="preserve">Clients: </w:t>
+      </w:r>
+      <w:r>
+        <w:rPr>
+          <w:rFonts w:ascii="Calibri" w:eastAsia="Times New Roman" w:hAnsi="Calibri"/>
+          <w:color w:val="auto"/>
+          <w:lang w:eastAsia="ar-SA"/>
+        </w:rPr>
+        <w:t>Orange</w:t>
+      </w:r>
+      <w:r>
+        <w:rPr>
+          <w:rFonts w:ascii="Calibri" w:eastAsia="Times New Roman" w:hAnsi="Calibri"/>
+          <w:color w:val="auto"/>
+          <w:lang w:eastAsia="ar-SA"/>
+        </w:rPr>
+        <w:t xml:space="preserve">  Egyp</w:t>
+      </w:r>
+      <w:r>
+        <w:rPr>
+          <w:rFonts w:ascii="Calibri" w:eastAsia="Times New Roman" w:hAnsi="Calibri"/>
+          <w:color w:val="auto"/>
+          <w:lang w:eastAsia="ar-SA"/>
+        </w:rPr>
+        <w:t>t</w:t>
+      </w:r>
+      <w:r>
+        <w:rPr>
+          <w:rFonts w:ascii="Calibri" w:eastAsia="Times New Roman" w:hAnsi="Calibri"/>
+          <w:color w:val="auto"/>
+          <w:lang w:eastAsia="ar-SA"/>
+        </w:rPr>
+        <w:t>, DU UA</w:t>
+      </w:r>
+      <w:r>
+        <w:rPr>
+          <w:rFonts w:ascii="Calibri" w:eastAsia="Times New Roman" w:hAnsi="Calibri"/>
+          <w:color w:val="auto"/>
+          <w:lang w:eastAsia="ar-SA"/>
+        </w:rPr>
+        <w:t>E</w:t>
+      </w:r>
+      <w:r>
+        <w:rPr>
+          <w:rFonts w:ascii="Calibri" w:eastAsia="Times New Roman" w:hAnsi="Calibri"/>
+          <w:color w:val="auto"/>
+          <w:lang w:eastAsia="ar-SA"/>
+        </w:rPr>
+        <w:t xml:space="preserve">, Zain Jordan, Umniah Jordan, Djezzy Algeria, Meditel Morocco, </w:t>
+      </w:r>
+      <w:r>
+        <w:rPr>
+          <w:rFonts w:ascii="Calibri" w:eastAsia="Times New Roman" w:hAnsi="Calibri"/>
+          <w:color w:val="auto"/>
+          <w:lang w:eastAsia="ar-SA"/>
+        </w:rPr>
+        <w:t>BanglaLink</w:t>
+      </w:r>
+      <w:r>
+        <w:rPr>
+          <w:rFonts w:ascii="Calibri" w:eastAsia="Times New Roman" w:hAnsi="Calibri"/>
+          <w:color w:val="auto"/>
+          <w:lang w:eastAsia="ar-SA"/>
+        </w:rPr>
+        <w:t xml:space="preserve"> Bangladesh, MobiLink Pakistan, Wind Italy, Wind </w:t>
+      </w:r>
+      <w:r>
+        <w:rPr>
+          <w:rFonts w:ascii="Calibri" w:eastAsia="Times New Roman" w:hAnsi="Calibri"/>
+          <w:color w:val="auto"/>
+          <w:lang w:eastAsia="ar-SA"/>
+        </w:rPr>
+        <w:t>Canada</w:t>
+      </w:r>
+      <w:r>
+        <w:rPr>
+          <w:rFonts w:ascii="Calibri" w:eastAsia="Times New Roman" w:hAnsi="Calibri"/>
+          <w:color w:val="auto"/>
+          <w:lang w:eastAsia="ar-SA"/>
+        </w:rPr>
+        <w:t xml:space="preserve">, </w:t>
+      </w:r>
+      <w:r>
+        <w:rPr>
+          <w:rFonts w:ascii="Calibri" w:eastAsia="Times New Roman" w:hAnsi="Calibri"/>
+          <w:color w:val="auto"/>
+          <w:lang w:eastAsia="ar-SA"/>
+        </w:rPr>
+        <w:t>Yallakora</w:t>
+      </w:r>
+      <w:r>
+        <w:rPr>
+          <w:rFonts w:ascii="Calibri" w:eastAsia="Times New Roman" w:hAnsi="Calibri"/>
+          <w:color w:val="auto"/>
+          <w:lang w:eastAsia="ar-SA"/>
+        </w:rPr>
+        <w:t>, YallaBina</w:t>
+      </w:r>
+      <w:r>
+        <w:rPr>
+          <w:rFonts w:ascii="Calibri" w:eastAsia="Times New Roman" w:hAnsi="Calibri"/>
+          <w:color w:val="auto"/>
+          <w:lang w:eastAsia="ar-SA"/>
+        </w:rPr>
+        <w:t>, Mazika</w:t>
+      </w:r>
+    </w:p>
+    <w:p>
+      <w:pPr>
+        <w:numPr>
+          <w:ilvl w:val="0"/>
+          <w:numId w:val="1"/>
+        </w:numPr>
+        <w:spacing w:line="240" w:lineRule="auto"/>
+        <w:rPr>
+          <w:rFonts w:ascii="Calibri" w:eastAsia="Times New Roman" w:hAnsi="Calibri"/>
+          <w:color w:val="auto"/>
+          <w:lang w:eastAsia="ar-SA"/>
+        </w:rPr>
+      </w:pPr>
+    </w:p>
+    <w:p>
+      <w:pPr>
+        <w:spacing w:line="240" w:lineRule="auto"/>
+        <w:rPr>
+          <w:rFonts w:ascii="Calibri" w:eastAsia="Calibri" w:hAnsi="Calibri" w:cs="Calibri"/>
+          <w:b/>
+          <w:bCs/>
+          <w:color w:val="444444"/>
+          <w:sz w:val="24"/>
+          <w:szCs w:val="24"/>
+        </w:rPr>
+      </w:pPr>
+    </w:p>
+    <w:p>
+      <w:pPr>
+        <w:numPr>
+          <w:ilvl w:val="0"/>
+          <w:numId w:val="1"/>
+        </w:numPr>
+        <w:spacing w:line="240" w:lineRule="auto"/>
+        <w:rPr>
+          <w:rFonts w:ascii="Calibri" w:eastAsia="Times New Roman" w:hAnsi="Calibri"/>
+          <w:color w:val="auto"/>
+          <w:lang w:eastAsia="ar-SA"/>
+        </w:rPr>
+      </w:pPr>
+      <w:r>
+        <w:rPr>
+          <w:rFonts w:ascii="Calibri" w:eastAsia="Calibri" w:hAnsi="Calibri" w:cs="Calibri"/>
+          <w:b/>
+          <w:bCs/>
+          <w:color w:val="444444"/>
+          <w:sz w:val="24"/>
+          <w:szCs w:val="24"/>
+        </w:rPr>
+        <w:t xml:space="preserve">TPAY </w:t>
+      </w:r>
+      <w:r>
+        <w:rPr>
+          <w:rFonts w:ascii="Calibri" w:eastAsia="Calibri" w:hAnsi="Calibri" w:cs="Calibri"/>
+          <w:b/>
+          <w:bCs/>
+          <w:noProof/>
+          <w:color w:val="444444"/>
+          <w:sz w:val="24"/>
+          <w:szCs w:val="24"/>
+        </w:rPr>
+        <w:t>(</w:t>
+      </w:r>
+      <w:r>
+        <w:rPr>
+          <w:noProof/>
+        </w:rPr>
+        <w:t>Carrier direct billing platform</w:t>
+      </w:r>
+      <w:r>
+        <w:rPr>
+          <w:rFonts w:ascii="Calibri" w:eastAsia="Calibri" w:hAnsi="Calibri" w:cs="Calibri"/>
+          <w:b/>
+          <w:bCs/>
+          <w:noProof/>
+          <w:color w:val="444444"/>
+          <w:sz w:val="24"/>
+          <w:szCs w:val="24"/>
+        </w:rPr>
+        <w:t>)</w:t>
+      </w:r>
+      <w:r>
+        <w:t xml:space="preserve"> </w:t>
+      </w:r>
+      <w:r>
+        <w:rPr>
+          <w:rFonts w:ascii="Calibri" w:eastAsia="Times New Roman" w:hAnsi="Calibri"/>
+          <w:color w:val="auto"/>
+          <w:lang w:eastAsia="ar-SA"/>
+        </w:rPr>
+        <w:t>one of the biggest direct carrier billing gateway in ME region with connectivity with 40+ mobile operators.</w:t>
+      </w:r>
+      <w:r>
+        <w:rPr>
+          <w:rFonts w:ascii="Calibri" w:eastAsia="Times New Roman" w:hAnsi="Calibri"/>
+          <w:color w:val="auto"/>
+          <w:lang w:eastAsia="ar-SA"/>
+        </w:rPr>
+        <w:t xml:space="preserve"> My role as</w:t>
+      </w:r>
+      <w:r>
+        <w:rPr>
+          <w:noProof/>
+        </w:rPr>
+        <w:t xml:space="preserve"> </w:t>
+      </w:r>
+      <w:r>
+        <w:rPr>
+          <w:rFonts w:ascii="Calibri" w:eastAsia="Times New Roman" w:hAnsi="Calibri"/>
+          <w:b/>
+          <w:bCs/>
+          <w:color w:val="auto"/>
+          <w:lang w:eastAsia="ar-SA"/>
+        </w:rPr>
+        <w:t>Technical lead</w:t>
+      </w:r>
+      <w:r>
+        <w:rPr>
+          <w:noProof/>
+        </w:rPr>
+        <w:t xml:space="preserve"> </w:t>
+      </w:r>
+      <w:r>
+        <w:rPr>
+          <w:rFonts w:ascii="Calibri" w:eastAsia="Times New Roman" w:hAnsi="Calibri"/>
+          <w:color w:val="auto"/>
+          <w:lang w:eastAsia="ar-SA"/>
+        </w:rPr>
+        <w:t>was to create the platform BE to manage all the mobile operator integration with operators CRM, Billing, IN, SMSC ...</w:t>
+      </w:r>
+      <w:r>
+        <w:rPr>
+          <w:rFonts w:ascii="Calibri" w:eastAsia="Times New Roman" w:hAnsi="Calibri"/>
+          <w:color w:val="auto"/>
+          <w:lang w:eastAsia="ar-SA"/>
+        </w:rPr>
+        <w:t>etc.</w:t>
+      </w:r>
+      <w:r>
+        <w:rPr>
+          <w:rFonts w:ascii="Calibri" w:eastAsia="Times New Roman" w:hAnsi="Calibri"/>
+          <w:color w:val="auto"/>
+          <w:lang w:eastAsia="ar-SA"/>
+        </w:rPr>
+        <w:t xml:space="preserve"> &amp; manage EDR analytic. I've been able to involve in integrating with </w:t>
+      </w:r>
+      <w:r>
+        <w:rPr>
+          <w:rFonts w:ascii="Calibri" w:eastAsia="Times New Roman" w:hAnsi="Calibri"/>
+          <w:b/>
+          <w:bCs/>
+          <w:color w:val="auto"/>
+          <w:lang w:eastAsia="ar-SA"/>
+        </w:rPr>
+        <w:t>25+</w:t>
+      </w:r>
+      <w:r>
+        <w:rPr>
+          <w:rFonts w:ascii="Calibri" w:eastAsia="Times New Roman" w:hAnsi="Calibri"/>
+          <w:color w:val="auto"/>
+          <w:lang w:eastAsia="ar-SA"/>
+        </w:rPr>
+        <w:t xml:space="preserve"> network operators</w:t>
+      </w:r>
+      <w:r>
+        <w:rPr>
+          <w:rFonts w:ascii="Calibri" w:eastAsia="Times New Roman" w:hAnsi="Calibri"/>
+          <w:color w:val="auto"/>
+          <w:lang w:eastAsia="ar-SA"/>
+        </w:rPr>
+        <w:t>.</w:t>
+      </w:r>
+      <w:r>
+        <w:rPr>
+          <w:b/>
+          <w:bCs/>
+        </w:rPr>
+        <w:t xml:space="preserve"> </w:t>
+      </w:r>
+      <w:r>
+        <w:rPr>
+          <w:rFonts w:ascii="Calibri" w:eastAsia="Times New Roman" w:hAnsi="Calibri"/>
+          <w:b/>
+          <w:bCs/>
+          <w:color w:val="auto"/>
+          <w:lang w:eastAsia="ar-SA"/>
+        </w:rPr>
+        <w:t>Technologies</w:t>
+      </w:r>
+      <w:r>
+        <w:rPr>
+          <w:b/>
+          <w:bCs/>
+          <w:noProof/>
+          <w:sz w:val="20"/>
+          <w:szCs w:val="20"/>
+        </w:rPr>
+        <w:t>:</w:t>
+      </w:r>
+      <w:r>
+        <w:t xml:space="preserve"> </w:t>
+      </w:r>
+      <w:r>
+        <w:rPr>
+          <w:rFonts w:ascii="Calibri" w:eastAsia="Times New Roman" w:hAnsi="Calibri"/>
+          <w:color w:val="auto"/>
+          <w:lang w:eastAsia="ar-SA"/>
+        </w:rPr>
+        <w:t xml:space="preserve">J2EE, Maven, Cryptography and Hashing (RSA- AES – MD5 – SHA1), SOAP, REST, IBATIS &amp; </w:t>
+      </w:r>
+      <w:r>
+        <w:rPr>
+          <w:rFonts w:ascii="Calibri" w:eastAsia="Times New Roman" w:hAnsi="Calibri"/>
+          <w:color w:val="auto"/>
+          <w:lang w:eastAsia="ar-SA"/>
+        </w:rPr>
+        <w:t>MySQL</w:t>
+      </w:r>
+      <w:r>
+        <w:rPr>
+          <w:rFonts w:ascii="Calibri" w:eastAsia="Times New Roman" w:hAnsi="Calibri"/>
+          <w:color w:val="auto"/>
+          <w:lang w:eastAsia="ar-SA"/>
+        </w:rPr>
+        <w:t>.</w:t>
+      </w:r>
+    </w:p>
+    <w:p>
+      <w:pPr>
+        <w:spacing w:line="240" w:lineRule="auto"/>
+        <w:ind w:left="1800"/>
+        <w:rPr>
+          <w:rFonts w:ascii="Calibri" w:eastAsia="Times New Roman" w:hAnsi="Calibri"/>
+          <w:color w:val="auto"/>
+          <w:lang w:eastAsia="ar-SA"/>
+        </w:rPr>
+      </w:pPr>
+    </w:p>
+    <w:p>
+      <w:pPr>
+        <w:numPr>
+          <w:ilvl w:val="0"/>
+          <w:numId w:val="1"/>
+        </w:numPr>
+        <w:spacing w:line="240" w:lineRule="auto"/>
+        <w:rPr>
+          <w:rFonts w:ascii="Calibri" w:eastAsia="Calibri" w:hAnsi="Calibri" w:cs="Calibri"/>
+          <w:b/>
+          <w:bCs/>
+          <w:color w:val="444444"/>
+          <w:sz w:val="24"/>
+          <w:szCs w:val="24"/>
+        </w:rPr>
+      </w:pPr>
+      <w:r>
+        <w:rPr>
+          <w:rFonts w:ascii="Calibri" w:eastAsia="Calibri" w:hAnsi="Calibri" w:cs="Calibri"/>
+          <w:b/>
+          <w:bCs/>
+          <w:color w:val="444444"/>
+          <w:sz w:val="24"/>
+          <w:szCs w:val="24"/>
+        </w:rPr>
+        <w:t>SMS2TV</w:t>
+      </w:r>
+      <w:r>
+        <w:rPr>
+          <w:rFonts w:ascii="Calibri" w:eastAsia="Calibri" w:hAnsi="Calibri" w:cs="Calibri"/>
+          <w:b/>
+          <w:bCs/>
+          <w:color w:val="444444"/>
+          <w:sz w:val="24"/>
+          <w:szCs w:val="24"/>
+        </w:rPr>
+        <w:t xml:space="preserve"> </w:t>
+      </w:r>
+      <w:r>
+        <w:rPr>
+          <w:rFonts w:ascii="Calibri" w:eastAsia="Times New Roman" w:hAnsi="Calibri"/>
+          <w:color w:val="auto"/>
+          <w:lang w:eastAsia="ar-SA"/>
+        </w:rPr>
+        <w:t>A platform to allow administrator to receive the end user SMS for approval then queue the SMS to be</w:t>
+      </w:r>
+      <w:r>
+        <w:rPr>
+          <w:rFonts w:ascii="Calibri" w:eastAsia="Times New Roman" w:hAnsi="Calibri"/>
+          <w:color w:val="auto"/>
+          <w:lang w:eastAsia="ar-SA"/>
+        </w:rPr>
+        <w:t>. P</w:t>
+      </w:r>
+      <w:r>
+        <w:rPr>
+          <w:rFonts w:ascii="Calibri" w:eastAsia="Times New Roman" w:hAnsi="Calibri"/>
+          <w:color w:val="auto"/>
+          <w:lang w:eastAsia="ar-SA"/>
+        </w:rPr>
+        <w:t xml:space="preserve">ublished on a </w:t>
+      </w:r>
+      <w:r>
+        <w:rPr>
+          <w:rFonts w:ascii="Calibri" w:eastAsia="Times New Roman" w:hAnsi="Calibri"/>
+          <w:color w:val="auto"/>
+          <w:lang w:eastAsia="ar-SA"/>
+        </w:rPr>
+        <w:t>TV</w:t>
+      </w:r>
+      <w:r>
+        <w:rPr>
+          <w:rFonts w:ascii="Calibri" w:eastAsia="Times New Roman" w:hAnsi="Calibri"/>
+          <w:color w:val="auto"/>
+          <w:lang w:eastAsia="ar-SA"/>
+        </w:rPr>
+        <w:t xml:space="preserve"> channel &amp; the system </w:t>
+      </w:r>
+      <w:r>
+        <w:rPr>
+          <w:rFonts w:ascii="Calibri" w:eastAsia="Times New Roman" w:hAnsi="Calibri"/>
+          <w:color w:val="auto"/>
+          <w:lang w:eastAsia="ar-SA"/>
+        </w:rPr>
+        <w:t>integrate</w:t>
+      </w:r>
+      <w:r>
+        <w:rPr>
+          <w:rFonts w:ascii="Calibri" w:eastAsia="Times New Roman" w:hAnsi="Calibri"/>
+          <w:color w:val="auto"/>
+          <w:lang w:eastAsia="ar-SA"/>
+        </w:rPr>
+        <w:t xml:space="preserve"> with TV channels for publication actions</w:t>
+      </w:r>
+      <w:r>
+        <w:rPr>
+          <w:rFonts w:ascii="Calibri" w:eastAsia="Times New Roman" w:hAnsi="Calibri"/>
+          <w:color w:val="auto"/>
+          <w:lang w:eastAsia="ar-SA"/>
+        </w:rPr>
+        <w:t xml:space="preserve">. </w:t>
+      </w:r>
+      <w:r>
+        <w:rPr>
+          <w:rFonts w:ascii="Calibri" w:eastAsia="Times New Roman" w:hAnsi="Calibri"/>
+          <w:color w:val="auto"/>
+          <w:lang w:eastAsia="ar-SA"/>
+        </w:rPr>
+        <w:t>My role as</w:t>
+      </w:r>
+      <w:r>
+        <w:rPr>
+          <w:noProof/>
+        </w:rPr>
+        <w:t xml:space="preserve"> </w:t>
+      </w:r>
+      <w:r>
+        <w:rPr>
+          <w:rFonts w:ascii="Calibri" w:eastAsia="Times New Roman" w:hAnsi="Calibri"/>
+          <w:b/>
+          <w:bCs/>
+          <w:color w:val="auto"/>
+          <w:lang w:eastAsia="ar-SA"/>
+        </w:rPr>
+        <w:t>Technical lead</w:t>
+      </w:r>
+      <w:r>
+        <w:rPr>
+          <w:b/>
+          <w:bCs/>
+          <w:noProof/>
+          <w:sz w:val="20"/>
+          <w:szCs w:val="20"/>
+        </w:rPr>
+        <w:t xml:space="preserve"> </w:t>
+      </w:r>
+      <w:r>
+        <w:rPr>
+          <w:rFonts w:ascii="Calibri" w:eastAsia="Times New Roman" w:hAnsi="Calibri"/>
+          <w:color w:val="auto"/>
+          <w:lang w:eastAsia="ar-SA"/>
+        </w:rPr>
+        <w:t>was to architect, design, lead, develop, &amp; operate platform releases</w:t>
+      </w:r>
+      <w:r>
+        <w:rPr>
+          <w:rFonts w:ascii="Calibri" w:eastAsia="Times New Roman" w:hAnsi="Calibri"/>
+          <w:color w:val="auto"/>
+          <w:lang w:eastAsia="ar-SA"/>
+        </w:rPr>
+        <w:t>.</w:t>
+      </w:r>
+      <w:r>
+        <w:rPr>
+          <w:rFonts w:ascii="Calibri" w:eastAsia="Times New Roman" w:hAnsi="Calibri"/>
+          <w:b/>
+          <w:bCs/>
+          <w:color w:val="auto"/>
+          <w:lang w:eastAsia="ar-SA"/>
+        </w:rPr>
+        <w:t xml:space="preserve"> </w:t>
+      </w:r>
+      <w:r>
+        <w:rPr>
+          <w:rFonts w:ascii="Calibri" w:eastAsia="Times New Roman" w:hAnsi="Calibri"/>
+          <w:b/>
+          <w:bCs/>
+          <w:color w:val="auto"/>
+          <w:lang w:eastAsia="ar-SA"/>
+        </w:rPr>
+        <w:t>Technologies</w:t>
+      </w:r>
+      <w:r>
+        <w:rPr>
+          <w:rFonts w:ascii="Calibri" w:eastAsia="Times New Roman" w:hAnsi="Calibri"/>
+          <w:b/>
+          <w:bCs/>
+          <w:color w:val="auto"/>
+          <w:lang w:eastAsia="ar-SA"/>
+        </w:rPr>
+        <w:t>:</w:t>
+      </w:r>
+      <w:r>
+        <w:t xml:space="preserve"> </w:t>
+      </w:r>
+      <w:r>
+        <w:rPr>
+          <w:rFonts w:ascii="Calibri" w:eastAsia="Times New Roman" w:hAnsi="Calibri"/>
+          <w:color w:val="auto"/>
+          <w:lang w:eastAsia="ar-SA"/>
+        </w:rPr>
+        <w:t xml:space="preserve">J2EE, Maven, </w:t>
+      </w:r>
+      <w:r>
+        <w:rPr>
+          <w:rFonts w:ascii="Calibri" w:eastAsia="Times New Roman" w:hAnsi="Calibri"/>
+          <w:color w:val="auto"/>
+          <w:lang w:eastAsia="ar-SA"/>
+        </w:rPr>
+        <w:t>SOAP, REST</w:t>
+      </w:r>
+      <w:r>
+        <w:rPr>
+          <w:rFonts w:ascii="Calibri" w:eastAsia="Times New Roman" w:hAnsi="Calibri"/>
+          <w:color w:val="auto"/>
+          <w:lang w:eastAsia="ar-SA"/>
+        </w:rPr>
+        <w:t xml:space="preserve">, </w:t>
+      </w:r>
+      <w:r>
+        <w:rPr>
+          <w:rFonts w:ascii="Calibri" w:eastAsia="Times New Roman" w:hAnsi="Calibri"/>
+          <w:color w:val="auto"/>
+          <w:lang w:eastAsia="ar-SA"/>
+        </w:rPr>
+        <w:t>Apache AXIS,</w:t>
+      </w:r>
+      <w:r>
+        <w:rPr>
+          <w:rFonts w:ascii="Calibri" w:eastAsia="Times New Roman" w:hAnsi="Calibri"/>
+          <w:color w:val="auto"/>
+          <w:lang w:eastAsia="ar-SA"/>
+        </w:rPr>
+        <w:t xml:space="preserve"> </w:t>
+      </w:r>
+      <w:r>
+        <w:rPr>
+          <w:rFonts w:ascii="Calibri" w:eastAsia="Times New Roman" w:hAnsi="Calibri"/>
+          <w:color w:val="auto"/>
+          <w:lang w:eastAsia="ar-SA"/>
+        </w:rPr>
+        <w:t xml:space="preserve">IBATIS, </w:t>
+      </w:r>
+      <w:r>
+        <w:rPr>
+          <w:rFonts w:ascii="Calibri" w:eastAsia="Times New Roman" w:hAnsi="Calibri"/>
+          <w:color w:val="auto"/>
+          <w:lang w:eastAsia="ar-SA"/>
+        </w:rPr>
+        <w:t>JQUERY</w:t>
+      </w:r>
+      <w:r>
+        <w:rPr>
+          <w:rFonts w:ascii="Calibri" w:eastAsia="Times New Roman" w:hAnsi="Calibri"/>
+          <w:color w:val="auto"/>
+          <w:lang w:eastAsia="ar-SA"/>
+        </w:rPr>
+        <w:t xml:space="preserve">, </w:t>
+      </w:r>
+      <w:r>
+        <w:rPr>
+          <w:rFonts w:ascii="Calibri" w:eastAsia="Times New Roman" w:hAnsi="Calibri"/>
+          <w:color w:val="auto"/>
+          <w:lang w:eastAsia="ar-SA"/>
+        </w:rPr>
+        <w:t>Ajax</w:t>
+      </w:r>
+      <w:r>
+        <w:rPr>
+          <w:rFonts w:ascii="Calibri" w:eastAsia="Times New Roman" w:hAnsi="Calibri"/>
+          <w:color w:val="auto"/>
+          <w:lang w:eastAsia="ar-SA"/>
+        </w:rPr>
+        <w:t xml:space="preserve"> &amp; </w:t>
+      </w:r>
+      <w:r>
+        <w:rPr>
+          <w:rFonts w:ascii="Calibri" w:eastAsia="Times New Roman" w:hAnsi="Calibri"/>
+          <w:color w:val="auto"/>
+          <w:lang w:eastAsia="ar-SA"/>
+        </w:rPr>
+        <w:t>MySQL</w:t>
+      </w:r>
+      <w:r>
+        <w:rPr>
+          <w:rFonts w:ascii="Calibri" w:eastAsia="Times New Roman" w:hAnsi="Calibri"/>
+          <w:color w:val="auto"/>
+          <w:lang w:eastAsia="ar-SA"/>
+        </w:rPr>
+        <w:t>.</w:t>
+      </w:r>
+    </w:p>
+    <w:p>
+      <w:pPr>
+        <w:spacing w:line="240" w:lineRule="auto"/>
+        <w:ind w:left="1800"/>
+        <w:rPr>
+          <w:rFonts w:ascii="Calibri" w:eastAsia="Calibri" w:hAnsi="Calibri" w:cs="Calibri"/>
+          <w:b/>
+          <w:bCs/>
+          <w:color w:val="444444"/>
+          <w:sz w:val="24"/>
+          <w:szCs w:val="24"/>
+        </w:rPr>
+      </w:pPr>
+    </w:p>
+    <w:p>
+      <w:pPr>
+        <w:numPr>
+          <w:ilvl w:val="0"/>
+          <w:numId w:val="1"/>
+        </w:numPr>
+        <w:spacing w:line="240" w:lineRule="auto"/>
+        <w:rPr>
+          <w:rFonts w:ascii="Calibri" w:eastAsia="Calibri" w:hAnsi="Calibri" w:cs="Calibri"/>
+          <w:b/>
+          <w:bCs/>
+          <w:color w:val="444444"/>
+          <w:sz w:val="24"/>
+          <w:szCs w:val="24"/>
+        </w:rPr>
+      </w:pPr>
+      <w:r>
+        <w:rPr>
+          <w:rFonts w:ascii="Calibri" w:eastAsia="Calibri" w:hAnsi="Calibri" w:cs="Calibri"/>
+          <w:b/>
+          <w:bCs/>
+          <w:color w:val="444444"/>
+          <w:sz w:val="24"/>
+          <w:szCs w:val="24"/>
+        </w:rPr>
+        <w:lastRenderedPageBreak/>
         <w:t xml:space="preserve">Multiplayer </w:t>
       </w:r>
       <w:r>
@@ -8353,7 +9675,7 @@
 </file>
 
 <file path=customXml/itemProps1.xml><?xml version="1.0" encoding="utf-8"?>
-<ds:datastoreItem xmlns:ds="http://schemas.openxmlformats.org/officeDocument/2006/customXml" ds:itemID="{2F1C2A4F-DE3D-4BA7-B915-FBC41A7C56DF}">
+<ds:datastoreItem xmlns:ds="http://schemas.openxmlformats.org/officeDocument/2006/customXml" ds:itemID="{F16E4639-6D61-4E79-B93B-D5882A59DCD0}">
   <ds:schemaRefs>
     <ds:schemaRef ds:uri="http://schemas.openxmlformats.org/officeDocument/2006/bibliography"/>
   </ds:schemaRefs>

--- a/Files/Mohammad Metwally_resume.docx
+++ b/Files/Mohammad Metwally_resume.docx
@@ -1098,7 +1098,97 @@
                 <w:sz w:val="20"/>
                 <w:szCs w:val="20"/>
               </w:rPr>
-              <w:t>Apache Camel (2+), Apache CXF (2+), Apache AXIS (8+), JBoss fuse (2+), JDrools (2+), JBPM (1+)</w:t>
+              <w:t>Apache Camel (</w:t>
+            </w:r>
+            <w:r>
+              <w:rPr>
+                <w:rFonts w:ascii="Calibri" w:hAnsi="Calibri"/>
+                <w:color w:val="535353"/>
+                <w:sz w:val="20"/>
+                <w:szCs w:val="20"/>
+              </w:rPr>
+              <w:t>3</w:t>
+            </w:r>
+            <w:r>
+              <w:rPr>
+                <w:rFonts w:ascii="Calibri" w:hAnsi="Calibri"/>
+                <w:color w:val="535353"/>
+                <w:sz w:val="20"/>
+                <w:szCs w:val="20"/>
+              </w:rPr>
+              <w:t>+), Apache CXF (</w:t>
+            </w:r>
+            <w:r>
+              <w:rPr>
+                <w:rFonts w:ascii="Calibri" w:hAnsi="Calibri"/>
+                <w:color w:val="535353"/>
+                <w:sz w:val="20"/>
+                <w:szCs w:val="20"/>
+              </w:rPr>
+              <w:t>3</w:t>
+            </w:r>
+            <w:r>
+              <w:rPr>
+                <w:rFonts w:ascii="Calibri" w:hAnsi="Calibri"/>
+                <w:color w:val="535353"/>
+                <w:sz w:val="20"/>
+                <w:szCs w:val="20"/>
+              </w:rPr>
+              <w:t>+), Apache AXIS (8+), JBoss fuse (</w:t>
+            </w:r>
+            <w:r>
+              <w:rPr>
+                <w:rFonts w:ascii="Calibri" w:hAnsi="Calibri"/>
+                <w:color w:val="535353"/>
+                <w:sz w:val="20"/>
+                <w:szCs w:val="20"/>
+              </w:rPr>
+              <w:t>3</w:t>
+            </w:r>
+            <w:r>
+              <w:rPr>
+                <w:rFonts w:ascii="Calibri" w:hAnsi="Calibri"/>
+                <w:color w:val="535353"/>
+                <w:sz w:val="20"/>
+                <w:szCs w:val="20"/>
+              </w:rPr>
+              <w:t>+), JDrools (</w:t>
+            </w:r>
+            <w:r>
+              <w:rPr>
+                <w:rFonts w:ascii="Calibri" w:hAnsi="Calibri"/>
+                <w:color w:val="535353"/>
+                <w:sz w:val="20"/>
+                <w:szCs w:val="20"/>
+              </w:rPr>
+              <w:t>3</w:t>
+            </w:r>
+            <w:r>
+              <w:rPr>
+                <w:rFonts w:ascii="Calibri" w:hAnsi="Calibri"/>
+                <w:color w:val="535353"/>
+                <w:sz w:val="20"/>
+                <w:szCs w:val="20"/>
+              </w:rPr>
+              <w:t>+), JBPM (</w:t>
+            </w:r>
+            <w:r>
+              <w:rPr>
+                <w:rFonts w:ascii="Calibri" w:hAnsi="Calibri"/>
+                <w:color w:val="535353"/>
+                <w:sz w:val="20"/>
+                <w:szCs w:val="20"/>
+              </w:rPr>
+              <w:t>2</w:t>
+            </w:r>
+            <w:r>
+              <w:rPr>
+                <w:rFonts w:ascii="Calibri" w:hAnsi="Calibri"/>
+                <w:color w:val="535353"/>
+                <w:sz w:val="20"/>
+                <w:szCs w:val="20"/>
+              </w:rPr>
+              <w:t>+)</w:t>
             </w:r>
             <w:r>
               <w:rPr>
@@ -1359,6 +1449,15 @@
                 <w:szCs w:val="20"/>
               </w:rPr>
               <w:t xml:space="preserve"> (10+) , JBoss developer (2+), Intellij (2+)</w:t>
+            </w:r>
+            <w:r>
+              <w:rPr>
+                <w:rFonts w:ascii="Calibri" w:hAnsi="Calibri"/>
+                <w:color w:val="535353"/>
+                <w:sz w:val="20"/>
+                <w:szCs w:val="20"/>
+              </w:rPr>
+              <w:t>, Blockchain (1)</w:t>
             </w:r>
           </w:p>
         </w:tc>
@@ -1630,7 +1729,25 @@
                 <w:sz w:val="20"/>
                 <w:szCs w:val="20"/>
               </w:rPr>
-              <w:t>Linux (1+), UNIX (2+), Windows</w:t>
+              <w:t>Linux (1</w:t>
+            </w:r>
+            <w:r>
+              <w:rPr>
+                <w:rFonts w:ascii="Calibri" w:hAnsi="Calibri"/>
+                <w:color w:val="535353"/>
+                <w:sz w:val="20"/>
+                <w:szCs w:val="20"/>
+              </w:rPr>
+              <w:t>0</w:t>
+            </w:r>
+            <w:r>
+              <w:rPr>
+                <w:rFonts w:ascii="Calibri" w:hAnsi="Calibri"/>
+                <w:color w:val="535353"/>
+                <w:sz w:val="20"/>
+                <w:szCs w:val="20"/>
+              </w:rPr>
+              <w:t>+), UNIX (2+), Windows</w:t>
             </w:r>
           </w:p>
         </w:tc>
@@ -1691,6 +1808,15 @@
               </w:rPr>
               <w:t>Design Patterns (GoF) (8+) , TMForum (2+), SOA (8+), MVC (8+), EIP (4+)</w:t>
             </w:r>
+            <w:r>
+              <w:rPr>
+                <w:rFonts w:ascii="Calibri" w:hAnsi="Calibri"/>
+                <w:color w:val="535353"/>
+                <w:sz w:val="20"/>
+                <w:szCs w:val="20"/>
+              </w:rPr>
+              <w:t>, TOGAF (1), SCRUM (1)</w:t>
+            </w:r>
           </w:p>
         </w:tc>
       </w:tr>
@@ -2012,6 +2138,7 @@
           <w:sz w:val="24"/>
           <w:szCs w:val="24"/>
         </w:rPr>
+        <w:lastRenderedPageBreak/>
         <w:t xml:space="preserve">Solution Architect / integration engineer Nov, 2014 </w:t>
       </w:r>
       <w:r>
@@ -2077,7 +2204,6 @@
           <w:sz w:val="24"/>
           <w:szCs w:val="24"/>
         </w:rPr>
-        <w:lastRenderedPageBreak/>
         <w:tab/>
       </w:r>
       <w:r>
@@ -2993,15 +3119,7 @@
           <w:color w:val="auto"/>
           <w:lang w:eastAsia="ar-SA"/>
         </w:rPr>
-        <w:t xml:space="preserve"> </w:t>
-      </w:r>
-      <w:r>
-        <w:rPr>
-          <w:rFonts w:ascii="Calibri" w:eastAsia="Times New Roman" w:hAnsi="Calibri"/>
-          <w:color w:val="auto"/>
-          <w:lang w:eastAsia="ar-SA"/>
-        </w:rPr>
-        <w:t>development/implementation of the required demo</w:t>
+        <w:t xml:space="preserve"> development/implementation of the required demo</w:t>
       </w:r>
       <w:r>
         <w:rPr>
@@ -3011,8 +3129,6 @@
         </w:rPr>
         <w:t>,</w:t>
       </w:r>
-      <w:bookmarkStart w:id="0" w:name="_GoBack"/>
-      <w:bookmarkEnd w:id="0"/>
       <w:r>
         <w:rPr>
           <w:rFonts w:ascii="Calibri" w:eastAsia="Times New Roman" w:hAnsi="Calibri"/>
@@ -3077,7 +3193,23 @@
           <w:color w:val="auto"/>
           <w:lang w:eastAsia="ar-SA"/>
         </w:rPr>
-        <w:t>, JMS, Oracle AQ</w:t>
+        <w:t>, JMS</w:t>
+      </w:r>
+      <w:r>
+        <w:rPr>
+          <w:rFonts w:ascii="Calibri" w:eastAsia="Times New Roman" w:hAnsi="Calibri"/>
+          <w:color w:val="auto"/>
+          <w:lang w:eastAsia="ar-SA"/>
+        </w:rPr>
+        <w:t>, Unix</w:t>
+      </w:r>
+      <w:r>
+        <w:rPr>
+          <w:rFonts w:ascii="Calibri" w:eastAsia="Times New Roman" w:hAnsi="Calibri"/>
+          <w:color w:val="auto"/>
+          <w:lang w:eastAsia="ar-SA"/>
+        </w:rPr>
+        <w:t>, Oracle AQ</w:t>
       </w:r>
       <w:r>
         <w:rPr>
@@ -3121,85 +3253,23 @@
           <w:sz w:val="24"/>
           <w:szCs w:val="24"/>
         </w:rPr>
-        <w:t xml:space="preserve">RAK EGA </w:t>
-      </w:r>
-      <w:r>
-        <w:rPr>
-          <w:rFonts w:ascii="Calibri" w:eastAsia="Calibri" w:hAnsi="Calibri" w:cs="Calibri"/>
-          <w:b/>
-          <w:bCs/>
-          <w:color w:val="444444"/>
-          <w:sz w:val="24"/>
-          <w:szCs w:val="24"/>
-        </w:rPr>
-        <w:t>/</w:t>
-      </w:r>
-      <w:r>
-        <w:rPr>
-          <w:rFonts w:ascii="Calibri" w:eastAsia="Calibri" w:hAnsi="Calibri" w:cs="Calibri"/>
-          <w:b/>
-          <w:bCs/>
-          <w:color w:val="444444"/>
-          <w:sz w:val="24"/>
-          <w:szCs w:val="24"/>
-        </w:rPr>
-        <w:t>Government Service Bus</w:t>
-      </w:r>
-      <w:r>
-        <w:rPr>
-          <w:rFonts w:ascii="Calibri" w:eastAsia="Times New Roman" w:hAnsi="Calibri"/>
-          <w:color w:val="auto"/>
-          <w:lang w:eastAsia="ar-SA"/>
-        </w:rPr>
-        <w:t xml:space="preserve"> </w:t>
-      </w:r>
-      <w:r>
-        <w:rPr>
-          <w:rFonts w:ascii="Calibri" w:eastAsia="Times New Roman" w:hAnsi="Calibri"/>
-          <w:color w:val="auto"/>
-          <w:lang w:eastAsia="ar-SA"/>
-        </w:rPr>
-        <w:t>EGA</w:t>
-      </w:r>
-      <w:r>
-        <w:rPr>
-          <w:rFonts w:ascii="Calibri" w:eastAsia="Times New Roman" w:hAnsi="Calibri"/>
-          <w:color w:val="auto"/>
-          <w:lang w:eastAsia="ar-SA"/>
-        </w:rPr>
-        <w:t xml:space="preserve"> was looking forward to implement an ESB Solution to remove all the one-to-one integrations and to control all the operator business process and integration flows. Solution will manage the integration between Governmental systems</w:t>
-      </w:r>
-      <w:r>
-        <w:rPr>
-          <w:rFonts w:ascii="Calibri" w:eastAsia="Times New Roman" w:hAnsi="Calibri"/>
-          <w:color w:val="auto"/>
-          <w:lang w:eastAsia="ar-SA"/>
-        </w:rPr>
-        <w:t xml:space="preserve"> (DED, Municipality, EPDA, DMS, HR </w:t>
-      </w:r>
-      <w:r>
-        <w:rPr>
-          <w:rFonts w:ascii="Calibri" w:eastAsia="Times New Roman" w:hAnsi="Calibri"/>
-          <w:color w:val="auto"/>
-          <w:lang w:eastAsia="ar-SA"/>
-        </w:rPr>
-        <w:t>&amp; Omani channels</w:t>
-      </w:r>
-      <w:r>
-        <w:rPr>
-          <w:rFonts w:ascii="Calibri" w:eastAsia="Times New Roman" w:hAnsi="Calibri"/>
-          <w:color w:val="auto"/>
-          <w:lang w:eastAsia="ar-SA"/>
-        </w:rPr>
-        <w:t>)</w:t>
-      </w:r>
-      <w:r>
-        <w:rPr>
-          <w:rFonts w:ascii="Calibri" w:eastAsia="Times New Roman" w:hAnsi="Calibri"/>
-          <w:color w:val="auto"/>
-          <w:lang w:eastAsia="ar-SA"/>
-        </w:rPr>
-        <w:t>. My role as</w:t>
+        <w:t>RAK EGA /Government Service Bus</w:t>
+      </w:r>
+      <w:r>
+        <w:rPr>
+          <w:rFonts w:ascii="Calibri" w:eastAsia="Times New Roman" w:hAnsi="Calibri"/>
+          <w:color w:val="auto"/>
+          <w:lang w:eastAsia="ar-SA"/>
+        </w:rPr>
+        <w:t xml:space="preserve"> </w:t>
+      </w:r>
+      <w:r>
+        <w:rPr>
+          <w:rFonts w:ascii="Calibri" w:eastAsia="Times New Roman" w:hAnsi="Calibri"/>
+          <w:color w:val="auto"/>
+          <w:lang w:eastAsia="ar-SA"/>
+        </w:rPr>
+        <w:t>EGA was looking forward to implement an ESB Solution to remove all the one-to-one integrations and to control all the operator business process and integration flows. Solution will manage the integration between Governmental systems (DED, Municipality, EPDA, DMS, HR &amp; Omani channels). My role as</w:t>
       </w:r>
       <w:r>
         <w:rPr>
@@ -3319,18 +3389,7 @@
           <w:sz w:val="24"/>
           <w:szCs w:val="24"/>
         </w:rPr>
-        <w:t>Ajman Municipality</w:t>
-      </w:r>
-      <w:r>
-        <w:rPr>
-          <w:rFonts w:ascii="Calibri" w:eastAsia="Calibri" w:hAnsi="Calibri" w:cs="Calibri"/>
-          <w:b/>
-          <w:bCs/>
-          <w:color w:val="444444"/>
-          <w:sz w:val="24"/>
-          <w:szCs w:val="24"/>
-        </w:rPr>
-        <w:t xml:space="preserve"> /</w:t>
+        <w:t>Ajman Municipality /</w:t>
       </w:r>
       <w:r>
         <w:rPr>
@@ -3371,47 +3430,7 @@
           <w:color w:val="auto"/>
           <w:lang w:eastAsia="ar-SA"/>
         </w:rPr>
-        <w:t>AM</w:t>
-      </w:r>
-      <w:r>
-        <w:rPr>
-          <w:rFonts w:ascii="Calibri" w:eastAsia="Times New Roman" w:hAnsi="Calibri"/>
-          <w:color w:val="auto"/>
-          <w:lang w:eastAsia="ar-SA"/>
-        </w:rPr>
-        <w:t xml:space="preserve"> was looking forward to implement </w:t>
-      </w:r>
-      <w:r>
-        <w:rPr>
-          <w:rFonts w:ascii="Calibri" w:eastAsia="Times New Roman" w:hAnsi="Calibri"/>
-          <w:color w:val="auto"/>
-          <w:lang w:eastAsia="ar-SA"/>
-        </w:rPr>
-        <w:t xml:space="preserve">an ESB Solution </w:t>
-      </w:r>
-      <w:r>
-        <w:rPr>
-          <w:rFonts w:ascii="Calibri" w:eastAsia="Times New Roman" w:hAnsi="Calibri"/>
-          <w:color w:val="auto"/>
-          <w:lang w:eastAsia="ar-SA"/>
-        </w:rPr>
-        <w:t xml:space="preserve">to remove all the one-to-one integrations and to control all the operator business process and integration flows. Solution will manage the integration between </w:t>
-      </w:r>
-      <w:r>
-        <w:rPr>
-          <w:rFonts w:ascii="Calibri" w:eastAsia="Times New Roman" w:hAnsi="Calibri"/>
-          <w:color w:val="auto"/>
-          <w:lang w:eastAsia="ar-SA"/>
-        </w:rPr>
-        <w:t xml:space="preserve">Governmental systems </w:t>
-      </w:r>
-      <w:r>
-        <w:rPr>
-          <w:rFonts w:ascii="Calibri" w:eastAsia="Times New Roman" w:hAnsi="Calibri"/>
-          <w:color w:val="auto"/>
-          <w:lang w:eastAsia="ar-SA"/>
-        </w:rPr>
-        <w:t>&amp; Omani channels. My role as</w:t>
+        <w:t>AM was looking forward to implement an ESB Solution to remove all the one-to-one integrations and to control all the operator business process and integration flows. Solution will manage the integration between Governmental systems &amp; Omani channels. My role as</w:t>
       </w:r>
       <w:r>
         <w:rPr>
@@ -3564,23 +3583,7 @@
           <w:color w:val="auto"/>
           <w:lang w:eastAsia="ar-SA"/>
         </w:rPr>
-        <w:t xml:space="preserve">business works, TIBCO MASHERY, TIBCO REST Adaptor </w:t>
-      </w:r>
-      <w:r>
-        <w:rPr>
-          <w:rFonts w:ascii="Calibri" w:eastAsia="Times New Roman" w:hAnsi="Calibri"/>
-          <w:color w:val="auto"/>
-          <w:lang w:eastAsia="ar-SA"/>
-        </w:rPr>
-        <w:t xml:space="preserve"> &amp; Microsoft SQL server</w:t>
-      </w:r>
-      <w:r>
-        <w:rPr>
-          <w:rFonts w:ascii="Calibri" w:eastAsia="Times New Roman" w:hAnsi="Calibri"/>
-          <w:color w:val="auto"/>
-          <w:lang w:eastAsia="ar-SA"/>
-        </w:rPr>
-        <w:t>]</w:t>
+        <w:t>business works, TIBCO MASHERY, TIBCO REST Adaptor  &amp; Microsoft SQL server]</w:t>
       </w:r>
     </w:p>
     <w:p>
@@ -3643,159 +3646,153 @@
           <w:color w:val="auto"/>
           <w:lang w:eastAsia="ar-SA"/>
         </w:rPr>
-        <w:t xml:space="preserve">was looking forward to implement a full </w:t>
-      </w:r>
-      <w:r>
-        <w:rPr>
-          <w:rFonts w:ascii="Calibri" w:eastAsia="Times New Roman" w:hAnsi="Calibri"/>
-          <w:color w:val="auto"/>
-          <w:lang w:eastAsia="ar-SA"/>
-        </w:rPr>
+        <w:t xml:space="preserve">was looking forward to implement a full IBM middleware </w:t>
+      </w:r>
+      <w:r>
+        <w:rPr>
+          <w:rFonts w:ascii="Calibri" w:eastAsia="Times New Roman" w:hAnsi="Calibri"/>
+          <w:color w:val="auto"/>
+          <w:lang w:eastAsia="ar-SA"/>
+        </w:rPr>
+        <w:t xml:space="preserve">turnkey </w:t>
+      </w:r>
+      <w:r>
+        <w:rPr>
+          <w:rFonts w:ascii="Calibri" w:eastAsia="Times New Roman" w:hAnsi="Calibri"/>
+          <w:color w:val="auto"/>
+          <w:lang w:eastAsia="ar-SA"/>
+        </w:rPr>
+        <w:t>solution to remove all the one-to-one integrations and to control all the operator business process and integration flows. Solution will manage the integration between CRM, Conversion billing, IN, Network elements, payment gateway &amp; Omani channels</w:t>
+      </w:r>
+      <w:r>
+        <w:rPr>
+          <w:rFonts w:ascii="Calibri" w:eastAsia="Times New Roman" w:hAnsi="Calibri"/>
+          <w:color w:val="auto"/>
+          <w:lang w:eastAsia="ar-SA"/>
+        </w:rPr>
+        <w:t>. My role as</w:t>
+      </w:r>
+      <w:r>
+        <w:rPr>
+          <w:noProof/>
+        </w:rPr>
+        <w:t xml:space="preserve"> </w:t>
+      </w:r>
+      <w:r>
+        <w:rPr>
+          <w:rFonts w:ascii="Calibri" w:eastAsia="Times New Roman" w:hAnsi="Calibri"/>
+          <w:b/>
+          <w:bCs/>
+          <w:color w:val="auto"/>
+          <w:lang w:eastAsia="ar-SA"/>
+        </w:rPr>
+        <w:t>Pre-sales &amp; Solution</w:t>
+      </w:r>
+      <w:r>
+        <w:rPr>
+          <w:noProof/>
+        </w:rPr>
+        <w:t xml:space="preserve"> </w:t>
+      </w:r>
+      <w:r>
+        <w:rPr>
+          <w:rFonts w:ascii="Calibri" w:eastAsia="Times New Roman" w:hAnsi="Calibri"/>
+          <w:b/>
+          <w:bCs/>
+          <w:color w:val="auto"/>
+          <w:lang w:eastAsia="ar-SA"/>
+        </w:rPr>
+        <w:t>Architect</w:t>
+      </w:r>
+      <w:r>
+        <w:rPr>
+          <w:noProof/>
+        </w:rPr>
+        <w:t xml:space="preserve"> </w:t>
+      </w:r>
+      <w:r>
+        <w:rPr>
+          <w:rFonts w:ascii="Calibri" w:eastAsia="Times New Roman" w:hAnsi="Calibri"/>
+          <w:color w:val="auto"/>
+          <w:lang w:eastAsia="ar-SA"/>
+        </w:rPr>
+        <w:t xml:space="preserve">was preparing </w:t>
+      </w:r>
+      <w:r>
+        <w:rPr>
+          <w:rFonts w:ascii="Calibri" w:eastAsia="Times New Roman" w:hAnsi="Calibri"/>
+          <w:color w:val="auto"/>
+          <w:lang w:eastAsia="ar-SA"/>
+        </w:rPr>
+        <w:t>both financial &amp; technical proposal</w:t>
+      </w:r>
+      <w:r>
+        <w:rPr>
+          <w:rFonts w:ascii="Calibri" w:eastAsia="Times New Roman" w:hAnsi="Calibri"/>
+          <w:color w:val="auto"/>
+          <w:lang w:eastAsia="ar-SA"/>
+        </w:rPr>
+        <w:t>, presenting the demo and presentations and</w:t>
+      </w:r>
+      <w:r>
+        <w:rPr>
+          <w:rFonts w:ascii="Calibri" w:eastAsia="Times New Roman" w:hAnsi="Calibri"/>
+          <w:color w:val="auto"/>
+          <w:lang w:eastAsia="ar-SA"/>
+        </w:rPr>
+        <w:t xml:space="preserve"> preparing the proposed solution architecture</w:t>
+      </w:r>
+      <w:r>
+        <w:rPr>
+          <w:rFonts w:ascii="Calibri" w:eastAsia="Times New Roman" w:hAnsi="Calibri"/>
+          <w:color w:val="auto"/>
+          <w:lang w:eastAsia="ar-SA"/>
+        </w:rPr>
+        <w:t>.</w:t>
+      </w:r>
+      <w:r>
+        <w:t xml:space="preserve"> </w:t>
+      </w:r>
+      <w:r>
+        <w:rPr>
+          <w:rFonts w:ascii="Calibri" w:eastAsia="Times New Roman" w:hAnsi="Calibri"/>
+          <w:b/>
+          <w:bCs/>
+          <w:color w:val="auto"/>
+          <w:lang w:eastAsia="ar-SA"/>
+        </w:rPr>
+        <w:t>Technologies</w:t>
+      </w:r>
+      <w:r>
+        <w:rPr>
+          <w:b/>
+          <w:bCs/>
+        </w:rPr>
+        <w:t>:</w:t>
+      </w:r>
+      <w:r>
+        <w:t xml:space="preserve"> </w:t>
+      </w:r>
+      <w:r>
+        <w:t>IIB</w:t>
+      </w:r>
+      <w:r>
+        <w:t xml:space="preserve">, </w:t>
+      </w:r>
+      <w:r>
         <w:t>IBM</w:t>
       </w:r>
       <w:r>
-        <w:rPr>
-          <w:rFonts w:ascii="Calibri" w:eastAsia="Times New Roman" w:hAnsi="Calibri"/>
-          <w:color w:val="auto"/>
-          <w:lang w:eastAsia="ar-SA"/>
-        </w:rPr>
-        <w:t xml:space="preserve"> middleware </w:t>
-      </w:r>
-      <w:r>
-        <w:rPr>
-          <w:rFonts w:ascii="Calibri" w:eastAsia="Times New Roman" w:hAnsi="Calibri"/>
-          <w:color w:val="auto"/>
-          <w:lang w:eastAsia="ar-SA"/>
-        </w:rPr>
-        <w:t xml:space="preserve">turnkey </w:t>
-      </w:r>
-      <w:r>
-        <w:rPr>
-          <w:rFonts w:ascii="Calibri" w:eastAsia="Times New Roman" w:hAnsi="Calibri"/>
-          <w:color w:val="auto"/>
-          <w:lang w:eastAsia="ar-SA"/>
-        </w:rPr>
-        <w:t xml:space="preserve">solution </w:t>
-      </w:r>
-      <w:r>
-        <w:rPr>
-          <w:rFonts w:ascii="Calibri" w:eastAsia="Times New Roman" w:hAnsi="Calibri"/>
-          <w:color w:val="auto"/>
-          <w:lang w:eastAsia="ar-SA"/>
-        </w:rPr>
-        <w:t>to remove all the one-to-one integrations and to control all the operator business process and integration flows. Solution will manage the integration between CRM, Conversion billing, IN, Network elements, payment gateway &amp; Omani channels</w:t>
-      </w:r>
-      <w:r>
-        <w:rPr>
-          <w:rFonts w:ascii="Calibri" w:eastAsia="Times New Roman" w:hAnsi="Calibri"/>
-          <w:color w:val="auto"/>
-          <w:lang w:eastAsia="ar-SA"/>
-        </w:rPr>
-        <w:t>. My role as</w:t>
-      </w:r>
-      <w:r>
-        <w:rPr>
-          <w:noProof/>
-        </w:rPr>
-        <w:t xml:space="preserve"> </w:t>
-      </w:r>
-      <w:r>
-        <w:rPr>
-          <w:rFonts w:ascii="Calibri" w:eastAsia="Times New Roman" w:hAnsi="Calibri"/>
-          <w:b/>
-          <w:bCs/>
-          <w:color w:val="auto"/>
-          <w:lang w:eastAsia="ar-SA"/>
-        </w:rPr>
-        <w:t>Pre-sales &amp; Solution</w:t>
-      </w:r>
-      <w:r>
-        <w:rPr>
-          <w:noProof/>
-        </w:rPr>
-        <w:t xml:space="preserve"> </w:t>
-      </w:r>
-      <w:r>
-        <w:rPr>
-          <w:rFonts w:ascii="Calibri" w:eastAsia="Times New Roman" w:hAnsi="Calibri"/>
-          <w:b/>
-          <w:bCs/>
-          <w:color w:val="auto"/>
-          <w:lang w:eastAsia="ar-SA"/>
-        </w:rPr>
-        <w:t>Architect</w:t>
-      </w:r>
-      <w:r>
-        <w:rPr>
-          <w:noProof/>
-        </w:rPr>
-        <w:t xml:space="preserve"> </w:t>
-      </w:r>
-      <w:r>
-        <w:rPr>
-          <w:rFonts w:ascii="Calibri" w:eastAsia="Times New Roman" w:hAnsi="Calibri"/>
-          <w:color w:val="auto"/>
-          <w:lang w:eastAsia="ar-SA"/>
-        </w:rPr>
-        <w:t xml:space="preserve">was preparing </w:t>
-      </w:r>
-      <w:r>
-        <w:rPr>
-          <w:rFonts w:ascii="Calibri" w:eastAsia="Times New Roman" w:hAnsi="Calibri"/>
-          <w:color w:val="auto"/>
-          <w:lang w:eastAsia="ar-SA"/>
-        </w:rPr>
-        <w:t>both financial &amp; technical proposal</w:t>
-      </w:r>
-      <w:r>
-        <w:rPr>
-          <w:rFonts w:ascii="Calibri" w:eastAsia="Times New Roman" w:hAnsi="Calibri"/>
-          <w:color w:val="auto"/>
-          <w:lang w:eastAsia="ar-SA"/>
-        </w:rPr>
-        <w:t>, presenting the demo and presentations and</w:t>
-      </w:r>
-      <w:r>
-        <w:rPr>
-          <w:rFonts w:ascii="Calibri" w:eastAsia="Times New Roman" w:hAnsi="Calibri"/>
-          <w:color w:val="auto"/>
-          <w:lang w:eastAsia="ar-SA"/>
-        </w:rPr>
-        <w:t xml:space="preserve"> preparing the proposed solution architecture</w:t>
-      </w:r>
-      <w:r>
-        <w:rPr>
-          <w:rFonts w:ascii="Calibri" w:eastAsia="Times New Roman" w:hAnsi="Calibri"/>
-          <w:color w:val="auto"/>
-          <w:lang w:eastAsia="ar-SA"/>
-        </w:rPr>
-        <w:t>.</w:t>
-      </w:r>
-      <w:r>
-        <w:t xml:space="preserve"> </w:t>
-      </w:r>
-      <w:r>
-        <w:rPr>
-          <w:rFonts w:ascii="Calibri" w:eastAsia="Times New Roman" w:hAnsi="Calibri"/>
-          <w:b/>
-          <w:bCs/>
-          <w:color w:val="auto"/>
-          <w:lang w:eastAsia="ar-SA"/>
-        </w:rPr>
-        <w:t>Technologies</w:t>
-      </w:r>
-      <w:r>
-        <w:rPr>
-          <w:b/>
-          <w:bCs/>
-        </w:rPr>
-        <w:t>:</w:t>
-      </w:r>
-      <w:r>
-        <w:t xml:space="preserve"> </w:t>
-      </w:r>
-      <w:r>
-        <w:t>IIB</w:t>
+        <w:t xml:space="preserve"> BPM, </w:t>
+      </w:r>
+      <w:r>
+        <w:t>IBM</w:t>
+      </w:r>
+      <w:r>
+        <w:t xml:space="preserve"> BAM</w:t>
+      </w:r>
+      <w:r>
+        <w:t>, IBM ODM</w:t>
       </w:r>
       <w:r>
         <w:t xml:space="preserve">, </w:t>
@@ -3804,28 +3801,19 @@
         <w:t>IBM</w:t>
       </w:r>
       <w:r>
-        <w:t xml:space="preserve"> BPM, </w:t>
-      </w:r>
-      <w:r>
-        <w:t>IBM</w:t>
-      </w:r>
-      <w:r>
-        <w:t xml:space="preserve"> BAM</w:t>
-      </w:r>
-      <w:r>
-        <w:t>, IBM ODM</w:t>
-      </w:r>
-      <w:r>
-        <w:t xml:space="preserve">, </w:t>
-      </w:r>
-      <w:r>
-        <w:t>IBM</w:t>
-      </w:r>
-      <w:r>
         <w:t xml:space="preserve"> API </w:t>
       </w:r>
       <w:r>
         <w:t>Connect, WSRR</w:t>
+      </w:r>
+      <w:r>
+        <w:t>, Linux Red</w:t>
+      </w:r>
+      <w:r>
+        <w:t>H</w:t>
+      </w:r>
+      <w:r>
+        <w:t>at</w:t>
       </w:r>
       <w:r>
         <w:t xml:space="preserve">, </w:t>
@@ -3953,15 +3941,7 @@
           <w:color w:val="auto"/>
           <w:lang w:eastAsia="ar-SA"/>
         </w:rPr>
-        <w:t>was looking forward to implement a forex trading system for the treasury team that allows the bank customer, bank sales team, bank traders &amp; platform admin to easily complete the trading life cycle and manage all the customer orders</w:t>
-      </w:r>
-      <w:r>
-        <w:rPr>
-          <w:rFonts w:ascii="Calibri" w:eastAsia="Times New Roman" w:hAnsi="Calibri"/>
-          <w:color w:val="auto"/>
-          <w:lang w:eastAsia="ar-SA"/>
-        </w:rPr>
-        <w:t xml:space="preserve">. </w:t>
+        <w:t xml:space="preserve">was looking forward to implement a forex trading system for the treasury team that allows the bank customer, bank sales team, bank traders &amp; platform admin to easily complete the trading life cycle and manage all the customer orders. </w:t>
       </w:r>
       <w:r>
         <w:rPr>
@@ -4701,6 +4681,9 @@
         <w:t>, IBM ILOG</w:t>
       </w:r>
       <w:r>
+        <w:t>, Linux RedHat</w:t>
+      </w:r>
+      <w:r>
         <w:rPr>
           <w:rFonts w:ascii="Calibri" w:eastAsia="Times New Roman" w:hAnsi="Calibri"/>
           <w:color w:val="auto"/>
@@ -5097,7 +5080,23 @@
           <w:color w:val="auto"/>
           <w:lang w:eastAsia="ar-SA"/>
         </w:rPr>
-        <w:t>, Netty, JMS, Oracle AQ, Oracle DB, J2EE, JQuery &amp; myBatis.</w:t>
+        <w:t>, Netty, JMS, Oracle AQ, Oracle DB, J2EE</w:t>
+      </w:r>
+      <w:r>
+        <w:rPr>
+          <w:rFonts w:ascii="Calibri" w:eastAsia="Times New Roman" w:hAnsi="Calibri"/>
+          <w:color w:val="auto"/>
+          <w:lang w:eastAsia="ar-SA"/>
+        </w:rPr>
+        <w:t>, Unix Solaris</w:t>
+      </w:r>
+      <w:r>
+        <w:rPr>
+          <w:rFonts w:ascii="Calibri" w:eastAsia="Times New Roman" w:hAnsi="Calibri"/>
+          <w:color w:val="auto"/>
+          <w:lang w:eastAsia="ar-SA"/>
+        </w:rPr>
+        <w:t>, JQuery &amp; myBatis.</w:t>
       </w:r>
     </w:p>
     <w:p>
@@ -5448,7 +5447,23 @@
           <w:color w:val="auto"/>
           <w:lang w:eastAsia="ar-SA"/>
         </w:rPr>
-        <w:t>, Netty, JMS, Oracle AQ, Oracle DB, J2EE, JQuery &amp; myBatis.</w:t>
+        <w:t xml:space="preserve">, Netty, JMS, Oracle AQ, Oracle DB, J2EE, </w:t>
+      </w:r>
+      <w:r>
+        <w:rPr>
+          <w:rFonts w:ascii="Calibri" w:eastAsia="Times New Roman" w:hAnsi="Calibri"/>
+          <w:color w:val="auto"/>
+          <w:lang w:eastAsia="ar-SA"/>
+        </w:rPr>
+        <w:t xml:space="preserve">Unix Solaris, </w:t>
+      </w:r>
+      <w:r>
+        <w:rPr>
+          <w:rFonts w:ascii="Calibri" w:eastAsia="Times New Roman" w:hAnsi="Calibri"/>
+          <w:color w:val="auto"/>
+          <w:lang w:eastAsia="ar-SA"/>
+        </w:rPr>
+        <w:t>JQuery &amp; myBatis.</w:t>
       </w:r>
     </w:p>
     <w:p>
@@ -5825,7 +5840,23 @@
           <w:color w:val="auto"/>
           <w:lang w:eastAsia="ar-SA"/>
         </w:rPr>
-        <w:t xml:space="preserve">, jQuery, IBATIS, GWT &amp; </w:t>
+        <w:t>, jQuery, IBATIS,</w:t>
+      </w:r>
+      <w:r>
+        <w:rPr>
+          <w:rFonts w:ascii="Calibri" w:eastAsia="Times New Roman" w:hAnsi="Calibri"/>
+          <w:color w:val="auto"/>
+          <w:lang w:eastAsia="ar-SA"/>
+        </w:rPr>
+        <w:t xml:space="preserve"> Linux Suse/Ubuntu,</w:t>
+      </w:r>
+      <w:r>
+        <w:rPr>
+          <w:rFonts w:ascii="Calibri" w:eastAsia="Times New Roman" w:hAnsi="Calibri"/>
+          <w:color w:val="auto"/>
+          <w:lang w:eastAsia="ar-SA"/>
+        </w:rPr>
+        <w:t xml:space="preserve"> GWT &amp; </w:t>
       </w:r>
       <w:r>
         <w:rPr>
@@ -6248,7 +6279,31 @@
           <w:color w:val="auto"/>
           <w:lang w:eastAsia="ar-SA"/>
         </w:rPr>
-        <w:t xml:space="preserve">J2EE, Maven, jasper report, IBATIS, GWT &amp; </w:t>
+        <w:t>J2EE, Maven, jasper report, IBATIS</w:t>
+      </w:r>
+      <w:r>
+        <w:rPr>
+          <w:rFonts w:ascii="Calibri" w:eastAsia="Times New Roman" w:hAnsi="Calibri"/>
+          <w:color w:val="auto"/>
+          <w:lang w:eastAsia="ar-SA"/>
+        </w:rPr>
+        <w:t>,</w:t>
+      </w:r>
+      <w:r>
+        <w:rPr>
+          <w:rFonts w:ascii="Calibri" w:eastAsia="Times New Roman" w:hAnsi="Calibri"/>
+          <w:color w:val="auto"/>
+          <w:lang w:eastAsia="ar-SA"/>
+        </w:rPr>
+        <w:t xml:space="preserve"> Linux Suse/Ubuntu</w:t>
+      </w:r>
+      <w:r>
+        <w:rPr>
+          <w:rFonts w:ascii="Calibri" w:eastAsia="Times New Roman" w:hAnsi="Calibri"/>
+          <w:color w:val="auto"/>
+          <w:lang w:eastAsia="ar-SA"/>
+        </w:rPr>
+        <w:t xml:space="preserve">, GWT &amp; </w:t>
       </w:r>
       <w:r>
         <w:rPr>
@@ -6597,7 +6652,31 @@
           <w:color w:val="auto"/>
           <w:lang w:eastAsia="ar-SA"/>
         </w:rPr>
-        <w:t xml:space="preserve">J2EE, Maven, Cryptography and Hashing (RSA- AES – MD5 – SHA1), SOAP, REST, IBATIS &amp; </w:t>
+        <w:t>J2EE, Maven, Cryptography and Hashing (RSA- AES – MD5 – SHA1), SOAP, REST</w:t>
+      </w:r>
+      <w:r>
+        <w:rPr>
+          <w:rFonts w:ascii="Calibri" w:eastAsia="Times New Roman" w:hAnsi="Calibri"/>
+          <w:color w:val="auto"/>
+          <w:lang w:eastAsia="ar-SA"/>
+        </w:rPr>
+        <w:t>,</w:t>
+      </w:r>
+      <w:r>
+        <w:rPr>
+          <w:rFonts w:ascii="Calibri" w:eastAsia="Times New Roman" w:hAnsi="Calibri"/>
+          <w:color w:val="auto"/>
+          <w:lang w:eastAsia="ar-SA"/>
+        </w:rPr>
+        <w:t xml:space="preserve"> Linux Ubuntu</w:t>
+      </w:r>
+      <w:r>
+        <w:rPr>
+          <w:rFonts w:ascii="Calibri" w:eastAsia="Times New Roman" w:hAnsi="Calibri"/>
+          <w:color w:val="auto"/>
+          <w:lang w:eastAsia="ar-SA"/>
+        </w:rPr>
+        <w:t xml:space="preserve">, IBATIS &amp; </w:t>
       </w:r>
       <w:r>
         <w:rPr>
@@ -6858,7 +6937,23 @@
           <w:color w:val="auto"/>
           <w:lang w:eastAsia="ar-SA"/>
         </w:rPr>
-        <w:t xml:space="preserve">IBATIS, </w:t>
+        <w:t>IBATIS</w:t>
+      </w:r>
+      <w:r>
+        <w:rPr>
+          <w:rFonts w:ascii="Calibri" w:eastAsia="Times New Roman" w:hAnsi="Calibri"/>
+          <w:color w:val="auto"/>
+          <w:lang w:eastAsia="ar-SA"/>
+        </w:rPr>
+        <w:t>, Linux Ubuntu</w:t>
+      </w:r>
+      <w:r>
+        <w:rPr>
+          <w:rFonts w:ascii="Calibri" w:eastAsia="Times New Roman" w:hAnsi="Calibri"/>
+          <w:color w:val="auto"/>
+          <w:lang w:eastAsia="ar-SA"/>
+        </w:rPr>
+        <w:t xml:space="preserve">, </w:t>
       </w:r>
       <w:r>
         <w:rPr>
@@ -6948,7 +7043,6 @@
           <w:sz w:val="24"/>
           <w:szCs w:val="24"/>
         </w:rPr>
-        <w:lastRenderedPageBreak/>
         <w:t xml:space="preserve">Multiplayer </w:t>
       </w:r>
       <w:r>
@@ -7114,6 +7208,14 @@
           <w:lang w:eastAsia="ar-SA"/>
         </w:rPr>
         <w:t>Ajax</w:t>
+      </w:r>
+      <w:r>
+        <w:rPr>
+          <w:rFonts w:ascii="Calibri" w:eastAsia="Times New Roman" w:hAnsi="Calibri"/>
+          <w:color w:val="auto"/>
+          <w:lang w:eastAsia="ar-SA"/>
+        </w:rPr>
+        <w:t>, Linux Ubuntu</w:t>
       </w:r>
       <w:r>
         <w:rPr>
@@ -7639,6 +7741,63 @@
           </wp:inline>
         </w:drawing>
       </w:r>
+      <w:r>
+        <w:rPr>
+          <w:rFonts w:ascii="Calibri" w:eastAsia="Calibri" w:hAnsi="Calibri" w:cs="Calibri"/>
+          <w:noProof/>
+          <w:color w:val="3D85C6"/>
+          <w:sz w:val="24"/>
+          <w:szCs w:val="24"/>
+        </w:rPr>
+        <w:drawing>
+          <wp:inline distT="0" distB="0" distL="0" distR="0">
+            <wp:extent cx="1533525" cy="584656"/>
+            <wp:effectExtent l="0" t="0" r="0" b="0"/>
+            <wp:docPr id="10" name="Picture 10" descr="D:\Metwally\Togaf\Togaf9.png"/>
+            <wp:cNvGraphicFramePr>
+              <a:graphicFrameLocks xmlns:a="http://schemas.openxmlformats.org/drawingml/2006/main" noChangeAspect="1"/>
+            </wp:cNvGraphicFramePr>
+            <a:graphic xmlns:a="http://schemas.openxmlformats.org/drawingml/2006/main">
+              <a:graphicData uri="http://schemas.openxmlformats.org/drawingml/2006/picture">
+                <pic:pic xmlns:pic="http://schemas.openxmlformats.org/drawingml/2006/picture">
+                  <pic:nvPicPr>
+                    <pic:cNvPr id="0" name="Picture 1" descr="D:\Metwally\Togaf\Togaf9.png"/>
+                    <pic:cNvPicPr>
+                      <a:picLocks noChangeAspect="1" noChangeArrowheads="1"/>
+                    </pic:cNvPicPr>
+                  </pic:nvPicPr>
+                  <pic:blipFill>
+                    <a:blip r:embed="rId14" cstate="print">
+                      <a:extLst>
+                        <a:ext uri="{28A0092B-C50C-407E-A947-70E740481C1C}">
+                          <a14:useLocalDpi xmlns:a14="http://schemas.microsoft.com/office/drawing/2010/main" val="0"/>
+                        </a:ext>
+                      </a:extLst>
+                    </a:blip>
+                    <a:srcRect/>
+                    <a:stretch>
+                      <a:fillRect/>
+                    </a:stretch>
+                  </pic:blipFill>
+                  <pic:spPr bwMode="auto">
+                    <a:xfrm>
+                      <a:off x="0" y="0"/>
+                      <a:ext cx="1569994" cy="598560"/>
+                    </a:xfrm>
+                    <a:prstGeom prst="rect">
+                      <a:avLst/>
+                    </a:prstGeom>
+                    <a:noFill/>
+                    <a:ln>
+                      <a:noFill/>
+                    </a:ln>
+                  </pic:spPr>
+                </pic:pic>
+              </a:graphicData>
+            </a:graphic>
+          </wp:inline>
+        </w:drawing>
+      </w:r>
     </w:p>
     <w:p>
       <w:pPr>
@@ -7659,7 +7818,7 @@
           <w:color w:val="auto"/>
           <w:lang w:eastAsia="ar-SA"/>
         </w:rPr>
-        <w:t>Frameworx Foundation level Knowledge certificate</w:t>
+        <w:t>TOGAF 9.1 Foundation certificate</w:t>
       </w:r>
     </w:p>
     <w:p>
@@ -7681,7 +7840,7 @@
           <w:color w:val="auto"/>
           <w:lang w:eastAsia="ar-SA"/>
         </w:rPr>
-        <w:t>Business process framework (ETOM)  Foundation level Knowledge certificate</w:t>
+        <w:t>Frameworx Foundation level Knowledge certificate</w:t>
       </w:r>
     </w:p>
     <w:p>
@@ -7703,7 +7862,7 @@
           <w:color w:val="auto"/>
           <w:lang w:eastAsia="ar-SA"/>
         </w:rPr>
-        <w:t>Information framework (SID)  Foundation level Knowledge certificate</w:t>
+        <w:t>Business process framework (ETOM)  Foundation level Knowledge certificate</w:t>
       </w:r>
     </w:p>
     <w:p>
@@ -7725,7 +7884,67 @@
           <w:color w:val="auto"/>
           <w:lang w:eastAsia="ar-SA"/>
         </w:rPr>
+        <w:t>Information framework (SID)  Foundation level Knowledge certificate</w:t>
+      </w:r>
+    </w:p>
+    <w:p>
+      <w:pPr>
+        <w:numPr>
+          <w:ilvl w:val="0"/>
+          <w:numId w:val="1"/>
+        </w:numPr>
+        <w:spacing w:line="240" w:lineRule="auto"/>
+        <w:rPr>
+          <w:rFonts w:ascii="Calibri" w:eastAsia="Times New Roman" w:hAnsi="Calibri"/>
+          <w:color w:val="auto"/>
+          <w:lang w:eastAsia="ar-SA"/>
+        </w:rPr>
+      </w:pPr>
+      <w:r>
+        <w:rPr>
+          <w:rFonts w:ascii="Calibri" w:eastAsia="Times New Roman" w:hAnsi="Calibri"/>
+          <w:color w:val="auto"/>
+          <w:lang w:eastAsia="ar-SA"/>
+        </w:rPr>
         <w:t>Application framework (TAM)  Foundation level Knowledge certificate</w:t>
+      </w:r>
+    </w:p>
+    <w:p>
+      <w:pPr>
+        <w:numPr>
+          <w:ilvl w:val="0"/>
+          <w:numId w:val="1"/>
+        </w:numPr>
+        <w:spacing w:line="240" w:lineRule="auto"/>
+        <w:rPr>
+          <w:rFonts w:ascii="Calibri" w:eastAsia="Times New Roman" w:hAnsi="Calibri"/>
+          <w:color w:val="auto"/>
+          <w:lang w:eastAsia="ar-SA"/>
+        </w:rPr>
+      </w:pPr>
+      <w:r>
+        <w:rPr>
+          <w:rFonts w:ascii="Calibri" w:eastAsia="Times New Roman" w:hAnsi="Calibri"/>
+          <w:color w:val="auto"/>
+          <w:lang w:eastAsia="ar-SA"/>
+        </w:rPr>
+        <w:t xml:space="preserve">The Basic of </w:t>
+      </w:r>
+      <w:r>
+        <w:rPr>
+          <w:rFonts w:ascii="Calibri" w:eastAsia="Times New Roman" w:hAnsi="Calibri"/>
+          <w:color w:val="auto"/>
+          <w:lang w:eastAsia="ar-SA"/>
+        </w:rPr>
+        <w:t>B</w:t>
+      </w:r>
+      <w:r>
+        <w:rPr>
+          <w:rFonts w:ascii="Calibri" w:eastAsia="Times New Roman" w:hAnsi="Calibri"/>
+          <w:color w:val="auto"/>
+          <w:lang w:eastAsia="ar-SA"/>
+        </w:rPr>
+        <w:t>lockchain - Udemy</w:t>
       </w:r>
     </w:p>
     <w:p>
@@ -7837,36 +8056,8 @@
         </w:rPr>
         <w:tab/>
       </w:r>
-    </w:p>
-    <w:p>
-      <w:pPr>
-        <w:spacing w:line="240" w:lineRule="auto"/>
-        <w:ind w:left="1620" w:hanging="1620"/>
-        <w:rPr>
-          <w:rFonts w:ascii="Calibri" w:eastAsia="Calibri" w:hAnsi="Calibri" w:cs="Calibri"/>
-          <w:color w:val="3D85C6"/>
-          <w:sz w:val="24"/>
-          <w:szCs w:val="24"/>
-        </w:rPr>
-      </w:pPr>
-      <w:r>
-        <w:rPr>
-          <w:rFonts w:ascii="Calibri" w:eastAsia="Calibri" w:hAnsi="Calibri" w:cs="Calibri"/>
-          <w:color w:val="3D85C6"/>
-          <w:sz w:val="24"/>
-          <w:szCs w:val="24"/>
-        </w:rPr>
-        <w:tab/>
-      </w:r>
-      <w:r>
-        <w:rPr>
-          <w:rFonts w:ascii="Calibri" w:eastAsia="Calibri" w:hAnsi="Calibri" w:cs="Calibri"/>
-          <w:color w:val="3D85C6"/>
-          <w:sz w:val="24"/>
-          <w:szCs w:val="24"/>
-        </w:rPr>
-        <w:tab/>
-      </w:r>
+      <w:bookmarkStart w:id="0" w:name="_GoBack"/>
+      <w:bookmarkEnd w:id="0"/>
       <w:r>
         <w:rPr>
           <w:rFonts w:ascii="Calibri" w:eastAsia="Calibri" w:hAnsi="Calibri" w:cs="Calibri"/>
@@ -8281,7 +8472,7 @@
         </w:rPr>
         <w:t xml:space="preserve"> </w:t>
       </w:r>
-      <w:hyperlink r:id="rId14" w:history="1">
+      <w:hyperlink r:id="rId15" w:history="1">
         <w:r>
           <w:rPr>
             <w:color w:val="999999"/>
@@ -9675,7 +9866,7 @@
 </file>
 
 <file path=customXml/itemProps1.xml><?xml version="1.0" encoding="utf-8"?>
-<ds:datastoreItem xmlns:ds="http://schemas.openxmlformats.org/officeDocument/2006/customXml" ds:itemID="{F16E4639-6D61-4E79-B93B-D5882A59DCD0}">
+<ds:datastoreItem xmlns:ds="http://schemas.openxmlformats.org/officeDocument/2006/customXml" ds:itemID="{5D85A2F1-CA2B-418C-9FD4-8D495D967041}">
   <ds:schemaRefs>
     <ds:schemaRef ds:uri="http://schemas.openxmlformats.org/officeDocument/2006/bibliography"/>
   </ds:schemaRefs>

--- a/Files/Mohammad Metwally_resume.docx
+++ b/Files/Mohammad Metwally_resume.docx
@@ -7741,6 +7741,7 @@
           </wp:inline>
         </w:drawing>
       </w:r>
+      <w:bookmarkStart w:id="0" w:name="_GoBack"/>
       <w:r>
         <w:rPr>
           <w:rFonts w:ascii="Calibri" w:eastAsia="Calibri" w:hAnsi="Calibri" w:cs="Calibri"/>
@@ -7751,9 +7752,9 @@
         </w:rPr>
         <w:drawing>
           <wp:inline distT="0" distB="0" distL="0" distR="0">
-            <wp:extent cx="1533525" cy="584656"/>
+            <wp:extent cx="1504950" cy="572907"/>
             <wp:effectExtent l="0" t="0" r="0" b="0"/>
-            <wp:docPr id="10" name="Picture 10" descr="D:\Metwally\Togaf\Togaf9.png"/>
+            <wp:docPr id="11" name="Picture 11" descr="D:\Metwally\GitHub\mmetwally.com\mmetwally.com\images\OpenGroup_Logo.jpg"/>
             <wp:cNvGraphicFramePr>
               <a:graphicFrameLocks xmlns:a="http://schemas.openxmlformats.org/drawingml/2006/main" noChangeAspect="1"/>
             </wp:cNvGraphicFramePr>
@@ -7761,7 +7762,7 @@
               <a:graphicData uri="http://schemas.openxmlformats.org/drawingml/2006/picture">
                 <pic:pic xmlns:pic="http://schemas.openxmlformats.org/drawingml/2006/picture">
                   <pic:nvPicPr>
-                    <pic:cNvPr id="0" name="Picture 1" descr="D:\Metwally\Togaf\Togaf9.png"/>
+                    <pic:cNvPr id="0" name="Picture 1" descr="D:\Metwally\GitHub\mmetwally.com\mmetwally.com\images\OpenGroup_Logo.jpg"/>
                     <pic:cNvPicPr>
                       <a:picLocks noChangeAspect="1" noChangeArrowheads="1"/>
                     </pic:cNvPicPr>
@@ -7782,7 +7783,7 @@
                   <pic:spPr bwMode="auto">
                     <a:xfrm>
                       <a:off x="0" y="0"/>
-                      <a:ext cx="1569994" cy="598560"/>
+                      <a:ext cx="1535910" cy="584693"/>
                     </a:xfrm>
                     <a:prstGeom prst="rect">
                       <a:avLst/>
@@ -7798,6 +7799,7 @@
           </wp:inline>
         </w:drawing>
       </w:r>
+      <w:bookmarkEnd w:id="0"/>
     </w:p>
     <w:p>
       <w:pPr>
@@ -8056,8 +8058,6 @@
         </w:rPr>
         <w:tab/>
       </w:r>
-      <w:bookmarkStart w:id="0" w:name="_GoBack"/>
-      <w:bookmarkEnd w:id="0"/>
       <w:r>
         <w:rPr>
           <w:rFonts w:ascii="Calibri" w:eastAsia="Calibri" w:hAnsi="Calibri" w:cs="Calibri"/>
@@ -9866,7 +9866,7 @@
 </file>
 
 <file path=customXml/itemProps1.xml><?xml version="1.0" encoding="utf-8"?>
-<ds:datastoreItem xmlns:ds="http://schemas.openxmlformats.org/officeDocument/2006/customXml" ds:itemID="{5D85A2F1-CA2B-418C-9FD4-8D495D967041}">
+<ds:datastoreItem xmlns:ds="http://schemas.openxmlformats.org/officeDocument/2006/customXml" ds:itemID="{E242863E-6781-4519-8F95-80F0CB151F61}">
   <ds:schemaRefs>
     <ds:schemaRef ds:uri="http://schemas.openxmlformats.org/officeDocument/2006/bibliography"/>
   </ds:schemaRefs>

--- a/Files/Mohammad Metwally_resume.docx
+++ b/Files/Mohammad Metwally_resume.docx
@@ -376,7 +376,7 @@
             <w:sz w:val="20"/>
             <w:szCs w:val="20"/>
           </w:rPr>
-          <w:t>https://eg.linkedin.com/in/mohammadmetwally</w:t>
+          <w:t>https://linkedin.com/in/mohammadmetwally</w:t>
         </w:r>
       </w:hyperlink>
     </w:p>
@@ -912,7 +912,43 @@
                 <w:sz w:val="20"/>
                 <w:szCs w:val="20"/>
               </w:rPr>
-              <w:t>J2SE (10+ years), J2EE (10+), JMF (4+), JDBC (10+), JMS (4+)</w:t>
+              <w:t>J2SE (1</w:t>
+            </w:r>
+            <w:r>
+              <w:rPr>
+                <w:rFonts w:ascii="Calibri" w:hAnsi="Calibri"/>
+                <w:color w:val="535353"/>
+                <w:sz w:val="20"/>
+                <w:szCs w:val="20"/>
+              </w:rPr>
+              <w:t>1</w:t>
+            </w:r>
+            <w:r>
+              <w:rPr>
+                <w:rFonts w:ascii="Calibri" w:hAnsi="Calibri"/>
+                <w:color w:val="535353"/>
+                <w:sz w:val="20"/>
+                <w:szCs w:val="20"/>
+              </w:rPr>
+              <w:t>+ years), J2EE (1</w:t>
+            </w:r>
+            <w:r>
+              <w:rPr>
+                <w:rFonts w:ascii="Calibri" w:hAnsi="Calibri"/>
+                <w:color w:val="535353"/>
+                <w:sz w:val="20"/>
+                <w:szCs w:val="20"/>
+              </w:rPr>
+              <w:t>1</w:t>
+            </w:r>
+            <w:r>
+              <w:rPr>
+                <w:rFonts w:ascii="Calibri" w:hAnsi="Calibri"/>
+                <w:color w:val="535353"/>
+                <w:sz w:val="20"/>
+                <w:szCs w:val="20"/>
+              </w:rPr>
+              <w:t>+), JMF (4+), JDBC (10+), JMS (4+)</w:t>
             </w:r>
           </w:p>
         </w:tc>
@@ -1408,21 +1444,6 @@
               </w:rPr>
               <w:t xml:space="preserve"> (10+), Microsoft SQL (3+)</w:t>
             </w:r>
-          </w:p>
-          <w:p>
-            <w:pPr>
-              <w:suppressAutoHyphens/>
-              <w:autoSpaceDE w:val="0"/>
-              <w:autoSpaceDN w:val="0"/>
-              <w:adjustRightInd w:val="0"/>
-              <w:spacing w:line="240" w:lineRule="auto"/>
-              <w:rPr>
-                <w:rFonts w:ascii="Calibri" w:hAnsi="Calibri"/>
-                <w:color w:val="535353"/>
-                <w:sz w:val="20"/>
-                <w:szCs w:val="20"/>
-              </w:rPr>
-            </w:pPr>
             <w:r>
               <w:rPr>
                 <w:rFonts w:ascii="Calibri" w:hAnsi="Calibri"/>
@@ -1430,7 +1451,7 @@
                 <w:sz w:val="20"/>
                 <w:szCs w:val="20"/>
               </w:rPr>
-              <w:t xml:space="preserve">IDE:  Eclipse (4+), </w:t>
+              <w:t xml:space="preserve">, </w:t>
             </w:r>
             <w:r>
               <w:rPr>
@@ -1439,25 +1460,7 @@
                 <w:sz w:val="20"/>
                 <w:szCs w:val="20"/>
               </w:rPr>
-              <w:t>NetBeans</w:t>
-            </w:r>
-            <w:r>
-              <w:rPr>
-                <w:rFonts w:ascii="Calibri" w:hAnsi="Calibri"/>
-                <w:color w:val="535353"/>
-                <w:sz w:val="20"/>
-                <w:szCs w:val="20"/>
-              </w:rPr>
-              <w:t xml:space="preserve"> (10+) , JBoss developer (2+), Intellij (2+)</w:t>
-            </w:r>
-            <w:r>
-              <w:rPr>
-                <w:rFonts w:ascii="Calibri" w:hAnsi="Calibri"/>
-                <w:color w:val="535353"/>
-                <w:sz w:val="20"/>
-                <w:szCs w:val="20"/>
-              </w:rPr>
-              <w:t>, Blockchain (1)</w:t>
+              <w:t>Blockchain (1)</w:t>
             </w:r>
           </w:p>
         </w:tc>
@@ -1516,7 +1519,25 @@
                 <w:sz w:val="20"/>
                 <w:szCs w:val="20"/>
               </w:rPr>
-              <w:t xml:space="preserve">Tomcat (9+), IBM </w:t>
+              <w:t>Tomcat (</w:t>
+            </w:r>
+            <w:r>
+              <w:rPr>
+                <w:rFonts w:ascii="Calibri" w:hAnsi="Calibri"/>
+                <w:color w:val="535353"/>
+                <w:sz w:val="20"/>
+                <w:szCs w:val="20"/>
+              </w:rPr>
+              <w:t>10</w:t>
+            </w:r>
+            <w:r>
+              <w:rPr>
+                <w:rFonts w:ascii="Calibri" w:hAnsi="Calibri"/>
+                <w:color w:val="535353"/>
+                <w:sz w:val="20"/>
+                <w:szCs w:val="20"/>
+              </w:rPr>
+              <w:t xml:space="preserve">+), IBM </w:t>
             </w:r>
             <w:r>
               <w:rPr>
@@ -1534,7 +1555,7 @@
                 <w:sz w:val="20"/>
                 <w:szCs w:val="20"/>
               </w:rPr>
-              <w:t xml:space="preserve"> (2+), Nginx (4+) , Pound (4+), HAproxy (4+)</w:t>
+              <w:t xml:space="preserve"> (2+), Nginx (4+), Pound (4+), HAproxy (4+)</w:t>
             </w:r>
           </w:p>
         </w:tc>
@@ -1593,7 +1614,25 @@
                 <w:sz w:val="20"/>
                 <w:szCs w:val="20"/>
               </w:rPr>
-              <w:t>SVN (10+), GIT (1+), VSS (3+)</w:t>
+              <w:t>SVN (10+), GIT (</w:t>
+            </w:r>
+            <w:r>
+              <w:rPr>
+                <w:rFonts w:ascii="Calibri" w:hAnsi="Calibri"/>
+                <w:color w:val="535353"/>
+                <w:sz w:val="20"/>
+                <w:szCs w:val="20"/>
+              </w:rPr>
+              <w:t>2</w:t>
+            </w:r>
+            <w:r>
+              <w:rPr>
+                <w:rFonts w:ascii="Calibri" w:hAnsi="Calibri"/>
+                <w:color w:val="535353"/>
+                <w:sz w:val="20"/>
+                <w:szCs w:val="20"/>
+              </w:rPr>
+              <w:t>+), VSS (3+)</w:t>
             </w:r>
           </w:p>
         </w:tc>
@@ -1670,7 +1709,43 @@
                 <w:sz w:val="20"/>
                 <w:szCs w:val="20"/>
               </w:rPr>
-              <w:t xml:space="preserve"> (10+) , JBoss developer (2+), Intellij (2+)</w:t>
+              <w:t xml:space="preserve"> (1</w:t>
+            </w:r>
+            <w:r>
+              <w:rPr>
+                <w:rFonts w:ascii="Calibri" w:hAnsi="Calibri"/>
+                <w:color w:val="535353"/>
+                <w:sz w:val="20"/>
+                <w:szCs w:val="20"/>
+              </w:rPr>
+              <w:t>1</w:t>
+            </w:r>
+            <w:r>
+              <w:rPr>
+                <w:rFonts w:ascii="Calibri" w:hAnsi="Calibri"/>
+                <w:color w:val="535353"/>
+                <w:sz w:val="20"/>
+                <w:szCs w:val="20"/>
+              </w:rPr>
+              <w:t>+) , JBoss developer (</w:t>
+            </w:r>
+            <w:r>
+              <w:rPr>
+                <w:rFonts w:ascii="Calibri" w:hAnsi="Calibri"/>
+                <w:color w:val="535353"/>
+                <w:sz w:val="20"/>
+                <w:szCs w:val="20"/>
+              </w:rPr>
+              <w:t>4</w:t>
+            </w:r>
+            <w:r>
+              <w:rPr>
+                <w:rFonts w:ascii="Calibri" w:hAnsi="Calibri"/>
+                <w:color w:val="535353"/>
+                <w:sz w:val="20"/>
+                <w:szCs w:val="20"/>
+              </w:rPr>
+              <w:t>+), Intellij (2+)</w:t>
             </w:r>
           </w:p>
         </w:tc>
@@ -1747,7 +1822,25 @@
                 <w:sz w:val="20"/>
                 <w:szCs w:val="20"/>
               </w:rPr>
-              <w:t>+), UNIX (2+), Windows</w:t>
+              <w:t>+), UNIX (</w:t>
+            </w:r>
+            <w:r>
+              <w:rPr>
+                <w:rFonts w:ascii="Calibri" w:hAnsi="Calibri"/>
+                <w:color w:val="535353"/>
+                <w:sz w:val="20"/>
+                <w:szCs w:val="20"/>
+              </w:rPr>
+              <w:t>4</w:t>
+            </w:r>
+            <w:r>
+              <w:rPr>
+                <w:rFonts w:ascii="Calibri" w:hAnsi="Calibri"/>
+                <w:color w:val="535353"/>
+                <w:sz w:val="20"/>
+                <w:szCs w:val="20"/>
+              </w:rPr>
+              <w:t>+), Windows</w:t>
             </w:r>
           </w:p>
         </w:tc>
@@ -1777,7 +1870,7 @@
                 <w:bCs/>
                 <w:color w:val="444444"/>
               </w:rPr>
-              <w:t>Technical Design</w:t>
+              <w:t>Architecture &amp; frameworks</w:t>
             </w:r>
           </w:p>
         </w:tc>
@@ -1806,7 +1899,88 @@
                 <w:sz w:val="20"/>
                 <w:szCs w:val="20"/>
               </w:rPr>
-              <w:t>Design Patterns (GoF) (8+) , TMForum (2+), SOA (8+), MVC (8+), EIP (4+)</w:t>
+              <w:t>Design Patterns (GoF) (11</w:t>
+            </w:r>
+            <w:r>
+              <w:rPr>
+                <w:rFonts w:ascii="Calibri" w:hAnsi="Calibri"/>
+                <w:color w:val="535353"/>
+                <w:sz w:val="20"/>
+                <w:szCs w:val="20"/>
+              </w:rPr>
+              <w:t>+) , TMForum (</w:t>
+            </w:r>
+            <w:r>
+              <w:rPr>
+                <w:rFonts w:ascii="Calibri" w:hAnsi="Calibri"/>
+                <w:color w:val="535353"/>
+                <w:sz w:val="20"/>
+                <w:szCs w:val="20"/>
+              </w:rPr>
+              <w:t>3</w:t>
+            </w:r>
+            <w:r>
+              <w:rPr>
+                <w:rFonts w:ascii="Calibri" w:hAnsi="Calibri"/>
+                <w:color w:val="535353"/>
+                <w:sz w:val="20"/>
+                <w:szCs w:val="20"/>
+              </w:rPr>
+              <w:t>+), SOA (</w:t>
+            </w:r>
+            <w:r>
+              <w:rPr>
+                <w:rFonts w:ascii="Calibri" w:hAnsi="Calibri"/>
+                <w:color w:val="535353"/>
+                <w:sz w:val="20"/>
+                <w:szCs w:val="20"/>
+              </w:rPr>
+              <w:t>9</w:t>
+            </w:r>
+            <w:r>
+              <w:rPr>
+                <w:rFonts w:ascii="Calibri" w:hAnsi="Calibri"/>
+                <w:color w:val="535353"/>
+                <w:sz w:val="20"/>
+                <w:szCs w:val="20"/>
+              </w:rPr>
+              <w:t>+), MVC (</w:t>
+            </w:r>
+            <w:r>
+              <w:rPr>
+                <w:rFonts w:ascii="Calibri" w:hAnsi="Calibri"/>
+                <w:color w:val="535353"/>
+                <w:sz w:val="20"/>
+                <w:szCs w:val="20"/>
+              </w:rPr>
+              <w:t>11</w:t>
+            </w:r>
+            <w:r>
+              <w:rPr>
+                <w:rFonts w:ascii="Calibri" w:hAnsi="Calibri"/>
+                <w:color w:val="535353"/>
+                <w:sz w:val="20"/>
+                <w:szCs w:val="20"/>
+              </w:rPr>
+              <w:t>+), EIP (</w:t>
+            </w:r>
+            <w:r>
+              <w:rPr>
+                <w:rFonts w:ascii="Calibri" w:hAnsi="Calibri"/>
+                <w:color w:val="535353"/>
+                <w:sz w:val="20"/>
+                <w:szCs w:val="20"/>
+              </w:rPr>
+              <w:t>9</w:t>
+            </w:r>
+            <w:r>
+              <w:rPr>
+                <w:rFonts w:ascii="Calibri" w:hAnsi="Calibri"/>
+                <w:color w:val="535353"/>
+                <w:sz w:val="20"/>
+                <w:szCs w:val="20"/>
+              </w:rPr>
+              <w:t>+)</w:t>
             </w:r>
             <w:r>
               <w:rPr>
@@ -2112,6 +2286,8 @@
           <w:szCs w:val="24"/>
         </w:rPr>
       </w:pPr>
+      <w:bookmarkStart w:id="0" w:name="_GoBack"/>
+      <w:bookmarkEnd w:id="0"/>
     </w:p>
     <w:p>
       <w:pPr>
@@ -2138,7 +2314,6 @@
           <w:sz w:val="24"/>
           <w:szCs w:val="24"/>
         </w:rPr>
-        <w:lastRenderedPageBreak/>
         <w:t xml:space="preserve">Solution Architect / integration engineer Nov, 2014 </w:t>
       </w:r>
       <w:r>
@@ -2277,6 +2452,7 @@
           <w:color w:val="auto"/>
           <w:lang w:eastAsia="ar-SA"/>
         </w:rPr>
+        <w:lastRenderedPageBreak/>
         <w:t>Prepare the</w:t>
       </w:r>
       <w:r>
@@ -3315,16 +3491,7 @@
           <w:color w:val="auto"/>
           <w:lang w:eastAsia="ar-SA"/>
         </w:rPr>
-        <w:t xml:space="preserve">was preparing both financial &amp; technical proposal, presenting the demo and presentations and </w:t>
-      </w:r>
-      <w:r>
-        <w:rPr>
-          <w:rFonts w:ascii="Calibri" w:eastAsia="Times New Roman" w:hAnsi="Calibri"/>
-          <w:color w:val="auto"/>
-          <w:lang w:eastAsia="ar-SA"/>
-        </w:rPr>
-        <w:lastRenderedPageBreak/>
-        <w:t>preparing the proposed solution architecture.</w:t>
+        <w:t>was preparing both financial &amp; technical proposal, presenting the demo and presentations and preparing the proposed solution architecture.</w:t>
       </w:r>
       <w:r>
         <w:t xml:space="preserve"> </w:t>
@@ -3430,7 +3597,16 @@
           <w:color w:val="auto"/>
           <w:lang w:eastAsia="ar-SA"/>
         </w:rPr>
-        <w:t>AM was looking forward to implement an ESB Solution to remove all the one-to-one integrations and to control all the operator business process and integration flows. Solution will manage the integration between Governmental systems &amp; Omani channels. My role as</w:t>
+        <w:t xml:space="preserve">AM was looking forward to implement an ESB Solution to remove all the one-to-one integrations and to control all the operator business process and integration flows. Solution will manage the </w:t>
+      </w:r>
+      <w:r>
+        <w:rPr>
+          <w:rFonts w:ascii="Calibri" w:eastAsia="Times New Roman" w:hAnsi="Calibri"/>
+          <w:color w:val="auto"/>
+          <w:lang w:eastAsia="ar-SA"/>
+        </w:rPr>
+        <w:lastRenderedPageBreak/>
+        <w:t>integration between Governmental systems &amp; Omani channels. My role as</w:t>
       </w:r>
       <w:r>
         <w:rPr>
@@ -5367,7 +5543,16 @@
           <w:color w:val="auto"/>
           <w:lang w:eastAsia="ar-SA"/>
         </w:rPr>
-        <w:t xml:space="preserve"> messages and dynamically transforms them to the targeted </w:t>
+        <w:t xml:space="preserve"> messages and dynamically transforms them to the </w:t>
+      </w:r>
+      <w:r>
+        <w:rPr>
+          <w:rFonts w:ascii="Calibri" w:eastAsia="Times New Roman" w:hAnsi="Calibri"/>
+          <w:color w:val="auto"/>
+          <w:lang w:eastAsia="ar-SA"/>
+        </w:rPr>
+        <w:lastRenderedPageBreak/>
+        <w:t xml:space="preserve">targeted </w:t>
       </w:r>
       <w:r>
         <w:rPr>
@@ -7658,15 +7843,6 @@
           <w:szCs w:val="24"/>
         </w:rPr>
       </w:pPr>
-      <w:r>
-        <w:rPr>
-          <w:rFonts w:ascii="Calibri" w:eastAsia="Calibri" w:hAnsi="Calibri" w:cs="Calibri"/>
-          <w:color w:val="3D85C6"/>
-          <w:sz w:val="24"/>
-          <w:szCs w:val="24"/>
-        </w:rPr>
-        <w:tab/>
-      </w:r>
       <w:r>
         <w:rPr>
           <w:rFonts w:ascii="Calibri" w:eastAsia="Calibri" w:hAnsi="Calibri" w:cs="Calibri"/>
@@ -7741,7 +7917,6 @@
           </wp:inline>
         </w:drawing>
       </w:r>
-      <w:bookmarkStart w:id="0" w:name="_GoBack"/>
       <w:r>
         <w:rPr>
           <w:rFonts w:ascii="Calibri" w:eastAsia="Calibri" w:hAnsi="Calibri" w:cs="Calibri"/>
@@ -7799,7 +7974,59 @@
           </wp:inline>
         </w:drawing>
       </w:r>
-      <w:bookmarkEnd w:id="0"/>
+      <w:r>
+        <w:rPr>
+          <w:noProof/>
+        </w:rPr>
+        <w:drawing>
+          <wp:inline distT="0" distB="0" distL="0" distR="0">
+            <wp:extent cx="498314" cy="559019"/>
+            <wp:effectExtent l="0" t="0" r="0" b="0"/>
+            <wp:docPr id="10" name="Picture 10" descr="https://scrumorg-website-prod.s3.amazonaws.com/drupal/2016-09/psm1-large.png"/>
+            <wp:cNvGraphicFramePr>
+              <a:graphicFrameLocks xmlns:a="http://schemas.openxmlformats.org/drawingml/2006/main" noChangeAspect="1"/>
+            </wp:cNvGraphicFramePr>
+            <a:graphic xmlns:a="http://schemas.openxmlformats.org/drawingml/2006/main">
+              <a:graphicData uri="http://schemas.openxmlformats.org/drawingml/2006/picture">
+                <pic:pic xmlns:pic="http://schemas.openxmlformats.org/drawingml/2006/picture">
+                  <pic:nvPicPr>
+                    <pic:cNvPr id="0" name="Picture 1" descr="https://scrumorg-website-prod.s3.amazonaws.com/drupal/2016-09/psm1-large.png"/>
+                    <pic:cNvPicPr>
+                      <a:picLocks noChangeAspect="1" noChangeArrowheads="1"/>
+                    </pic:cNvPicPr>
+                  </pic:nvPicPr>
+                  <pic:blipFill>
+                    <a:blip r:embed="rId15">
+                      <a:extLst>
+                        <a:ext uri="{28A0092B-C50C-407E-A947-70E740481C1C}">
+                          <a14:useLocalDpi xmlns:a14="http://schemas.microsoft.com/office/drawing/2010/main" val="0"/>
+                        </a:ext>
+                      </a:extLst>
+                    </a:blip>
+                    <a:srcRect/>
+                    <a:stretch>
+                      <a:fillRect/>
+                    </a:stretch>
+                  </pic:blipFill>
+                  <pic:spPr bwMode="auto">
+                    <a:xfrm>
+                      <a:off x="0" y="0"/>
+                      <a:ext cx="508632" cy="570594"/>
+                    </a:xfrm>
+                    <a:prstGeom prst="rect">
+                      <a:avLst/>
+                    </a:prstGeom>
+                    <a:noFill/>
+                    <a:ln>
+                      <a:noFill/>
+                    </a:ln>
+                  </pic:spPr>
+                </pic:pic>
+              </a:graphicData>
+            </a:graphic>
+          </wp:inline>
+        </w:drawing>
+      </w:r>
     </w:p>
     <w:p>
       <w:pPr>
@@ -7821,6 +8048,36 @@
           <w:lang w:eastAsia="ar-SA"/>
         </w:rPr>
         <w:t>TOGAF 9.1 Foundation certificate</w:t>
+      </w:r>
+    </w:p>
+    <w:p>
+      <w:pPr>
+        <w:numPr>
+          <w:ilvl w:val="0"/>
+          <w:numId w:val="1"/>
+        </w:numPr>
+        <w:spacing w:line="240" w:lineRule="auto"/>
+        <w:rPr>
+          <w:rFonts w:ascii="Calibri" w:eastAsia="Times New Roman" w:hAnsi="Calibri"/>
+          <w:color w:val="auto"/>
+          <w:lang w:eastAsia="ar-SA"/>
+        </w:rPr>
+      </w:pPr>
+      <w:r>
+        <w:rPr>
+          <w:rFonts w:ascii="Calibri" w:eastAsia="Times New Roman" w:hAnsi="Calibri"/>
+          <w:color w:val="auto"/>
+          <w:lang w:eastAsia="ar-SA"/>
+        </w:rPr>
+        <w:t>Professional Scrum Master I</w:t>
+      </w:r>
+      <w:r>
+        <w:rPr>
+          <w:rFonts w:ascii="Calibri" w:eastAsia="Times New Roman" w:hAnsi="Calibri"/>
+          <w:color w:val="auto"/>
+          <w:lang w:eastAsia="ar-SA"/>
+        </w:rPr>
+        <w:t xml:space="preserve"> (scrum.org)</w:t>
       </w:r>
     </w:p>
     <w:p>
@@ -8472,7 +8729,7 @@
         </w:rPr>
         <w:t xml:space="preserve"> </w:t>
       </w:r>
-      <w:hyperlink r:id="rId15" w:history="1">
+      <w:hyperlink r:id="rId16" w:history="1">
         <w:r>
           <w:rPr>
             <w:color w:val="999999"/>
@@ -8496,7 +8753,7 @@
     </w:p>
     <w:sectPr>
       <w:pgSz w:w="12240" w:h="15840"/>
-      <w:pgMar w:top="540" w:right="1440" w:bottom="1080" w:left="1440" w:header="708" w:footer="708" w:gutter="0"/>
+      <w:pgMar w:top="540" w:right="1440" w:bottom="540" w:left="1440" w:header="708" w:footer="708" w:gutter="0"/>
       <w:cols w:space="708"/>
       <w:docGrid w:linePitch="360"/>
     </w:sectPr>
@@ -9866,7 +10123,7 @@
 </file>
 
 <file path=customXml/itemProps1.xml><?xml version="1.0" encoding="utf-8"?>
-<ds:datastoreItem xmlns:ds="http://schemas.openxmlformats.org/officeDocument/2006/customXml" ds:itemID="{E242863E-6781-4519-8F95-80F0CB151F61}">
+<ds:datastoreItem xmlns:ds="http://schemas.openxmlformats.org/officeDocument/2006/customXml" ds:itemID="{60B9B186-23CF-4865-94AE-BAC03DF01B64}">
   <ds:schemaRefs>
     <ds:schemaRef ds:uri="http://schemas.openxmlformats.org/officeDocument/2006/bibliography"/>
   </ds:schemaRefs>
